--- a/word_dispositions/DISPOSITION-2019-10-24.docx
+++ b/word_dispositions/DISPOSITION-2019-10-24.docx
@@ -1,6 +1,6 @@
 
 <file path=word/document.xml><?xml version="1.0" encoding="utf-8"?>
-<w:document xmlns:wpc="http://schemas.microsoft.com/office/word/2010/wordprocessingCanvas" xmlns:mc="http://schemas.openxmlformats.org/markup-compatibility/2006" xmlns:o="urn:schemas-microsoft-com:office:office" xmlns:r="http://schemas.openxmlformats.org/officeDocument/2006/relationships" xmlns:m="http://schemas.openxmlformats.org/officeDocument/2006/math" xmlns:v="urn:schemas-microsoft-com:vml" xmlns:wp14="http://schemas.microsoft.com/office/word/2010/wordprocessingDrawing" xmlns:wp="http://schemas.openxmlformats.org/drawingml/2006/wordprocessingDrawing" xmlns:w10="urn:schemas-microsoft-com:office:word" xmlns:w="http://schemas.openxmlformats.org/wordprocessingml/2006/main" xmlns:w14="http://schemas.microsoft.com/office/word/2010/wordml" xmlns:wpg="http://schemas.microsoft.com/office/word/2010/wordprocessingGroup" xmlns:wpi="http://schemas.microsoft.com/office/word/2010/wordprocessingInk" xmlns:wne="http://schemas.microsoft.com/office/word/2006/wordml" xmlns:wps="http://schemas.microsoft.com/office/word/2010/wordprocessingShape" mc:Ignorable="w14 wp14">
+<w:document xmlns:wpc="http://schemas.microsoft.com/office/word/2010/wordprocessingCanvas" xmlns:cx="http://schemas.microsoft.com/office/drawing/2014/chartex" xmlns:cx1="http://schemas.microsoft.com/office/drawing/2015/9/8/chartex" xmlns:cx2="http://schemas.microsoft.com/office/drawing/2015/10/21/chartex" xmlns:cx3="http://schemas.microsoft.com/office/drawing/2016/5/9/chartex" xmlns:cx4="http://schemas.microsoft.com/office/drawing/2016/5/10/chartex" xmlns:cx5="http://schemas.microsoft.com/office/drawing/2016/5/11/chartex" xmlns:cx6="http://schemas.microsoft.com/office/drawing/2016/5/12/chartex" xmlns:cx7="http://schemas.microsoft.com/office/drawing/2016/5/13/chartex" xmlns:cx8="http://schemas.microsoft.com/office/drawing/2016/5/14/chartex" xmlns:mc="http://schemas.openxmlformats.org/markup-compatibility/2006" xmlns:aink="http://schemas.microsoft.com/office/drawing/2016/ink" xmlns:am3d="http://schemas.microsoft.com/office/drawing/2017/model3d" xmlns:o="urn:schemas-microsoft-com:office:office" xmlns:r="http://schemas.openxmlformats.org/officeDocument/2006/relationships" xmlns:m="http://schemas.openxmlformats.org/officeDocument/2006/math" xmlns:v="urn:schemas-microsoft-com:vml" xmlns:wp14="http://schemas.microsoft.com/office/word/2010/wordprocessingDrawing" xmlns:wp="http://schemas.openxmlformats.org/drawingml/2006/wordprocessingDrawing" xmlns:w10="urn:schemas-microsoft-com:office:word" xmlns:w="http://schemas.openxmlformats.org/wordprocessingml/2006/main" xmlns:w14="http://schemas.microsoft.com/office/word/2010/wordml" xmlns:w15="http://schemas.microsoft.com/office/word/2012/wordml" xmlns:w16cid="http://schemas.microsoft.com/office/word/2016/wordml/cid" xmlns:w16se="http://schemas.microsoft.com/office/word/2015/wordml/symex" xmlns:wpg="http://schemas.microsoft.com/office/word/2010/wordprocessingGroup" xmlns:wpi="http://schemas.microsoft.com/office/word/2010/wordprocessingInk" xmlns:wne="http://schemas.microsoft.com/office/word/2006/wordml" xmlns:wps="http://schemas.microsoft.com/office/word/2010/wordprocessingShape" mc:Ignorable="w14 w15 w16se w16cid wp14">
   <w:body>
     <w:tbl>
       <w:tblPr>
@@ -54,7 +54,7 @@
                           </pic:cNvPicPr>
                         </pic:nvPicPr>
                         <pic:blipFill>
-                          <a:blip r:embed="rId9" cstate="print">
+                          <a:blip r:embed="rId8" cstate="print">
                             <a:extLst>
                               <a:ext uri="{28A0092B-C50C-407E-A947-70E740481C1C}">
                                 <a14:useLocalDpi xmlns:a14="http://schemas.microsoft.com/office/drawing/2010/main" val="0"/>
@@ -415,7 +415,21 @@
               <w:rPr>
                 <w:rFonts w:ascii="Times New Roman" w:hAnsi="Times New Roman"/>
               </w:rPr>
-              <w:t>The Speaker, Councillor Sharma</w:t>
+              <w:t xml:space="preserve">The Speaker, </w:t>
+            </w:r>
+            <w:proofErr w:type="spellStart"/>
+            <w:r>
+              <w:rPr>
+                <w:rFonts w:ascii="Times New Roman" w:hAnsi="Times New Roman"/>
+              </w:rPr>
+              <w:t>Councillor</w:t>
+            </w:r>
+            <w:proofErr w:type="spellEnd"/>
+            <w:r>
+              <w:rPr>
+                <w:rFonts w:ascii="Times New Roman" w:hAnsi="Times New Roman"/>
+              </w:rPr>
+              <w:t xml:space="preserve"> Sharma</w:t>
             </w:r>
           </w:p>
         </w:tc>
@@ -473,14 +487,30 @@
               <w:rPr>
                 <w:rFonts w:ascii="Times New Roman" w:hAnsi="Times New Roman"/>
               </w:rPr>
-              <w:t xml:space="preserve">Deputy Speaker Councillor </w:t>
-            </w:r>
+              <w:t xml:space="preserve">Deputy Speaker </w:t>
+            </w:r>
+            <w:proofErr w:type="spellStart"/>
+            <w:r>
+              <w:rPr>
+                <w:rFonts w:ascii="Times New Roman" w:hAnsi="Times New Roman"/>
+              </w:rPr>
+              <w:t>Councillor</w:t>
+            </w:r>
+            <w:proofErr w:type="spellEnd"/>
+            <w:r>
+              <w:rPr>
+                <w:rFonts w:ascii="Times New Roman" w:hAnsi="Times New Roman"/>
+              </w:rPr>
+              <w:t xml:space="preserve"> </w:t>
+            </w:r>
+            <w:proofErr w:type="spellStart"/>
             <w:r>
               <w:rPr>
                 <w:rFonts w:ascii="Times New Roman" w:hAnsi="Times New Roman"/>
               </w:rPr>
               <w:t>Lukes</w:t>
             </w:r>
+            <w:proofErr w:type="spellEnd"/>
           </w:p>
         </w:tc>
         <w:tc>
@@ -536,11 +566,19 @@
                 <w:rFonts w:ascii="Times New Roman" w:hAnsi="Times New Roman"/>
               </w:rPr>
             </w:pPr>
-            <w:r>
-              <w:rPr>
-                <w:rFonts w:ascii="Times New Roman" w:hAnsi="Times New Roman"/>
-              </w:rPr>
-              <w:t>Councillor Allard</w:t>
+            <w:proofErr w:type="spellStart"/>
+            <w:r>
+              <w:rPr>
+                <w:rFonts w:ascii="Times New Roman" w:hAnsi="Times New Roman"/>
+              </w:rPr>
+              <w:t>Councillor</w:t>
+            </w:r>
+            <w:proofErr w:type="spellEnd"/>
+            <w:r>
+              <w:rPr>
+                <w:rFonts w:ascii="Times New Roman" w:hAnsi="Times New Roman"/>
+              </w:rPr>
+              <w:t xml:space="preserve"> Allard</w:t>
             </w:r>
           </w:p>
         </w:tc>
@@ -568,8 +606,16 @@
               <w:rPr>
                 <w:rFonts w:ascii="Times New Roman" w:hAnsi="Times New Roman"/>
               </w:rPr>
-              <w:t>M. Ruta</w:t>
-            </w:r>
+              <w:t xml:space="preserve">M. </w:t>
+            </w:r>
+            <w:proofErr w:type="spellStart"/>
+            <w:r>
+              <w:rPr>
+                <w:rFonts w:ascii="Times New Roman" w:hAnsi="Times New Roman"/>
+              </w:rPr>
+              <w:t>Ruta</w:t>
+            </w:r>
+            <w:proofErr w:type="spellEnd"/>
             <w:r>
               <w:rPr>
                 <w:rFonts w:ascii="Times New Roman" w:hAnsi="Times New Roman"/>
@@ -603,12 +649,28 @@
                 <w:rFonts w:ascii="Times New Roman" w:hAnsi="Times New Roman"/>
               </w:rPr>
             </w:pPr>
-            <w:r>
-              <w:rPr>
-                <w:rFonts w:ascii="Times New Roman" w:hAnsi="Times New Roman"/>
-              </w:rPr>
-              <w:t>Councillor Browaty</w:t>
-            </w:r>
+            <w:proofErr w:type="spellStart"/>
+            <w:r>
+              <w:rPr>
+                <w:rFonts w:ascii="Times New Roman" w:hAnsi="Times New Roman"/>
+              </w:rPr>
+              <w:t>Councillor</w:t>
+            </w:r>
+            <w:proofErr w:type="spellEnd"/>
+            <w:r>
+              <w:rPr>
+                <w:rFonts w:ascii="Times New Roman" w:hAnsi="Times New Roman"/>
+              </w:rPr>
+              <w:t xml:space="preserve"> </w:t>
+            </w:r>
+            <w:proofErr w:type="spellStart"/>
+            <w:r>
+              <w:rPr>
+                <w:rFonts w:ascii="Times New Roman" w:hAnsi="Times New Roman"/>
+              </w:rPr>
+              <w:t>Browaty</w:t>
+            </w:r>
+            <w:proofErr w:type="spellEnd"/>
           </w:p>
         </w:tc>
         <w:tc>
@@ -654,11 +716,19 @@
                 <w:rFonts w:ascii="Times New Roman" w:hAnsi="Times New Roman"/>
               </w:rPr>
             </w:pPr>
-            <w:r>
-              <w:rPr>
-                <w:rFonts w:ascii="Times New Roman" w:hAnsi="Times New Roman"/>
-              </w:rPr>
-              <w:t xml:space="preserve">Councillor </w:t>
+            <w:proofErr w:type="spellStart"/>
+            <w:r>
+              <w:rPr>
+                <w:rFonts w:ascii="Times New Roman" w:hAnsi="Times New Roman"/>
+              </w:rPr>
+              <w:t>Councillor</w:t>
+            </w:r>
+            <w:proofErr w:type="spellEnd"/>
+            <w:r>
+              <w:rPr>
+                <w:rFonts w:ascii="Times New Roman" w:hAnsi="Times New Roman"/>
+              </w:rPr>
+              <w:t xml:space="preserve"> </w:t>
             </w:r>
             <w:r>
               <w:rPr>
@@ -697,11 +767,19 @@
                 <w:rFonts w:ascii="Times New Roman" w:hAnsi="Times New Roman"/>
               </w:rPr>
             </w:pPr>
-            <w:r>
-              <w:rPr>
-                <w:rFonts w:ascii="Times New Roman" w:hAnsi="Times New Roman"/>
-              </w:rPr>
-              <w:t>Councillor Eadie</w:t>
+            <w:proofErr w:type="spellStart"/>
+            <w:r>
+              <w:rPr>
+                <w:rFonts w:ascii="Times New Roman" w:hAnsi="Times New Roman"/>
+              </w:rPr>
+              <w:t>Councillor</w:t>
+            </w:r>
+            <w:proofErr w:type="spellEnd"/>
+            <w:r>
+              <w:rPr>
+                <w:rFonts w:ascii="Times New Roman" w:hAnsi="Times New Roman"/>
+              </w:rPr>
+              <w:t xml:space="preserve"> Eadie</w:t>
             </w:r>
           </w:p>
         </w:tc>
@@ -734,12 +812,28 @@
                 <w:rFonts w:ascii="Times New Roman" w:hAnsi="Times New Roman"/>
               </w:rPr>
             </w:pPr>
-            <w:r>
-              <w:rPr>
-                <w:rFonts w:ascii="Times New Roman" w:hAnsi="Times New Roman"/>
-              </w:rPr>
-              <w:t>Councillor Gillingham</w:t>
-            </w:r>
+            <w:proofErr w:type="spellStart"/>
+            <w:r>
+              <w:rPr>
+                <w:rFonts w:ascii="Times New Roman" w:hAnsi="Times New Roman"/>
+              </w:rPr>
+              <w:t>Councillor</w:t>
+            </w:r>
+            <w:proofErr w:type="spellEnd"/>
+            <w:r>
+              <w:rPr>
+                <w:rFonts w:ascii="Times New Roman" w:hAnsi="Times New Roman"/>
+              </w:rPr>
+              <w:t xml:space="preserve"> </w:t>
+            </w:r>
+            <w:proofErr w:type="spellStart"/>
+            <w:r>
+              <w:rPr>
+                <w:rFonts w:ascii="Times New Roman" w:hAnsi="Times New Roman"/>
+              </w:rPr>
+              <w:t>Gillingham</w:t>
+            </w:r>
+            <w:proofErr w:type="spellEnd"/>
           </w:p>
         </w:tc>
         <w:tc>
@@ -771,11 +865,19 @@
                 <w:rFonts w:ascii="Times New Roman" w:hAnsi="Times New Roman"/>
               </w:rPr>
             </w:pPr>
-            <w:r>
-              <w:rPr>
-                <w:rFonts w:ascii="Times New Roman" w:hAnsi="Times New Roman"/>
-              </w:rPr>
-              <w:t>Councillor Gilroy</w:t>
+            <w:proofErr w:type="spellStart"/>
+            <w:r>
+              <w:rPr>
+                <w:rFonts w:ascii="Times New Roman" w:hAnsi="Times New Roman"/>
+              </w:rPr>
+              <w:t>Councillor</w:t>
+            </w:r>
+            <w:proofErr w:type="spellEnd"/>
+            <w:r>
+              <w:rPr>
+                <w:rFonts w:ascii="Times New Roman" w:hAnsi="Times New Roman"/>
+              </w:rPr>
+              <w:t xml:space="preserve"> Gilroy</w:t>
             </w:r>
           </w:p>
         </w:tc>
@@ -808,11 +910,19 @@
                 <w:rFonts w:ascii="Times New Roman" w:hAnsi="Times New Roman"/>
               </w:rPr>
             </w:pPr>
-            <w:r>
-              <w:rPr>
-                <w:rFonts w:ascii="Times New Roman" w:hAnsi="Times New Roman"/>
-              </w:rPr>
-              <w:t>Councillor Klein</w:t>
+            <w:proofErr w:type="spellStart"/>
+            <w:r>
+              <w:rPr>
+                <w:rFonts w:ascii="Times New Roman" w:hAnsi="Times New Roman"/>
+              </w:rPr>
+              <w:t>Councillor</w:t>
+            </w:r>
+            <w:proofErr w:type="spellEnd"/>
+            <w:r>
+              <w:rPr>
+                <w:rFonts w:ascii="Times New Roman" w:hAnsi="Times New Roman"/>
+              </w:rPr>
+              <w:t xml:space="preserve"> Klein</w:t>
             </w:r>
           </w:p>
         </w:tc>
@@ -845,11 +955,19 @@
                 <w:rFonts w:ascii="Times New Roman" w:hAnsi="Times New Roman"/>
               </w:rPr>
             </w:pPr>
-            <w:r>
-              <w:rPr>
-                <w:rFonts w:ascii="Times New Roman" w:hAnsi="Times New Roman"/>
-              </w:rPr>
-              <w:t>Councillor Mayes</w:t>
+            <w:proofErr w:type="spellStart"/>
+            <w:r>
+              <w:rPr>
+                <w:rFonts w:ascii="Times New Roman" w:hAnsi="Times New Roman"/>
+              </w:rPr>
+              <w:t>Councillor</w:t>
+            </w:r>
+            <w:proofErr w:type="spellEnd"/>
+            <w:r>
+              <w:rPr>
+                <w:rFonts w:ascii="Times New Roman" w:hAnsi="Times New Roman"/>
+              </w:rPr>
+              <w:t xml:space="preserve"> Mayes</w:t>
             </w:r>
           </w:p>
         </w:tc>
@@ -882,18 +1000,28 @@
                 <w:rFonts w:ascii="Times New Roman" w:hAnsi="Times New Roman"/>
               </w:rPr>
             </w:pPr>
-            <w:r>
-              <w:rPr>
-                <w:rFonts w:ascii="Times New Roman" w:hAnsi="Times New Roman"/>
-              </w:rPr>
-              <w:t xml:space="preserve">Councillor </w:t>
-            </w:r>
+            <w:proofErr w:type="spellStart"/>
+            <w:r>
+              <w:rPr>
+                <w:rFonts w:ascii="Times New Roman" w:hAnsi="Times New Roman"/>
+              </w:rPr>
+              <w:t>Councillor</w:t>
+            </w:r>
+            <w:proofErr w:type="spellEnd"/>
+            <w:r>
+              <w:rPr>
+                <w:rFonts w:ascii="Times New Roman" w:hAnsi="Times New Roman"/>
+              </w:rPr>
+              <w:t xml:space="preserve"> </w:t>
+            </w:r>
+            <w:proofErr w:type="spellStart"/>
             <w:r>
               <w:rPr>
                 <w:rFonts w:ascii="Times New Roman" w:hAnsi="Times New Roman"/>
               </w:rPr>
               <w:t>Nason</w:t>
             </w:r>
+            <w:proofErr w:type="spellEnd"/>
           </w:p>
         </w:tc>
         <w:tc>
@@ -925,12 +1053,28 @@
                 <w:rFonts w:ascii="Times New Roman" w:hAnsi="Times New Roman"/>
               </w:rPr>
             </w:pPr>
-            <w:r>
-              <w:rPr>
-                <w:rFonts w:ascii="Times New Roman" w:hAnsi="Times New Roman"/>
-              </w:rPr>
-              <w:t>Councillor Orlikow</w:t>
-            </w:r>
+            <w:proofErr w:type="spellStart"/>
+            <w:r>
+              <w:rPr>
+                <w:rFonts w:ascii="Times New Roman" w:hAnsi="Times New Roman"/>
+              </w:rPr>
+              <w:t>Councillor</w:t>
+            </w:r>
+            <w:proofErr w:type="spellEnd"/>
+            <w:r>
+              <w:rPr>
+                <w:rFonts w:ascii="Times New Roman" w:hAnsi="Times New Roman"/>
+              </w:rPr>
+              <w:t xml:space="preserve"> </w:t>
+            </w:r>
+            <w:proofErr w:type="spellStart"/>
+            <w:r>
+              <w:rPr>
+                <w:rFonts w:ascii="Times New Roman" w:hAnsi="Times New Roman"/>
+              </w:rPr>
+              <w:t>Orlikow</w:t>
+            </w:r>
+            <w:proofErr w:type="spellEnd"/>
           </w:p>
         </w:tc>
         <w:tc>
@@ -962,11 +1106,19 @@
                 <w:rFonts w:ascii="Times New Roman" w:hAnsi="Times New Roman"/>
               </w:rPr>
             </w:pPr>
-            <w:r>
-              <w:rPr>
-                <w:rFonts w:ascii="Times New Roman" w:hAnsi="Times New Roman"/>
-              </w:rPr>
-              <w:t xml:space="preserve">Councillor </w:t>
+            <w:proofErr w:type="spellStart"/>
+            <w:r>
+              <w:rPr>
+                <w:rFonts w:ascii="Times New Roman" w:hAnsi="Times New Roman"/>
+              </w:rPr>
+              <w:t>Councillor</w:t>
+            </w:r>
+            <w:proofErr w:type="spellEnd"/>
+            <w:r>
+              <w:rPr>
+                <w:rFonts w:ascii="Times New Roman" w:hAnsi="Times New Roman"/>
+              </w:rPr>
+              <w:t xml:space="preserve"> </w:t>
             </w:r>
             <w:r>
               <w:rPr>
@@ -1005,11 +1157,19 @@
                 <w:rFonts w:ascii="Times New Roman" w:hAnsi="Times New Roman"/>
               </w:rPr>
             </w:pPr>
-            <w:r>
-              <w:rPr>
-                <w:rFonts w:ascii="Times New Roman" w:hAnsi="Times New Roman"/>
-              </w:rPr>
-              <w:t>Councillor Santos</w:t>
+            <w:proofErr w:type="spellStart"/>
+            <w:r>
+              <w:rPr>
+                <w:rFonts w:ascii="Times New Roman" w:hAnsi="Times New Roman"/>
+              </w:rPr>
+              <w:t>Councillor</w:t>
+            </w:r>
+            <w:proofErr w:type="spellEnd"/>
+            <w:r>
+              <w:rPr>
+                <w:rFonts w:ascii="Times New Roman" w:hAnsi="Times New Roman"/>
+              </w:rPr>
+              <w:t xml:space="preserve"> Santos</w:t>
             </w:r>
           </w:p>
         </w:tc>
@@ -1042,11 +1202,19 @@
                 <w:rFonts w:ascii="Times New Roman" w:hAnsi="Times New Roman"/>
               </w:rPr>
             </w:pPr>
-            <w:r>
-              <w:rPr>
-                <w:rFonts w:ascii="Times New Roman" w:hAnsi="Times New Roman"/>
-              </w:rPr>
-              <w:t>Councillor Schreyer</w:t>
+            <w:proofErr w:type="spellStart"/>
+            <w:r>
+              <w:rPr>
+                <w:rFonts w:ascii="Times New Roman" w:hAnsi="Times New Roman"/>
+              </w:rPr>
+              <w:t>Councillor</w:t>
+            </w:r>
+            <w:proofErr w:type="spellEnd"/>
+            <w:r>
+              <w:rPr>
+                <w:rFonts w:ascii="Times New Roman" w:hAnsi="Times New Roman"/>
+              </w:rPr>
+              <w:t xml:space="preserve"> Schreyer</w:t>
             </w:r>
           </w:p>
         </w:tc>
@@ -1333,21 +1501,7 @@
               <w:rPr>
                 <w:sz w:val="20"/>
               </w:rPr>
-              <w:t xml:space="preserve">Rezoning – 276 and 280 </w:t>
-            </w:r>
-            <w:proofErr w:type="spellStart"/>
-            <w:r>
-              <w:rPr>
-                <w:sz w:val="20"/>
-              </w:rPr>
-              <w:t>Strood</w:t>
-            </w:r>
-            <w:proofErr w:type="spellEnd"/>
-            <w:r>
-              <w:rPr>
-                <w:sz w:val="20"/>
-              </w:rPr>
-              <w:t xml:space="preserve"> Avenue; 711, 760 and 770 Knowles Avenue; 769, 775, 789 and 799 Bonner Avenue; 375, 453, 479 and 485 </w:t>
+              <w:t xml:space="preserve">Rezoning – 276 and 280 Strood Avenue; 711, 760 and 770 Knowles Avenue; 769, 775, 789 and 799 Bonner Avenue; 375, 453, 479 and 485 </w:t>
             </w:r>
             <w:proofErr w:type="spellStart"/>
             <w:r>
@@ -2304,14 +2458,13 @@
       <w:tblGrid>
         <w:gridCol w:w="342"/>
         <w:gridCol w:w="8182"/>
-        <w:gridCol w:w="12"/>
-        <w:gridCol w:w="2151"/>
+        <w:gridCol w:w="2163"/>
       </w:tblGrid>
       <w:tr>
         <w:tc>
           <w:tcPr>
             <w:tcW w:w="10687" w:type="dxa"/>
-            <w:gridSpan w:val="4"/>
+            <w:gridSpan w:val="3"/>
             <w:shd w:val="pct12" w:color="auto" w:fill="auto"/>
           </w:tcPr>
           <w:p>
@@ -2386,7 +2539,6 @@
         <w:tc>
           <w:tcPr>
             <w:tcW w:w="2163" w:type="dxa"/>
-            <w:gridSpan w:val="2"/>
           </w:tcPr>
           <w:p>
             <w:pPr>
@@ -2458,7 +2610,6 @@
         <w:tc>
           <w:tcPr>
             <w:tcW w:w="2163" w:type="dxa"/>
-            <w:gridSpan w:val="2"/>
           </w:tcPr>
           <w:p>
             <w:pPr>
@@ -2523,7 +2674,6 @@
         <w:tc>
           <w:tcPr>
             <w:tcW w:w="2163" w:type="dxa"/>
-            <w:gridSpan w:val="2"/>
           </w:tcPr>
           <w:p>
             <w:pPr>
@@ -2588,7 +2738,6 @@
         <w:tc>
           <w:tcPr>
             <w:tcW w:w="2163" w:type="dxa"/>
-            <w:gridSpan w:val="2"/>
           </w:tcPr>
           <w:p>
             <w:pPr>
@@ -2654,7 +2803,6 @@
         <w:tc>
           <w:tcPr>
             <w:tcW w:w="2163" w:type="dxa"/>
-            <w:gridSpan w:val="2"/>
           </w:tcPr>
           <w:p>
             <w:pPr>
@@ -2719,7 +2867,6 @@
         <w:tc>
           <w:tcPr>
             <w:tcW w:w="2163" w:type="dxa"/>
-            <w:gridSpan w:val="2"/>
           </w:tcPr>
           <w:p>
             <w:pPr>
@@ -2790,7 +2937,6 @@
         <w:tc>
           <w:tcPr>
             <w:tcW w:w="2163" w:type="dxa"/>
-            <w:gridSpan w:val="2"/>
           </w:tcPr>
           <w:p>
             <w:pPr>
@@ -2855,7 +3001,6 @@
         <w:tc>
           <w:tcPr>
             <w:tcW w:w="2163" w:type="dxa"/>
-            <w:gridSpan w:val="2"/>
           </w:tcPr>
           <w:p>
             <w:pPr>
@@ -2890,11 +3035,25 @@
           </w:p>
         </w:tc>
       </w:tr>
+    </w:tbl>
+    <w:p/>
+    <w:tbl>
+      <w:tblPr>
+        <w:tblStyle w:val="TableGrid"/>
+        <w:tblW w:w="0" w:type="auto"/>
+        <w:tblInd w:w="103" w:type="dxa"/>
+        <w:tblLook w:val="04A0" w:firstRow="1" w:lastRow="0" w:firstColumn="1" w:lastColumn="0" w:noHBand="0" w:noVBand="1"/>
+      </w:tblPr>
+      <w:tblGrid>
+        <w:gridCol w:w="342"/>
+        <w:gridCol w:w="8194"/>
+        <w:gridCol w:w="2151"/>
+      </w:tblGrid>
       <w:tr>
         <w:tc>
           <w:tcPr>
             <w:tcW w:w="10687" w:type="dxa"/>
-            <w:gridSpan w:val="4"/>
+            <w:gridSpan w:val="3"/>
             <w:shd w:val="pct12" w:color="auto" w:fill="auto"/>
           </w:tcPr>
           <w:p>
@@ -2964,7 +3123,6 @@
         <w:tc>
           <w:tcPr>
             <w:tcW w:w="8194" w:type="dxa"/>
-            <w:gridSpan w:val="2"/>
           </w:tcPr>
           <w:p>
             <w:pPr>
@@ -3626,16 +3784,8 @@
               <w:rPr>
                 <w:sz w:val="20"/>
               </w:rPr>
-              <w:t xml:space="preserve"> Transit Corridor, forming part of the Southwest Rapid </w:t>
-            </w:r>
-            <w:proofErr w:type="spellStart"/>
-            <w:r>
-              <w:rPr>
-                <w:sz w:val="20"/>
-              </w:rPr>
-              <w:t>Transitway</w:t>
-            </w:r>
-            <w:proofErr w:type="spellEnd"/>
+              <w:t xml:space="preserve"> Transit Corridor, forming part of the Southwest Rapid Transitway</w:t>
+            </w:r>
           </w:p>
         </w:tc>
         <w:tc>
@@ -4026,7 +4176,27 @@
                 <w:sz w:val="20"/>
                 <w:lang w:val="en-CA"/>
               </w:rPr>
-              <w:t>Subdivision and Rezoning – 25 and 31 Riel Avenue and lanes bordering the north and east property lines – DASZ 17/2019</w:t>
+              <w:t xml:space="preserve">Subdivision and Rezoning – </w:t>
+            </w:r>
+            <w:proofErr w:type="gramStart"/>
+            <w:r>
+              <w:rPr>
+                <w:rFonts w:ascii="Times New Roman" w:hAnsi="Times New Roman"/>
+                <w:bCs/>
+                <w:sz w:val="20"/>
+                <w:lang w:val="en-CA"/>
+              </w:rPr>
+              <w:t>25 and 31 Riel</w:t>
+            </w:r>
+            <w:proofErr w:type="gramEnd"/>
+            <w:r>
+              <w:rPr>
+                <w:rFonts w:ascii="Times New Roman" w:hAnsi="Times New Roman"/>
+                <w:bCs/>
+                <w:sz w:val="20"/>
+                <w:lang w:val="en-CA"/>
+              </w:rPr>
+              <w:t xml:space="preserve"> Avenue and lanes bordering the north and east property lines – DASZ 17/2019</w:t>
             </w:r>
           </w:p>
         </w:tc>
@@ -4106,23 +4276,7 @@
                 <w:rFonts w:ascii="Times New Roman" w:hAnsi="Times New Roman"/>
                 <w:sz w:val="20"/>
               </w:rPr>
-              <w:t xml:space="preserve">Subdivision and Rezoning – 424 </w:t>
-            </w:r>
-            <w:proofErr w:type="spellStart"/>
-            <w:r>
-              <w:rPr>
-                <w:rFonts w:ascii="Times New Roman" w:hAnsi="Times New Roman"/>
-                <w:sz w:val="20"/>
-              </w:rPr>
-              <w:t>Wardlaw</w:t>
-            </w:r>
-            <w:proofErr w:type="spellEnd"/>
-            <w:r>
-              <w:rPr>
-                <w:rFonts w:ascii="Times New Roman" w:hAnsi="Times New Roman"/>
-                <w:sz w:val="20"/>
-              </w:rPr>
-              <w:t xml:space="preserve"> Avenue – DASZ 19/2019</w:t>
+              <w:t>Subdivision and Rezoning – 424 Wardlaw Avenue – DASZ 19/2019</w:t>
             </w:r>
           </w:p>
         </w:tc>
@@ -4200,21 +4354,7 @@
               <w:rPr>
                 <w:sz w:val="20"/>
               </w:rPr>
-              <w:t xml:space="preserve">Closing – Public Lane North of </w:t>
-            </w:r>
-            <w:proofErr w:type="spellStart"/>
-            <w:r>
-              <w:rPr>
-                <w:sz w:val="20"/>
-              </w:rPr>
-              <w:t>Wardlaw</w:t>
-            </w:r>
-            <w:proofErr w:type="spellEnd"/>
-            <w:r>
-              <w:rPr>
-                <w:sz w:val="20"/>
-              </w:rPr>
-              <w:t xml:space="preserve"> Avenue, East of Osborne Street for Incorporation into DASZ 20/2019 – DAC 3/2019</w:t>
+              <w:t>Closing – Public Lane North of Wardlaw Avenue, East of Osborne Street for Incorporation into DASZ 20/2019 – DAC 3/2019</w:t>
             </w:r>
           </w:p>
         </w:tc>
@@ -4292,21 +4432,7 @@
               <w:rPr>
                 <w:sz w:val="20"/>
               </w:rPr>
-              <w:t xml:space="preserve">Subdivision and Rezoning – 425 </w:t>
-            </w:r>
-            <w:proofErr w:type="spellStart"/>
-            <w:r>
-              <w:rPr>
-                <w:sz w:val="20"/>
-              </w:rPr>
-              <w:t>Wardlaw</w:t>
-            </w:r>
-            <w:proofErr w:type="spellEnd"/>
-            <w:r>
-              <w:rPr>
-                <w:sz w:val="20"/>
-              </w:rPr>
-              <w:t xml:space="preserve"> Avenue and 160 Osborne Street – DASZ 20/2019</w:t>
+              <w:t>Subdivision and Rezoning – 425 Wardlaw Avenue and 160 Osborne Street – DASZ 20/2019</w:t>
             </w:r>
           </w:p>
         </w:tc>
@@ -4622,23 +4748,22 @@
                 <w:szCs w:val="24"/>
               </w:rPr>
             </w:pPr>
-            <w:proofErr w:type="gramStart"/>
             <w:r>
               <w:rPr>
                 <w:rFonts w:ascii="Times New Roman" w:hAnsi="Times New Roman"/>
                 <w:sz w:val="20"/>
                 <w:szCs w:val="24"/>
               </w:rPr>
-              <w:t>Proposed Secondary Plan for the Public Markets Major Redevelopment Site (Major Redevelopment Site ‘D’) – By-law 47/2019 – File No.</w:t>
-            </w:r>
-            <w:proofErr w:type="gramEnd"/>
+              <w:t xml:space="preserve">Proposed Secondary Plan for the Public Markets Major Redevelopment Site (Major </w:t>
+            </w:r>
             <w:r>
               <w:rPr>
                 <w:rFonts w:ascii="Times New Roman" w:hAnsi="Times New Roman"/>
                 <w:sz w:val="20"/>
                 <w:szCs w:val="24"/>
               </w:rPr>
-              <w:t xml:space="preserve"> SP 1/2019</w:t>
+              <w:lastRenderedPageBreak/>
+              <w:t>Redevelopment Site ‘D’) – By-law 47/2019 – File No. SP 1/2019</w:t>
             </w:r>
           </w:p>
         </w:tc>
@@ -4660,6 +4785,7 @@
                 <w:rFonts w:ascii="Times New Roman" w:hAnsi="Times New Roman"/>
                 <w:sz w:val="20"/>
               </w:rPr>
+              <w:lastRenderedPageBreak/>
               <w:t>ADOPTED</w:t>
             </w:r>
           </w:p>
@@ -4713,7 +4839,23 @@
                 <w:b/>
                 <w:sz w:val="20"/>
               </w:rPr>
-              <w:t xml:space="preserve"> DATED SEPTEMBER 18, 2019</w:t>
+              <w:t xml:space="preserve"> </w:t>
+            </w:r>
+            <w:r>
+              <w:rPr>
+                <w:rFonts w:ascii="Times New Roman" w:hAnsi="Times New Roman"/>
+                <w:b/>
+                <w:sz w:val="20"/>
+              </w:rPr>
+              <w:t>dated</w:t>
+            </w:r>
+            <w:r>
+              <w:rPr>
+                <w:rFonts w:ascii="Times New Roman" w:hAnsi="Times New Roman"/>
+                <w:b/>
+                <w:sz w:val="20"/>
+              </w:rPr>
+              <w:t xml:space="preserve"> SEPTEMBER 18, 2019</w:t>
             </w:r>
           </w:p>
         </w:tc>
@@ -4847,7 +4989,23 @@
                 <w:b/>
                 <w:sz w:val="20"/>
               </w:rPr>
-              <w:t>REPORT OF THE GOVERNANCE COMMITTEE OF COUNCIL October 9, 2019</w:t>
+              <w:t xml:space="preserve">REPORT OF THE GOVERNANCE COMMITTEE OF COUNCIL </w:t>
+            </w:r>
+            <w:r>
+              <w:rPr>
+                <w:rFonts w:ascii="Times New Roman" w:hAnsi="Times New Roman"/>
+                <w:b/>
+                <w:sz w:val="20"/>
+              </w:rPr>
+              <w:t xml:space="preserve">dated </w:t>
+            </w:r>
+            <w:r>
+              <w:rPr>
+                <w:rFonts w:ascii="Times New Roman" w:hAnsi="Times New Roman"/>
+                <w:b/>
+                <w:sz w:val="20"/>
+              </w:rPr>
+              <w:t>October 9, 2019</w:t>
             </w:r>
           </w:p>
         </w:tc>
@@ -5287,8 +5445,17 @@
                 <w:rFonts w:ascii="Times New Roman" w:hAnsi="Times New Roman"/>
                 <w:sz w:val="20"/>
               </w:rPr>
-              <w:t>Klein/Lukes</w:t>
-            </w:r>
+              <w:t>Klein/</w:t>
+            </w:r>
+            <w:proofErr w:type="spellStart"/>
+            <w:r>
+              <w:rPr>
+                <w:rFonts w:ascii="Times New Roman" w:hAnsi="Times New Roman"/>
+                <w:sz w:val="20"/>
+              </w:rPr>
+              <w:t>Lukes</w:t>
+            </w:r>
+            <w:proofErr w:type="spellEnd"/>
           </w:p>
         </w:tc>
         <w:tc>
@@ -5305,7 +5472,6 @@
                 <w:sz w:val="20"/>
               </w:rPr>
             </w:pPr>
-            <w:proofErr w:type="gramStart"/>
             <w:r>
               <w:rPr>
                 <w:rFonts w:ascii="Times New Roman" w:hAnsi="Times New Roman"/>
@@ -5318,15 +5484,7 @@
                 <w:rFonts w:ascii="Times New Roman" w:hAnsi="Times New Roman"/>
                 <w:sz w:val="20"/>
               </w:rPr>
-              <w:t>.</w:t>
-            </w:r>
-            <w:proofErr w:type="gramEnd"/>
-            <w:r>
-              <w:rPr>
-                <w:rFonts w:ascii="Times New Roman" w:hAnsi="Times New Roman"/>
-                <w:sz w:val="20"/>
-              </w:rPr>
-              <w:t xml:space="preserve"> </w:t>
+              <w:t xml:space="preserve">. </w:t>
             </w:r>
           </w:p>
         </w:tc>
@@ -5559,8 +5717,17 @@
                 <w:rFonts w:ascii="Times New Roman" w:hAnsi="Times New Roman"/>
                 <w:sz w:val="20"/>
               </w:rPr>
-              <w:t>Klein/Lukes</w:t>
-            </w:r>
+              <w:t>Klein/</w:t>
+            </w:r>
+            <w:proofErr w:type="spellStart"/>
+            <w:r>
+              <w:rPr>
+                <w:rFonts w:ascii="Times New Roman" w:hAnsi="Times New Roman"/>
+                <w:sz w:val="20"/>
+              </w:rPr>
+              <w:t>Lukes</w:t>
+            </w:r>
+            <w:proofErr w:type="spellEnd"/>
           </w:p>
         </w:tc>
         <w:tc>
@@ -5599,37 +5766,77 @@
                 <w:szCs w:val="24"/>
                 <w:lang w:val="en-CA"/>
               </w:rPr>
-              <w:t>September 26, 2019, regarding a proposed amendment to the Historical Resources By-law No. 55/2014, be amended by deleting all of the wording after “RESOLVED” and replace with the following:</w:t>
-            </w:r>
-          </w:p>
-          <w:p>
-            <w:pPr>
+              <w:t xml:space="preserve">September 26, 2019, regarding a proposed amendment to the Historical Resources By-law No. 55/2014, be amended by deleting </w:t>
+            </w:r>
+            <w:proofErr w:type="gramStart"/>
+            <w:r>
               <w:rPr>
                 <w:rFonts w:ascii="Times New Roman" w:hAnsi="Times New Roman"/>
                 <w:sz w:val="20"/>
                 <w:szCs w:val="24"/>
                 <w:lang w:val="en-CA"/>
               </w:rPr>
-            </w:pPr>
-          </w:p>
-          <w:p>
-            <w:pPr>
-              <w:ind w:left="810" w:right="1202" w:hanging="90"/>
+              <w:t>all of</w:t>
+            </w:r>
+            <w:proofErr w:type="gramEnd"/>
+            <w:r>
               <w:rPr>
                 <w:rFonts w:ascii="Times New Roman" w:hAnsi="Times New Roman"/>
                 <w:sz w:val="20"/>
                 <w:szCs w:val="24"/>
                 <w:lang w:val="en-CA"/>
               </w:rPr>
-            </w:pPr>
-            <w:r>
+              <w:t xml:space="preserve"> the wording after “RESOLVED” and replace with the following:</w:t>
+            </w:r>
+          </w:p>
+          <w:p>
+            <w:pPr>
               <w:rPr>
                 <w:rFonts w:ascii="Times New Roman" w:hAnsi="Times New Roman"/>
                 <w:sz w:val="20"/>
                 <w:szCs w:val="24"/>
                 <w:lang w:val="en-CA"/>
               </w:rPr>
-              <w:t>“that the Historical Resources By-law No. 55/2014 be amended to require a two thirds vote of Council in the affirmative to add any building or structure to the List of Historic Resources, if the owner is opposed to the listing.”</w:t>
+            </w:pPr>
+          </w:p>
+          <w:p>
+            <w:pPr>
+              <w:ind w:left="810" w:right="1202" w:hanging="90"/>
+              <w:rPr>
+                <w:rFonts w:ascii="Times New Roman" w:hAnsi="Times New Roman"/>
+                <w:sz w:val="20"/>
+                <w:szCs w:val="24"/>
+                <w:lang w:val="en-CA"/>
+              </w:rPr>
+            </w:pPr>
+            <w:r>
+              <w:rPr>
+                <w:rFonts w:ascii="Times New Roman" w:hAnsi="Times New Roman"/>
+                <w:sz w:val="20"/>
+                <w:szCs w:val="24"/>
+                <w:lang w:val="en-CA"/>
+              </w:rPr>
+              <w:t xml:space="preserve">“that the Historical Resources By-law No. 55/2014 be amended to require </w:t>
+            </w:r>
+            <w:proofErr w:type="gramStart"/>
+            <w:r>
+              <w:rPr>
+                <w:rFonts w:ascii="Times New Roman" w:hAnsi="Times New Roman"/>
+                <w:sz w:val="20"/>
+                <w:szCs w:val="24"/>
+                <w:lang w:val="en-CA"/>
+              </w:rPr>
+              <w:t>a two thirds</w:t>
+            </w:r>
+            <w:proofErr w:type="gramEnd"/>
+            <w:r>
+              <w:rPr>
+                <w:rFonts w:ascii="Times New Roman" w:hAnsi="Times New Roman"/>
+                <w:sz w:val="20"/>
+                <w:szCs w:val="24"/>
+                <w:lang w:val="en-CA"/>
+              </w:rPr>
+              <w:t xml:space="preserve"> vote of Council in the affirmative to add any building or structure to the List of Historic Resources, if the owner is opposed to the listing.”</w:t>
             </w:r>
           </w:p>
           <w:p>
@@ -5701,13 +5908,31 @@
                 <w:sz w:val="20"/>
               </w:rPr>
             </w:pPr>
-            <w:r>
-              <w:rPr>
-                <w:rFonts w:ascii="Times New Roman" w:hAnsi="Times New Roman"/>
-                <w:sz w:val="20"/>
-              </w:rPr>
-              <w:t>Nason/Lukes</w:t>
-            </w:r>
+            <w:proofErr w:type="spellStart"/>
+            <w:r>
+              <w:rPr>
+                <w:rFonts w:ascii="Times New Roman" w:hAnsi="Times New Roman"/>
+                <w:sz w:val="20"/>
+              </w:rPr>
+              <w:t>Nason</w:t>
+            </w:r>
+            <w:proofErr w:type="spellEnd"/>
+            <w:r>
+              <w:rPr>
+                <w:rFonts w:ascii="Times New Roman" w:hAnsi="Times New Roman"/>
+                <w:sz w:val="20"/>
+              </w:rPr>
+              <w:t>/</w:t>
+            </w:r>
+            <w:proofErr w:type="spellStart"/>
+            <w:r>
+              <w:rPr>
+                <w:rFonts w:ascii="Times New Roman" w:hAnsi="Times New Roman"/>
+                <w:sz w:val="20"/>
+              </w:rPr>
+              <w:t>Lukes</w:t>
+            </w:r>
+            <w:proofErr w:type="spellEnd"/>
           </w:p>
         </w:tc>
         <w:tc>
@@ -5736,25 +5961,25 @@
                 <w:sz w:val="20"/>
                 <w:lang w:val="en-CA"/>
               </w:rPr>
-              <w:t xml:space="preserve">hat Winnipeg City Council </w:t>
-            </w:r>
-            <w:proofErr w:type="gramStart"/>
+              <w:t xml:space="preserve">hat Winnipeg City Council oppose </w:t>
+            </w:r>
+            <w:bookmarkStart w:id="2" w:name="_GoBack"/>
             <w:r>
               <w:rPr>
                 <w:rFonts w:ascii="Times New Roman" w:hAnsi="Times New Roman"/>
                 <w:sz w:val="20"/>
                 <w:lang w:val="en-CA"/>
               </w:rPr>
-              <w:t>oppose</w:t>
-            </w:r>
-            <w:proofErr w:type="gramEnd"/>
+              <w:t>Quebec</w:t>
+            </w:r>
+            <w:bookmarkEnd w:id="2"/>
             <w:r>
               <w:rPr>
                 <w:rFonts w:ascii="Times New Roman" w:hAnsi="Times New Roman"/>
                 <w:sz w:val="20"/>
                 <w:lang w:val="en-CA"/>
               </w:rPr>
-              <w:t xml:space="preserve"> Quebec’s Bill 21, and support in principle, the constitutional challenge to Bill 21, and continue to support building a welcoming city where everyone has access to opportunity and prosperity.</w:t>
+              <w:t>’s Bill 21, and support in principle, the constitutional challenge to Bill 21, and continue to support building a welcoming city where everyone has access to opportunity and prosperity.</w:t>
             </w:r>
           </w:p>
           <w:p>
@@ -5829,8 +6054,17 @@
                 <w:rFonts w:ascii="Times New Roman" w:hAnsi="Times New Roman"/>
                 <w:sz w:val="20"/>
               </w:rPr>
-              <w:t>Klein/Nason</w:t>
-            </w:r>
+              <w:t>Klein/</w:t>
+            </w:r>
+            <w:proofErr w:type="spellStart"/>
+            <w:r>
+              <w:rPr>
+                <w:rFonts w:ascii="Times New Roman" w:hAnsi="Times New Roman"/>
+                <w:sz w:val="20"/>
+              </w:rPr>
+              <w:t>Nason</w:t>
+            </w:r>
+            <w:proofErr w:type="spellEnd"/>
           </w:p>
         </w:tc>
         <w:tc>
@@ -5923,12 +6157,21 @@
                 <w:sz w:val="20"/>
               </w:rPr>
             </w:pPr>
-            <w:r>
-              <w:rPr>
-                <w:rFonts w:ascii="Times New Roman" w:hAnsi="Times New Roman"/>
-                <w:sz w:val="20"/>
-              </w:rPr>
-              <w:t>Gillingham/</w:t>
+            <w:proofErr w:type="spellStart"/>
+            <w:r>
+              <w:rPr>
+                <w:rFonts w:ascii="Times New Roman" w:hAnsi="Times New Roman"/>
+                <w:sz w:val="20"/>
+              </w:rPr>
+              <w:t>Gillingham</w:t>
+            </w:r>
+            <w:proofErr w:type="spellEnd"/>
+            <w:r>
+              <w:rPr>
+                <w:rFonts w:ascii="Times New Roman" w:hAnsi="Times New Roman"/>
+                <w:sz w:val="20"/>
+              </w:rPr>
+              <w:t>/</w:t>
             </w:r>
           </w:p>
           <w:p>
@@ -6031,7 +6274,6 @@
                 <w:lang w:val="en-CA"/>
               </w:rPr>
             </w:pPr>
-            <w:proofErr w:type="gramStart"/>
             <w:r>
               <w:rPr>
                 <w:rFonts w:ascii="Times New Roman" w:hAnsi="Times New Roman"/>
@@ -6049,7 +6291,6 @@
               <w:tab/>
               <w:t>Approving secondment of other municipalities’ employees under the Materials Management Policy.</w:t>
             </w:r>
-            <w:proofErr w:type="gramEnd"/>
           </w:p>
           <w:p>
             <w:pPr>
@@ -6122,30 +6363,30 @@
                 <w:lang w:val="en-CA"/>
               </w:rPr>
               <w:tab/>
-              <w:t xml:space="preserve">Over-expending budgeted amounts as necessary for clean-up efforts </w:t>
-            </w:r>
-            <w:proofErr w:type="gramStart"/>
-            <w:r>
+              <w:t>Over-expending budgeted amounts as necessary for clean-up efforts on public spaces and to seek retroactive approval from Council for any over-expenditure.</w:t>
+            </w:r>
+          </w:p>
+          <w:p>
+            <w:pPr>
+              <w:ind w:left="1440" w:hanging="720"/>
               <w:rPr>
                 <w:rFonts w:ascii="Times New Roman" w:hAnsi="Times New Roman"/>
                 <w:sz w:val="20"/>
                 <w:lang w:val="en-CA"/>
               </w:rPr>
-              <w:t>on public spaces and to seek retroactive approval from Council for any over-expenditure</w:t>
-            </w:r>
-            <w:proofErr w:type="gramEnd"/>
+            </w:pPr>
             <w:r>
               <w:rPr>
                 <w:rFonts w:ascii="Times New Roman" w:hAnsi="Times New Roman"/>
                 <w:sz w:val="20"/>
                 <w:lang w:val="en-CA"/>
               </w:rPr>
-              <w:t>.</w:t>
-            </w:r>
-          </w:p>
-          <w:p>
-            <w:pPr>
-              <w:ind w:left="1440" w:hanging="720"/>
+              <w:t xml:space="preserve"> </w:t>
+            </w:r>
+          </w:p>
+          <w:p>
+            <w:pPr>
+              <w:ind w:left="720" w:hanging="720"/>
               <w:rPr>
                 <w:rFonts w:ascii="Times New Roman" w:hAnsi="Times New Roman"/>
                 <w:sz w:val="20"/>
@@ -6158,52 +6399,16 @@
                 <w:sz w:val="20"/>
                 <w:lang w:val="en-CA"/>
               </w:rPr>
-              <w:t xml:space="preserve"> </w:t>
-            </w:r>
-          </w:p>
-          <w:p>
-            <w:pPr>
-              <w:ind w:left="720" w:hanging="720"/>
+              <w:t>3.</w:t>
+            </w:r>
+            <w:r>
               <w:rPr>
                 <w:rFonts w:ascii="Times New Roman" w:hAnsi="Times New Roman"/>
                 <w:sz w:val="20"/>
                 <w:lang w:val="en-CA"/>
               </w:rPr>
-            </w:pPr>
-            <w:r>
-              <w:rPr>
-                <w:rFonts w:ascii="Times New Roman" w:hAnsi="Times New Roman"/>
-                <w:sz w:val="20"/>
-                <w:lang w:val="en-CA"/>
-              </w:rPr>
-              <w:t>3.</w:t>
-            </w:r>
-            <w:r>
-              <w:rPr>
-                <w:rFonts w:ascii="Times New Roman" w:hAnsi="Times New Roman"/>
-                <w:sz w:val="20"/>
-                <w:lang w:val="en-CA"/>
-              </w:rPr>
               <w:tab/>
-              <w:t xml:space="preserve">That actions taken to date by the Chief Administrative Officer and members of the Winnipeg Public Service to respond to and recover from this unprecedented weather event </w:t>
-            </w:r>
-            <w:proofErr w:type="gramStart"/>
-            <w:r>
-              <w:rPr>
-                <w:rFonts w:ascii="Times New Roman" w:hAnsi="Times New Roman"/>
-                <w:sz w:val="20"/>
-                <w:lang w:val="en-CA"/>
-              </w:rPr>
-              <w:t>be endorsed and ratified</w:t>
-            </w:r>
-            <w:proofErr w:type="gramEnd"/>
-            <w:r>
-              <w:rPr>
-                <w:rFonts w:ascii="Times New Roman" w:hAnsi="Times New Roman"/>
-                <w:sz w:val="20"/>
-                <w:lang w:val="en-CA"/>
-              </w:rPr>
-              <w:t>.</w:t>
+              <w:t>That actions taken to date by the Chief Administrative Officer and members of the Winnipeg Public Service to respond to and recover from this unprecedented weather event be endorsed and ratified.</w:t>
             </w:r>
           </w:p>
           <w:p>
@@ -6377,7 +6582,6 @@
                 <w:rFonts w:ascii="Times New Roman" w:hAnsi="Times New Roman"/>
                 <w:sz w:val="20"/>
               </w:rPr>
-              <w:lastRenderedPageBreak/>
               <w:t>5</w:t>
             </w:r>
           </w:p>
@@ -6399,8 +6603,17 @@
                 <w:rFonts w:ascii="Times New Roman" w:hAnsi="Times New Roman"/>
                 <w:sz w:val="20"/>
               </w:rPr>
-              <w:t>Klein/Nason</w:t>
-            </w:r>
+              <w:t>Klein/</w:t>
+            </w:r>
+            <w:proofErr w:type="spellStart"/>
+            <w:r>
+              <w:rPr>
+                <w:rFonts w:ascii="Times New Roman" w:hAnsi="Times New Roman"/>
+                <w:sz w:val="20"/>
+              </w:rPr>
+              <w:t>Nason</w:t>
+            </w:r>
+            <w:proofErr w:type="spellEnd"/>
           </w:p>
         </w:tc>
         <w:tc>
@@ -6461,7 +6674,25 @@
                 <w:sz w:val="20"/>
                 <w:lang w:val="en-CA"/>
               </w:rPr>
-              <w:t>The Province of Manitoba be requested to amend the City of Winnipeg Charter to ensure all Councillors are allowed to participate in the formulation of the budget recommendation.</w:t>
+              <w:t xml:space="preserve">The Province of Manitoba be requested to amend the City of Winnipeg Charter to ensure all Councillors </w:t>
+            </w:r>
+            <w:proofErr w:type="gramStart"/>
+            <w:r>
+              <w:rPr>
+                <w:rFonts w:ascii="Times New Roman" w:hAnsi="Times New Roman"/>
+                <w:sz w:val="20"/>
+                <w:lang w:val="en-CA"/>
+              </w:rPr>
+              <w:t>are allowed to</w:t>
+            </w:r>
+            <w:proofErr w:type="gramEnd"/>
+            <w:r>
+              <w:rPr>
+                <w:rFonts w:ascii="Times New Roman" w:hAnsi="Times New Roman"/>
+                <w:sz w:val="20"/>
+                <w:lang w:val="en-CA"/>
+              </w:rPr>
+              <w:t xml:space="preserve"> participate in the formulation of the budget recommendation.</w:t>
             </w:r>
           </w:p>
           <w:p>
@@ -6527,25 +6758,7 @@
                 <w:sz w:val="20"/>
                 <w:lang w:val="en-CA"/>
               </w:rPr>
-              <w:t xml:space="preserve">Presentations from departments on their respective budgets </w:t>
-            </w:r>
-            <w:proofErr w:type="gramStart"/>
-            <w:r>
-              <w:rPr>
-                <w:rFonts w:ascii="Times New Roman" w:hAnsi="Times New Roman"/>
-                <w:sz w:val="20"/>
-                <w:lang w:val="en-CA"/>
-              </w:rPr>
-              <w:t>be</w:t>
-            </w:r>
-            <w:proofErr w:type="gramEnd"/>
-            <w:r>
-              <w:rPr>
-                <w:rFonts w:ascii="Times New Roman" w:hAnsi="Times New Roman"/>
-                <w:sz w:val="20"/>
-                <w:lang w:val="en-CA"/>
-              </w:rPr>
-              <w:t xml:space="preserve"> made to all members of Council during the Budget Review process.</w:t>
+              <w:t>Presentations from departments on their respective budgets be made to all members of Council during the Budget Review process.</w:t>
             </w:r>
           </w:p>
           <w:p>
@@ -6739,12 +6952,21 @@
                 <w:sz w:val="20"/>
               </w:rPr>
             </w:pPr>
-            <w:r>
-              <w:rPr>
-                <w:rFonts w:ascii="Times New Roman" w:hAnsi="Times New Roman"/>
-                <w:sz w:val="20"/>
-              </w:rPr>
-              <w:t>Gillingham/Klein</w:t>
+            <w:proofErr w:type="spellStart"/>
+            <w:r>
+              <w:rPr>
+                <w:rFonts w:ascii="Times New Roman" w:hAnsi="Times New Roman"/>
+                <w:sz w:val="20"/>
+              </w:rPr>
+              <w:t>Gillingham</w:t>
+            </w:r>
+            <w:proofErr w:type="spellEnd"/>
+            <w:r>
+              <w:rPr>
+                <w:rFonts w:ascii="Times New Roman" w:hAnsi="Times New Roman"/>
+                <w:sz w:val="20"/>
+              </w:rPr>
+              <w:t>/Klein</w:t>
             </w:r>
           </w:p>
         </w:tc>
@@ -7015,7 +7237,6 @@
                 <w:sz w:val="20"/>
               </w:rPr>
             </w:pPr>
-            <w:proofErr w:type="gramStart"/>
             <w:r>
               <w:rPr>
                 <w:rFonts w:ascii="Times New Roman" w:hAnsi="Times New Roman"/>
@@ -7024,7 +7245,6 @@
               </w:rPr>
               <w:t>BY-LAW NO.</w:t>
             </w:r>
-            <w:proofErr w:type="gramEnd"/>
           </w:p>
         </w:tc>
         <w:tc>
@@ -7209,8 +7429,8 @@
               </w:rPr>
               <w:br w:type="page"/>
             </w:r>
-            <w:bookmarkStart w:id="2" w:name="Bylaws"/>
-            <w:bookmarkEnd w:id="2"/>
+            <w:bookmarkStart w:id="3" w:name="Bylaws"/>
+            <w:bookmarkEnd w:id="3"/>
             <w:r>
               <w:rPr>
                 <w:rFonts w:ascii="Times New Roman" w:hAnsi="Times New Roman"/>
@@ -7240,7 +7460,6 @@
                 <w:sz w:val="20"/>
               </w:rPr>
             </w:pPr>
-            <w:proofErr w:type="gramStart"/>
             <w:r>
               <w:rPr>
                 <w:rFonts w:ascii="Times New Roman" w:hAnsi="Times New Roman"/>
@@ -7249,7 +7468,6 @@
               </w:rPr>
               <w:t>BY-LAW NO.</w:t>
             </w:r>
-            <w:proofErr w:type="gramEnd"/>
           </w:p>
         </w:tc>
         <w:tc>
@@ -7561,7 +7779,6 @@
         <w:rPr>
           <w:rFonts w:ascii="Times New Roman" w:hAnsi="Times New Roman"/>
         </w:rPr>
-        <w:lastRenderedPageBreak/>
         <w:br w:type="page"/>
       </w:r>
     </w:p>
@@ -7799,13 +8016,23 @@
                 <w:szCs w:val="18"/>
               </w:rPr>
             </w:pPr>
-            <w:r>
-              <w:rPr>
-                <w:rFonts w:ascii="Times New Roman" w:hAnsi="Times New Roman"/>
-                <w:sz w:val="18"/>
-                <w:szCs w:val="18"/>
-              </w:rPr>
-              <w:t>Councillor Allard</w:t>
+            <w:proofErr w:type="spellStart"/>
+            <w:r>
+              <w:rPr>
+                <w:rFonts w:ascii="Times New Roman" w:hAnsi="Times New Roman"/>
+                <w:sz w:val="18"/>
+                <w:szCs w:val="18"/>
+              </w:rPr>
+              <w:t>Councillor</w:t>
+            </w:r>
+            <w:proofErr w:type="spellEnd"/>
+            <w:r>
+              <w:rPr>
+                <w:rFonts w:ascii="Times New Roman" w:hAnsi="Times New Roman"/>
+                <w:sz w:val="18"/>
+                <w:szCs w:val="18"/>
+              </w:rPr>
+              <w:t xml:space="preserve"> Allard</w:t>
             </w:r>
           </w:p>
           <w:p>
@@ -7819,14 +8046,34 @@
                 <w:szCs w:val="18"/>
               </w:rPr>
             </w:pPr>
-            <w:r>
-              <w:rPr>
-                <w:rFonts w:ascii="Times New Roman" w:hAnsi="Times New Roman"/>
-                <w:sz w:val="18"/>
-                <w:szCs w:val="18"/>
-              </w:rPr>
-              <w:t>Councillor Browaty</w:t>
-            </w:r>
+            <w:proofErr w:type="spellStart"/>
+            <w:r>
+              <w:rPr>
+                <w:rFonts w:ascii="Times New Roman" w:hAnsi="Times New Roman"/>
+                <w:sz w:val="18"/>
+                <w:szCs w:val="18"/>
+              </w:rPr>
+              <w:t>Councillor</w:t>
+            </w:r>
+            <w:proofErr w:type="spellEnd"/>
+            <w:r>
+              <w:rPr>
+                <w:rFonts w:ascii="Times New Roman" w:hAnsi="Times New Roman"/>
+                <w:sz w:val="18"/>
+                <w:szCs w:val="18"/>
+              </w:rPr>
+              <w:t xml:space="preserve"> </w:t>
+            </w:r>
+            <w:proofErr w:type="spellStart"/>
+            <w:r>
+              <w:rPr>
+                <w:rFonts w:ascii="Times New Roman" w:hAnsi="Times New Roman"/>
+                <w:sz w:val="18"/>
+                <w:szCs w:val="18"/>
+              </w:rPr>
+              <w:t>Browaty</w:t>
+            </w:r>
+            <w:proofErr w:type="spellEnd"/>
           </w:p>
           <w:p>
             <w:pPr>
@@ -7839,13 +8086,23 @@
                 <w:szCs w:val="18"/>
               </w:rPr>
             </w:pPr>
-            <w:r>
-              <w:rPr>
-                <w:rFonts w:ascii="Times New Roman" w:hAnsi="Times New Roman"/>
-                <w:sz w:val="18"/>
-                <w:szCs w:val="18"/>
-              </w:rPr>
-              <w:t>Councillor Chambers</w:t>
+            <w:proofErr w:type="spellStart"/>
+            <w:r>
+              <w:rPr>
+                <w:rFonts w:ascii="Times New Roman" w:hAnsi="Times New Roman"/>
+                <w:sz w:val="18"/>
+                <w:szCs w:val="18"/>
+              </w:rPr>
+              <w:t>Councillor</w:t>
+            </w:r>
+            <w:proofErr w:type="spellEnd"/>
+            <w:r>
+              <w:rPr>
+                <w:rFonts w:ascii="Times New Roman" w:hAnsi="Times New Roman"/>
+                <w:sz w:val="18"/>
+                <w:szCs w:val="18"/>
+              </w:rPr>
+              <w:t xml:space="preserve"> Chambers</w:t>
             </w:r>
           </w:p>
           <w:p>
@@ -7859,14 +8116,34 @@
                 <w:szCs w:val="18"/>
               </w:rPr>
             </w:pPr>
-            <w:r>
-              <w:rPr>
-                <w:rFonts w:ascii="Times New Roman" w:hAnsi="Times New Roman"/>
-                <w:sz w:val="18"/>
-                <w:szCs w:val="18"/>
-              </w:rPr>
-              <w:t>Councillor Gillingham</w:t>
-            </w:r>
+            <w:proofErr w:type="spellStart"/>
+            <w:r>
+              <w:rPr>
+                <w:rFonts w:ascii="Times New Roman" w:hAnsi="Times New Roman"/>
+                <w:sz w:val="18"/>
+                <w:szCs w:val="18"/>
+              </w:rPr>
+              <w:t>Councillor</w:t>
+            </w:r>
+            <w:proofErr w:type="spellEnd"/>
+            <w:r>
+              <w:rPr>
+                <w:rFonts w:ascii="Times New Roman" w:hAnsi="Times New Roman"/>
+                <w:sz w:val="18"/>
+                <w:szCs w:val="18"/>
+              </w:rPr>
+              <w:t xml:space="preserve"> </w:t>
+            </w:r>
+            <w:proofErr w:type="spellStart"/>
+            <w:r>
+              <w:rPr>
+                <w:rFonts w:ascii="Times New Roman" w:hAnsi="Times New Roman"/>
+                <w:sz w:val="18"/>
+                <w:szCs w:val="18"/>
+              </w:rPr>
+              <w:t>Gillingham</w:t>
+            </w:r>
+            <w:proofErr w:type="spellEnd"/>
           </w:p>
           <w:p>
             <w:pPr>
@@ -7879,13 +8156,23 @@
                 <w:szCs w:val="18"/>
               </w:rPr>
             </w:pPr>
-            <w:r>
-              <w:rPr>
-                <w:rFonts w:ascii="Times New Roman" w:hAnsi="Times New Roman"/>
-                <w:sz w:val="18"/>
-                <w:szCs w:val="18"/>
-              </w:rPr>
-              <w:t>Councillor Gilroy</w:t>
+            <w:proofErr w:type="spellStart"/>
+            <w:r>
+              <w:rPr>
+                <w:rFonts w:ascii="Times New Roman" w:hAnsi="Times New Roman"/>
+                <w:sz w:val="18"/>
+                <w:szCs w:val="18"/>
+              </w:rPr>
+              <w:t>Councillor</w:t>
+            </w:r>
+            <w:proofErr w:type="spellEnd"/>
+            <w:r>
+              <w:rPr>
+                <w:rFonts w:ascii="Times New Roman" w:hAnsi="Times New Roman"/>
+                <w:sz w:val="18"/>
+                <w:szCs w:val="18"/>
+              </w:rPr>
+              <w:t xml:space="preserve"> Gilroy</w:t>
             </w:r>
           </w:p>
           <w:p>
@@ -7899,13 +8186,23 @@
                 <w:szCs w:val="18"/>
               </w:rPr>
             </w:pPr>
-            <w:r>
-              <w:rPr>
-                <w:rFonts w:ascii="Times New Roman" w:hAnsi="Times New Roman"/>
-                <w:sz w:val="18"/>
-                <w:szCs w:val="18"/>
-              </w:rPr>
-              <w:t>Councillor Klein</w:t>
+            <w:proofErr w:type="spellStart"/>
+            <w:r>
+              <w:rPr>
+                <w:rFonts w:ascii="Times New Roman" w:hAnsi="Times New Roman"/>
+                <w:sz w:val="18"/>
+                <w:szCs w:val="18"/>
+              </w:rPr>
+              <w:t>Councillor</w:t>
+            </w:r>
+            <w:proofErr w:type="spellEnd"/>
+            <w:r>
+              <w:rPr>
+                <w:rFonts w:ascii="Times New Roman" w:hAnsi="Times New Roman"/>
+                <w:sz w:val="18"/>
+                <w:szCs w:val="18"/>
+              </w:rPr>
+              <w:t xml:space="preserve"> Klein</w:t>
             </w:r>
           </w:p>
           <w:p>
@@ -7919,14 +8216,34 @@
                 <w:szCs w:val="18"/>
               </w:rPr>
             </w:pPr>
-            <w:r>
-              <w:rPr>
-                <w:rFonts w:ascii="Times New Roman" w:hAnsi="Times New Roman"/>
-                <w:sz w:val="18"/>
-                <w:szCs w:val="18"/>
-              </w:rPr>
-              <w:t>Councillor Lukes</w:t>
-            </w:r>
+            <w:proofErr w:type="spellStart"/>
+            <w:r>
+              <w:rPr>
+                <w:rFonts w:ascii="Times New Roman" w:hAnsi="Times New Roman"/>
+                <w:sz w:val="18"/>
+                <w:szCs w:val="18"/>
+              </w:rPr>
+              <w:t>Councillor</w:t>
+            </w:r>
+            <w:proofErr w:type="spellEnd"/>
+            <w:r>
+              <w:rPr>
+                <w:rFonts w:ascii="Times New Roman" w:hAnsi="Times New Roman"/>
+                <w:sz w:val="18"/>
+                <w:szCs w:val="18"/>
+              </w:rPr>
+              <w:t xml:space="preserve"> </w:t>
+            </w:r>
+            <w:proofErr w:type="spellStart"/>
+            <w:r>
+              <w:rPr>
+                <w:rFonts w:ascii="Times New Roman" w:hAnsi="Times New Roman"/>
+                <w:sz w:val="18"/>
+                <w:szCs w:val="18"/>
+              </w:rPr>
+              <w:t>Lukes</w:t>
+            </w:r>
+            <w:proofErr w:type="spellEnd"/>
           </w:p>
           <w:p>
             <w:pPr>
@@ -7939,13 +8256,23 @@
                 <w:szCs w:val="18"/>
               </w:rPr>
             </w:pPr>
-            <w:r>
-              <w:rPr>
-                <w:rFonts w:ascii="Times New Roman" w:hAnsi="Times New Roman"/>
-                <w:sz w:val="18"/>
-                <w:szCs w:val="18"/>
-              </w:rPr>
-              <w:t>Councillor Mayes</w:t>
+            <w:proofErr w:type="spellStart"/>
+            <w:r>
+              <w:rPr>
+                <w:rFonts w:ascii="Times New Roman" w:hAnsi="Times New Roman"/>
+                <w:sz w:val="18"/>
+                <w:szCs w:val="18"/>
+              </w:rPr>
+              <w:t>Councillor</w:t>
+            </w:r>
+            <w:proofErr w:type="spellEnd"/>
+            <w:r>
+              <w:rPr>
+                <w:rFonts w:ascii="Times New Roman" w:hAnsi="Times New Roman"/>
+                <w:sz w:val="18"/>
+                <w:szCs w:val="18"/>
+              </w:rPr>
+              <w:t xml:space="preserve"> Mayes</w:t>
             </w:r>
           </w:p>
           <w:p>
@@ -7959,14 +8286,34 @@
                 <w:szCs w:val="18"/>
               </w:rPr>
             </w:pPr>
-            <w:r>
-              <w:rPr>
-                <w:rFonts w:ascii="Times New Roman" w:hAnsi="Times New Roman"/>
-                <w:sz w:val="18"/>
-                <w:szCs w:val="18"/>
-              </w:rPr>
-              <w:t>Councillor Nason</w:t>
-            </w:r>
+            <w:proofErr w:type="spellStart"/>
+            <w:r>
+              <w:rPr>
+                <w:rFonts w:ascii="Times New Roman" w:hAnsi="Times New Roman"/>
+                <w:sz w:val="18"/>
+                <w:szCs w:val="18"/>
+              </w:rPr>
+              <w:t>Councillor</w:t>
+            </w:r>
+            <w:proofErr w:type="spellEnd"/>
+            <w:r>
+              <w:rPr>
+                <w:rFonts w:ascii="Times New Roman" w:hAnsi="Times New Roman"/>
+                <w:sz w:val="18"/>
+                <w:szCs w:val="18"/>
+              </w:rPr>
+              <w:t xml:space="preserve"> </w:t>
+            </w:r>
+            <w:proofErr w:type="spellStart"/>
+            <w:r>
+              <w:rPr>
+                <w:rFonts w:ascii="Times New Roman" w:hAnsi="Times New Roman"/>
+                <w:sz w:val="18"/>
+                <w:szCs w:val="18"/>
+              </w:rPr>
+              <w:t>Nason</w:t>
+            </w:r>
+            <w:proofErr w:type="spellEnd"/>
           </w:p>
           <w:p>
             <w:pPr>
@@ -7979,14 +8326,34 @@
                 <w:szCs w:val="18"/>
               </w:rPr>
             </w:pPr>
-            <w:r>
-              <w:rPr>
-                <w:rFonts w:ascii="Times New Roman" w:hAnsi="Times New Roman"/>
-                <w:sz w:val="18"/>
-                <w:szCs w:val="18"/>
-              </w:rPr>
-              <w:t>Councillor Orlikow</w:t>
-            </w:r>
+            <w:proofErr w:type="spellStart"/>
+            <w:r>
+              <w:rPr>
+                <w:rFonts w:ascii="Times New Roman" w:hAnsi="Times New Roman"/>
+                <w:sz w:val="18"/>
+                <w:szCs w:val="18"/>
+              </w:rPr>
+              <w:t>Councillor</w:t>
+            </w:r>
+            <w:proofErr w:type="spellEnd"/>
+            <w:r>
+              <w:rPr>
+                <w:rFonts w:ascii="Times New Roman" w:hAnsi="Times New Roman"/>
+                <w:sz w:val="18"/>
+                <w:szCs w:val="18"/>
+              </w:rPr>
+              <w:t xml:space="preserve"> </w:t>
+            </w:r>
+            <w:proofErr w:type="spellStart"/>
+            <w:r>
+              <w:rPr>
+                <w:rFonts w:ascii="Times New Roman" w:hAnsi="Times New Roman"/>
+                <w:sz w:val="18"/>
+                <w:szCs w:val="18"/>
+              </w:rPr>
+              <w:t>Orlikow</w:t>
+            </w:r>
+            <w:proofErr w:type="spellEnd"/>
           </w:p>
           <w:p>
             <w:pPr>
@@ -7999,13 +8366,23 @@
                 <w:szCs w:val="18"/>
               </w:rPr>
             </w:pPr>
-            <w:r>
-              <w:rPr>
-                <w:rFonts w:ascii="Times New Roman" w:hAnsi="Times New Roman"/>
-                <w:sz w:val="18"/>
-                <w:szCs w:val="18"/>
-              </w:rPr>
-              <w:t>Councillor Rollins</w:t>
+            <w:proofErr w:type="spellStart"/>
+            <w:r>
+              <w:rPr>
+                <w:rFonts w:ascii="Times New Roman" w:hAnsi="Times New Roman"/>
+                <w:sz w:val="18"/>
+                <w:szCs w:val="18"/>
+              </w:rPr>
+              <w:t>Councillor</w:t>
+            </w:r>
+            <w:proofErr w:type="spellEnd"/>
+            <w:r>
+              <w:rPr>
+                <w:rFonts w:ascii="Times New Roman" w:hAnsi="Times New Roman"/>
+                <w:sz w:val="18"/>
+                <w:szCs w:val="18"/>
+              </w:rPr>
+              <w:t xml:space="preserve"> Rollins</w:t>
             </w:r>
           </w:p>
           <w:p>
@@ -8019,13 +8396,23 @@
                 <w:szCs w:val="18"/>
               </w:rPr>
             </w:pPr>
-            <w:r>
-              <w:rPr>
-                <w:rFonts w:ascii="Times New Roman" w:hAnsi="Times New Roman"/>
-                <w:sz w:val="18"/>
-                <w:szCs w:val="18"/>
-              </w:rPr>
-              <w:t>Councillor Santos</w:t>
+            <w:proofErr w:type="spellStart"/>
+            <w:r>
+              <w:rPr>
+                <w:rFonts w:ascii="Times New Roman" w:hAnsi="Times New Roman"/>
+                <w:sz w:val="18"/>
+                <w:szCs w:val="18"/>
+              </w:rPr>
+              <w:t>Councillor</w:t>
+            </w:r>
+            <w:proofErr w:type="spellEnd"/>
+            <w:r>
+              <w:rPr>
+                <w:rFonts w:ascii="Times New Roman" w:hAnsi="Times New Roman"/>
+                <w:sz w:val="18"/>
+                <w:szCs w:val="18"/>
+              </w:rPr>
+              <w:t xml:space="preserve"> Santos</w:t>
             </w:r>
           </w:p>
           <w:p>
@@ -8039,13 +8426,23 @@
                 <w:szCs w:val="18"/>
               </w:rPr>
             </w:pPr>
-            <w:r>
-              <w:rPr>
-                <w:rFonts w:ascii="Times New Roman" w:hAnsi="Times New Roman"/>
-                <w:sz w:val="18"/>
-                <w:szCs w:val="18"/>
-              </w:rPr>
-              <w:t>Councillor Schreyer</w:t>
+            <w:proofErr w:type="spellStart"/>
+            <w:r>
+              <w:rPr>
+                <w:rFonts w:ascii="Times New Roman" w:hAnsi="Times New Roman"/>
+                <w:sz w:val="18"/>
+                <w:szCs w:val="18"/>
+              </w:rPr>
+              <w:t>Councillor</w:t>
+            </w:r>
+            <w:proofErr w:type="spellEnd"/>
+            <w:r>
+              <w:rPr>
+                <w:rFonts w:ascii="Times New Roman" w:hAnsi="Times New Roman"/>
+                <w:sz w:val="18"/>
+                <w:szCs w:val="18"/>
+              </w:rPr>
+              <w:t xml:space="preserve"> Schreyer</w:t>
             </w:r>
           </w:p>
           <w:p>
@@ -8059,13 +8456,23 @@
                 <w:szCs w:val="18"/>
               </w:rPr>
             </w:pPr>
-            <w:r>
-              <w:rPr>
-                <w:rFonts w:ascii="Times New Roman" w:hAnsi="Times New Roman"/>
-                <w:sz w:val="18"/>
-                <w:szCs w:val="18"/>
-              </w:rPr>
-              <w:t>Councillor Sharma</w:t>
+            <w:proofErr w:type="spellStart"/>
+            <w:r>
+              <w:rPr>
+                <w:rFonts w:ascii="Times New Roman" w:hAnsi="Times New Roman"/>
+                <w:sz w:val="18"/>
+                <w:szCs w:val="18"/>
+              </w:rPr>
+              <w:t>Councillor</w:t>
+            </w:r>
+            <w:proofErr w:type="spellEnd"/>
+            <w:r>
+              <w:rPr>
+                <w:rFonts w:ascii="Times New Roman" w:hAnsi="Times New Roman"/>
+                <w:sz w:val="18"/>
+                <w:szCs w:val="18"/>
+              </w:rPr>
+              <w:t xml:space="preserve"> Sharma</w:t>
             </w:r>
           </w:p>
           <w:p>
@@ -8091,13 +8498,23 @@
                 <w:szCs w:val="18"/>
               </w:rPr>
             </w:pPr>
-            <w:r>
-              <w:rPr>
-                <w:rFonts w:ascii="Times New Roman" w:hAnsi="Times New Roman"/>
-                <w:sz w:val="18"/>
-                <w:szCs w:val="18"/>
-              </w:rPr>
-              <w:t>Councillor Eadie</w:t>
+            <w:proofErr w:type="spellStart"/>
+            <w:r>
+              <w:rPr>
+                <w:rFonts w:ascii="Times New Roman" w:hAnsi="Times New Roman"/>
+                <w:sz w:val="18"/>
+                <w:szCs w:val="18"/>
+              </w:rPr>
+              <w:t>Councillor</w:t>
+            </w:r>
+            <w:proofErr w:type="spellEnd"/>
+            <w:r>
+              <w:rPr>
+                <w:rFonts w:ascii="Times New Roman" w:hAnsi="Times New Roman"/>
+                <w:sz w:val="18"/>
+                <w:szCs w:val="18"/>
+              </w:rPr>
+              <w:t xml:space="preserve"> Eadie</w:t>
             </w:r>
           </w:p>
           <w:p>
@@ -8200,13 +8617,23 @@
                 <w:szCs w:val="18"/>
               </w:rPr>
             </w:pPr>
-            <w:r>
-              <w:rPr>
-                <w:rFonts w:ascii="Times New Roman" w:hAnsi="Times New Roman"/>
-                <w:sz w:val="18"/>
-                <w:szCs w:val="18"/>
-              </w:rPr>
-              <w:t>Councillor Allard</w:t>
+            <w:proofErr w:type="spellStart"/>
+            <w:r>
+              <w:rPr>
+                <w:rFonts w:ascii="Times New Roman" w:hAnsi="Times New Roman"/>
+                <w:sz w:val="18"/>
+                <w:szCs w:val="18"/>
+              </w:rPr>
+              <w:t>Councillor</w:t>
+            </w:r>
+            <w:proofErr w:type="spellEnd"/>
+            <w:r>
+              <w:rPr>
+                <w:rFonts w:ascii="Times New Roman" w:hAnsi="Times New Roman"/>
+                <w:sz w:val="18"/>
+                <w:szCs w:val="18"/>
+              </w:rPr>
+              <w:t xml:space="preserve"> Allard</w:t>
             </w:r>
           </w:p>
           <w:p>
@@ -8220,14 +8647,34 @@
                 <w:szCs w:val="18"/>
               </w:rPr>
             </w:pPr>
-            <w:r>
-              <w:rPr>
-                <w:rFonts w:ascii="Times New Roman" w:hAnsi="Times New Roman"/>
-                <w:sz w:val="18"/>
-                <w:szCs w:val="18"/>
-              </w:rPr>
-              <w:t>Councillor Browaty</w:t>
-            </w:r>
+            <w:proofErr w:type="spellStart"/>
+            <w:r>
+              <w:rPr>
+                <w:rFonts w:ascii="Times New Roman" w:hAnsi="Times New Roman"/>
+                <w:sz w:val="18"/>
+                <w:szCs w:val="18"/>
+              </w:rPr>
+              <w:t>Councillor</w:t>
+            </w:r>
+            <w:proofErr w:type="spellEnd"/>
+            <w:r>
+              <w:rPr>
+                <w:rFonts w:ascii="Times New Roman" w:hAnsi="Times New Roman"/>
+                <w:sz w:val="18"/>
+                <w:szCs w:val="18"/>
+              </w:rPr>
+              <w:t xml:space="preserve"> </w:t>
+            </w:r>
+            <w:proofErr w:type="spellStart"/>
+            <w:r>
+              <w:rPr>
+                <w:rFonts w:ascii="Times New Roman" w:hAnsi="Times New Roman"/>
+                <w:sz w:val="18"/>
+                <w:szCs w:val="18"/>
+              </w:rPr>
+              <w:t>Browaty</w:t>
+            </w:r>
+            <w:proofErr w:type="spellEnd"/>
           </w:p>
           <w:p>
             <w:pPr>
@@ -8240,13 +8687,23 @@
                 <w:szCs w:val="18"/>
               </w:rPr>
             </w:pPr>
-            <w:r>
-              <w:rPr>
-                <w:rFonts w:ascii="Times New Roman" w:hAnsi="Times New Roman"/>
-                <w:sz w:val="18"/>
-                <w:szCs w:val="18"/>
-              </w:rPr>
-              <w:t>Councillor Chambers</w:t>
+            <w:proofErr w:type="spellStart"/>
+            <w:r>
+              <w:rPr>
+                <w:rFonts w:ascii="Times New Roman" w:hAnsi="Times New Roman"/>
+                <w:sz w:val="18"/>
+                <w:szCs w:val="18"/>
+              </w:rPr>
+              <w:t>Councillor</w:t>
+            </w:r>
+            <w:proofErr w:type="spellEnd"/>
+            <w:r>
+              <w:rPr>
+                <w:rFonts w:ascii="Times New Roman" w:hAnsi="Times New Roman"/>
+                <w:sz w:val="18"/>
+                <w:szCs w:val="18"/>
+              </w:rPr>
+              <w:t xml:space="preserve"> Chambers</w:t>
             </w:r>
           </w:p>
           <w:p>
@@ -8260,13 +8717,23 @@
                 <w:szCs w:val="18"/>
               </w:rPr>
             </w:pPr>
-            <w:r>
-              <w:rPr>
-                <w:rFonts w:ascii="Times New Roman" w:hAnsi="Times New Roman"/>
-                <w:sz w:val="18"/>
-                <w:szCs w:val="18"/>
-              </w:rPr>
-              <w:t>Councillor Eadie</w:t>
+            <w:proofErr w:type="spellStart"/>
+            <w:r>
+              <w:rPr>
+                <w:rFonts w:ascii="Times New Roman" w:hAnsi="Times New Roman"/>
+                <w:sz w:val="18"/>
+                <w:szCs w:val="18"/>
+              </w:rPr>
+              <w:t>Councillor</w:t>
+            </w:r>
+            <w:proofErr w:type="spellEnd"/>
+            <w:r>
+              <w:rPr>
+                <w:rFonts w:ascii="Times New Roman" w:hAnsi="Times New Roman"/>
+                <w:sz w:val="18"/>
+                <w:szCs w:val="18"/>
+              </w:rPr>
+              <w:t xml:space="preserve"> Eadie</w:t>
             </w:r>
           </w:p>
           <w:p>
@@ -8280,13 +8747,23 @@
                 <w:szCs w:val="18"/>
               </w:rPr>
             </w:pPr>
-            <w:r>
-              <w:rPr>
-                <w:rFonts w:ascii="Times New Roman" w:hAnsi="Times New Roman"/>
-                <w:sz w:val="18"/>
-                <w:szCs w:val="18"/>
-              </w:rPr>
-              <w:t>Councillor Gilroy</w:t>
+            <w:proofErr w:type="spellStart"/>
+            <w:r>
+              <w:rPr>
+                <w:rFonts w:ascii="Times New Roman" w:hAnsi="Times New Roman"/>
+                <w:sz w:val="18"/>
+                <w:szCs w:val="18"/>
+              </w:rPr>
+              <w:t>Councillor</w:t>
+            </w:r>
+            <w:proofErr w:type="spellEnd"/>
+            <w:r>
+              <w:rPr>
+                <w:rFonts w:ascii="Times New Roman" w:hAnsi="Times New Roman"/>
+                <w:sz w:val="18"/>
+                <w:szCs w:val="18"/>
+              </w:rPr>
+              <w:t xml:space="preserve"> Gilroy</w:t>
             </w:r>
           </w:p>
           <w:p>
@@ -8300,13 +8777,23 @@
                 <w:szCs w:val="18"/>
               </w:rPr>
             </w:pPr>
-            <w:r>
-              <w:rPr>
-                <w:rFonts w:ascii="Times New Roman" w:hAnsi="Times New Roman"/>
-                <w:sz w:val="18"/>
-                <w:szCs w:val="18"/>
-              </w:rPr>
-              <w:t>Councillor Klein</w:t>
+            <w:proofErr w:type="spellStart"/>
+            <w:r>
+              <w:rPr>
+                <w:rFonts w:ascii="Times New Roman" w:hAnsi="Times New Roman"/>
+                <w:sz w:val="18"/>
+                <w:szCs w:val="18"/>
+              </w:rPr>
+              <w:t>Councillor</w:t>
+            </w:r>
+            <w:proofErr w:type="spellEnd"/>
+            <w:r>
+              <w:rPr>
+                <w:rFonts w:ascii="Times New Roman" w:hAnsi="Times New Roman"/>
+                <w:sz w:val="18"/>
+                <w:szCs w:val="18"/>
+              </w:rPr>
+              <w:t xml:space="preserve"> Klein</w:t>
             </w:r>
           </w:p>
           <w:p>
@@ -8320,14 +8807,34 @@
                 <w:szCs w:val="18"/>
               </w:rPr>
             </w:pPr>
-            <w:r>
-              <w:rPr>
-                <w:rFonts w:ascii="Times New Roman" w:hAnsi="Times New Roman"/>
-                <w:sz w:val="18"/>
-                <w:szCs w:val="18"/>
-              </w:rPr>
-              <w:t>Councillor Lukes</w:t>
-            </w:r>
+            <w:proofErr w:type="spellStart"/>
+            <w:r>
+              <w:rPr>
+                <w:rFonts w:ascii="Times New Roman" w:hAnsi="Times New Roman"/>
+                <w:sz w:val="18"/>
+                <w:szCs w:val="18"/>
+              </w:rPr>
+              <w:t>Councillor</w:t>
+            </w:r>
+            <w:proofErr w:type="spellEnd"/>
+            <w:r>
+              <w:rPr>
+                <w:rFonts w:ascii="Times New Roman" w:hAnsi="Times New Roman"/>
+                <w:sz w:val="18"/>
+                <w:szCs w:val="18"/>
+              </w:rPr>
+              <w:t xml:space="preserve"> </w:t>
+            </w:r>
+            <w:proofErr w:type="spellStart"/>
+            <w:r>
+              <w:rPr>
+                <w:rFonts w:ascii="Times New Roman" w:hAnsi="Times New Roman"/>
+                <w:sz w:val="18"/>
+                <w:szCs w:val="18"/>
+              </w:rPr>
+              <w:t>Lukes</w:t>
+            </w:r>
+            <w:proofErr w:type="spellEnd"/>
           </w:p>
           <w:p>
             <w:pPr>
@@ -8340,13 +8847,23 @@
                 <w:szCs w:val="18"/>
               </w:rPr>
             </w:pPr>
-            <w:r>
-              <w:rPr>
-                <w:rFonts w:ascii="Times New Roman" w:hAnsi="Times New Roman"/>
-                <w:sz w:val="18"/>
-                <w:szCs w:val="18"/>
-              </w:rPr>
-              <w:t>Councillor Mayes</w:t>
+            <w:proofErr w:type="spellStart"/>
+            <w:r>
+              <w:rPr>
+                <w:rFonts w:ascii="Times New Roman" w:hAnsi="Times New Roman"/>
+                <w:sz w:val="18"/>
+                <w:szCs w:val="18"/>
+              </w:rPr>
+              <w:t>Councillor</w:t>
+            </w:r>
+            <w:proofErr w:type="spellEnd"/>
+            <w:r>
+              <w:rPr>
+                <w:rFonts w:ascii="Times New Roman" w:hAnsi="Times New Roman"/>
+                <w:sz w:val="18"/>
+                <w:szCs w:val="18"/>
+              </w:rPr>
+              <w:t xml:space="preserve"> Mayes</w:t>
             </w:r>
           </w:p>
           <w:p>
@@ -8360,14 +8877,34 @@
                 <w:szCs w:val="18"/>
               </w:rPr>
             </w:pPr>
-            <w:r>
-              <w:rPr>
-                <w:rFonts w:ascii="Times New Roman" w:hAnsi="Times New Roman"/>
-                <w:sz w:val="18"/>
-                <w:szCs w:val="18"/>
-              </w:rPr>
-              <w:t>Councillor Nason</w:t>
-            </w:r>
+            <w:proofErr w:type="spellStart"/>
+            <w:r>
+              <w:rPr>
+                <w:rFonts w:ascii="Times New Roman" w:hAnsi="Times New Roman"/>
+                <w:sz w:val="18"/>
+                <w:szCs w:val="18"/>
+              </w:rPr>
+              <w:t>Councillor</w:t>
+            </w:r>
+            <w:proofErr w:type="spellEnd"/>
+            <w:r>
+              <w:rPr>
+                <w:rFonts w:ascii="Times New Roman" w:hAnsi="Times New Roman"/>
+                <w:sz w:val="18"/>
+                <w:szCs w:val="18"/>
+              </w:rPr>
+              <w:t xml:space="preserve"> </w:t>
+            </w:r>
+            <w:proofErr w:type="spellStart"/>
+            <w:r>
+              <w:rPr>
+                <w:rFonts w:ascii="Times New Roman" w:hAnsi="Times New Roman"/>
+                <w:sz w:val="18"/>
+                <w:szCs w:val="18"/>
+              </w:rPr>
+              <w:t>Nason</w:t>
+            </w:r>
+            <w:proofErr w:type="spellEnd"/>
           </w:p>
           <w:p>
             <w:pPr>
@@ -8380,14 +8917,34 @@
                 <w:szCs w:val="18"/>
               </w:rPr>
             </w:pPr>
-            <w:r>
-              <w:rPr>
-                <w:rFonts w:ascii="Times New Roman" w:hAnsi="Times New Roman"/>
-                <w:sz w:val="18"/>
-                <w:szCs w:val="18"/>
-              </w:rPr>
-              <w:t>Councillor Orlikow</w:t>
-            </w:r>
+            <w:proofErr w:type="spellStart"/>
+            <w:r>
+              <w:rPr>
+                <w:rFonts w:ascii="Times New Roman" w:hAnsi="Times New Roman"/>
+                <w:sz w:val="18"/>
+                <w:szCs w:val="18"/>
+              </w:rPr>
+              <w:t>Councillor</w:t>
+            </w:r>
+            <w:proofErr w:type="spellEnd"/>
+            <w:r>
+              <w:rPr>
+                <w:rFonts w:ascii="Times New Roman" w:hAnsi="Times New Roman"/>
+                <w:sz w:val="18"/>
+                <w:szCs w:val="18"/>
+              </w:rPr>
+              <w:t xml:space="preserve"> </w:t>
+            </w:r>
+            <w:proofErr w:type="spellStart"/>
+            <w:r>
+              <w:rPr>
+                <w:rFonts w:ascii="Times New Roman" w:hAnsi="Times New Roman"/>
+                <w:sz w:val="18"/>
+                <w:szCs w:val="18"/>
+              </w:rPr>
+              <w:t>Orlikow</w:t>
+            </w:r>
+            <w:proofErr w:type="spellEnd"/>
           </w:p>
           <w:p>
             <w:pPr>
@@ -8400,13 +8957,23 @@
                 <w:szCs w:val="18"/>
               </w:rPr>
             </w:pPr>
-            <w:r>
-              <w:rPr>
-                <w:rFonts w:ascii="Times New Roman" w:hAnsi="Times New Roman"/>
-                <w:sz w:val="18"/>
-                <w:szCs w:val="18"/>
-              </w:rPr>
-              <w:t>Councillor Rollins</w:t>
+            <w:proofErr w:type="spellStart"/>
+            <w:r>
+              <w:rPr>
+                <w:rFonts w:ascii="Times New Roman" w:hAnsi="Times New Roman"/>
+                <w:sz w:val="18"/>
+                <w:szCs w:val="18"/>
+              </w:rPr>
+              <w:t>Councillor</w:t>
+            </w:r>
+            <w:proofErr w:type="spellEnd"/>
+            <w:r>
+              <w:rPr>
+                <w:rFonts w:ascii="Times New Roman" w:hAnsi="Times New Roman"/>
+                <w:sz w:val="18"/>
+                <w:szCs w:val="18"/>
+              </w:rPr>
+              <w:t xml:space="preserve"> Rollins</w:t>
             </w:r>
           </w:p>
           <w:p>
@@ -8420,13 +8987,23 @@
                 <w:szCs w:val="18"/>
               </w:rPr>
             </w:pPr>
-            <w:r>
-              <w:rPr>
-                <w:rFonts w:ascii="Times New Roman" w:hAnsi="Times New Roman"/>
-                <w:sz w:val="18"/>
-                <w:szCs w:val="18"/>
-              </w:rPr>
-              <w:t>Councillor Santos</w:t>
+            <w:proofErr w:type="spellStart"/>
+            <w:r>
+              <w:rPr>
+                <w:rFonts w:ascii="Times New Roman" w:hAnsi="Times New Roman"/>
+                <w:sz w:val="18"/>
+                <w:szCs w:val="18"/>
+              </w:rPr>
+              <w:t>Councillor</w:t>
+            </w:r>
+            <w:proofErr w:type="spellEnd"/>
+            <w:r>
+              <w:rPr>
+                <w:rFonts w:ascii="Times New Roman" w:hAnsi="Times New Roman"/>
+                <w:sz w:val="18"/>
+                <w:szCs w:val="18"/>
+              </w:rPr>
+              <w:t xml:space="preserve"> Santos</w:t>
             </w:r>
           </w:p>
           <w:p>
@@ -8440,13 +9017,23 @@
                 <w:szCs w:val="18"/>
               </w:rPr>
             </w:pPr>
-            <w:r>
-              <w:rPr>
-                <w:rFonts w:ascii="Times New Roman" w:hAnsi="Times New Roman"/>
-                <w:sz w:val="18"/>
-                <w:szCs w:val="18"/>
-              </w:rPr>
-              <w:t>Councillor Schreyer</w:t>
+            <w:proofErr w:type="spellStart"/>
+            <w:r>
+              <w:rPr>
+                <w:rFonts w:ascii="Times New Roman" w:hAnsi="Times New Roman"/>
+                <w:sz w:val="18"/>
+                <w:szCs w:val="18"/>
+              </w:rPr>
+              <w:t>Councillor</w:t>
+            </w:r>
+            <w:proofErr w:type="spellEnd"/>
+            <w:r>
+              <w:rPr>
+                <w:rFonts w:ascii="Times New Roman" w:hAnsi="Times New Roman"/>
+                <w:sz w:val="18"/>
+                <w:szCs w:val="18"/>
+              </w:rPr>
+              <w:t xml:space="preserve"> Schreyer</w:t>
             </w:r>
           </w:p>
           <w:p>
@@ -8460,13 +9047,23 @@
                 <w:szCs w:val="18"/>
               </w:rPr>
             </w:pPr>
-            <w:r>
-              <w:rPr>
-                <w:rFonts w:ascii="Times New Roman" w:hAnsi="Times New Roman"/>
-                <w:sz w:val="18"/>
-                <w:szCs w:val="18"/>
-              </w:rPr>
-              <w:t>Councillor Sharma</w:t>
+            <w:proofErr w:type="spellStart"/>
+            <w:r>
+              <w:rPr>
+                <w:rFonts w:ascii="Times New Roman" w:hAnsi="Times New Roman"/>
+                <w:sz w:val="18"/>
+                <w:szCs w:val="18"/>
+              </w:rPr>
+              <w:t>Councillor</w:t>
+            </w:r>
+            <w:proofErr w:type="spellEnd"/>
+            <w:r>
+              <w:rPr>
+                <w:rFonts w:ascii="Times New Roman" w:hAnsi="Times New Roman"/>
+                <w:sz w:val="18"/>
+                <w:szCs w:val="18"/>
+              </w:rPr>
+              <w:t xml:space="preserve"> Sharma</w:t>
             </w:r>
           </w:p>
           <w:p/>
@@ -8486,14 +9083,34 @@
                 <w:szCs w:val="18"/>
               </w:rPr>
             </w:pPr>
-            <w:r>
-              <w:rPr>
-                <w:rFonts w:ascii="Times New Roman" w:hAnsi="Times New Roman"/>
-                <w:sz w:val="18"/>
-                <w:szCs w:val="18"/>
-              </w:rPr>
-              <w:t>Councillor Gillingham</w:t>
-            </w:r>
+            <w:proofErr w:type="spellStart"/>
+            <w:r>
+              <w:rPr>
+                <w:rFonts w:ascii="Times New Roman" w:hAnsi="Times New Roman"/>
+                <w:sz w:val="18"/>
+                <w:szCs w:val="18"/>
+              </w:rPr>
+              <w:t>Councillor</w:t>
+            </w:r>
+            <w:proofErr w:type="spellEnd"/>
+            <w:r>
+              <w:rPr>
+                <w:rFonts w:ascii="Times New Roman" w:hAnsi="Times New Roman"/>
+                <w:sz w:val="18"/>
+                <w:szCs w:val="18"/>
+              </w:rPr>
+              <w:t xml:space="preserve"> </w:t>
+            </w:r>
+            <w:proofErr w:type="spellStart"/>
+            <w:r>
+              <w:rPr>
+                <w:rFonts w:ascii="Times New Roman" w:hAnsi="Times New Roman"/>
+                <w:sz w:val="18"/>
+                <w:szCs w:val="18"/>
+              </w:rPr>
+              <w:t>Gillingham</w:t>
+            </w:r>
+            <w:proofErr w:type="spellEnd"/>
           </w:p>
           <w:p>
             <w:pPr>
@@ -8614,13 +9231,23 @@
                 <w:szCs w:val="18"/>
               </w:rPr>
             </w:pPr>
-            <w:r>
-              <w:rPr>
-                <w:rFonts w:ascii="Times New Roman" w:hAnsi="Times New Roman"/>
-                <w:sz w:val="18"/>
-                <w:szCs w:val="18"/>
-              </w:rPr>
-              <w:t>Councillor Allard</w:t>
+            <w:proofErr w:type="spellStart"/>
+            <w:r>
+              <w:rPr>
+                <w:rFonts w:ascii="Times New Roman" w:hAnsi="Times New Roman"/>
+                <w:sz w:val="18"/>
+                <w:szCs w:val="18"/>
+              </w:rPr>
+              <w:t>Councillor</w:t>
+            </w:r>
+            <w:proofErr w:type="spellEnd"/>
+            <w:r>
+              <w:rPr>
+                <w:rFonts w:ascii="Times New Roman" w:hAnsi="Times New Roman"/>
+                <w:sz w:val="18"/>
+                <w:szCs w:val="18"/>
+              </w:rPr>
+              <w:t xml:space="preserve"> Allard</w:t>
             </w:r>
           </w:p>
           <w:p>
@@ -8634,13 +9261,23 @@
                 <w:szCs w:val="18"/>
               </w:rPr>
             </w:pPr>
-            <w:r>
-              <w:rPr>
-                <w:rFonts w:ascii="Times New Roman" w:hAnsi="Times New Roman"/>
-                <w:sz w:val="18"/>
-                <w:szCs w:val="18"/>
-              </w:rPr>
-              <w:t xml:space="preserve">Councillor </w:t>
+            <w:proofErr w:type="spellStart"/>
+            <w:r>
+              <w:rPr>
+                <w:rFonts w:ascii="Times New Roman" w:hAnsi="Times New Roman"/>
+                <w:sz w:val="18"/>
+                <w:szCs w:val="18"/>
+              </w:rPr>
+              <w:t>Councillor</w:t>
+            </w:r>
+            <w:proofErr w:type="spellEnd"/>
+            <w:r>
+              <w:rPr>
+                <w:rFonts w:ascii="Times New Roman" w:hAnsi="Times New Roman"/>
+                <w:sz w:val="18"/>
+                <w:szCs w:val="18"/>
+              </w:rPr>
+              <w:t xml:space="preserve"> </w:t>
             </w:r>
             <w:proofErr w:type="spellStart"/>
             <w:r>
@@ -8664,13 +9301,23 @@
                 <w:szCs w:val="18"/>
               </w:rPr>
             </w:pPr>
-            <w:r>
-              <w:rPr>
-                <w:rFonts w:ascii="Times New Roman" w:hAnsi="Times New Roman"/>
-                <w:sz w:val="18"/>
-                <w:szCs w:val="18"/>
-              </w:rPr>
-              <w:t>Councillor Chambers</w:t>
+            <w:proofErr w:type="spellStart"/>
+            <w:r>
+              <w:rPr>
+                <w:rFonts w:ascii="Times New Roman" w:hAnsi="Times New Roman"/>
+                <w:sz w:val="18"/>
+                <w:szCs w:val="18"/>
+              </w:rPr>
+              <w:t>Councillor</w:t>
+            </w:r>
+            <w:proofErr w:type="spellEnd"/>
+            <w:r>
+              <w:rPr>
+                <w:rFonts w:ascii="Times New Roman" w:hAnsi="Times New Roman"/>
+                <w:sz w:val="18"/>
+                <w:szCs w:val="18"/>
+              </w:rPr>
+              <w:t xml:space="preserve"> Chambers</w:t>
             </w:r>
           </w:p>
           <w:p>
@@ -8684,13 +9331,23 @@
                 <w:szCs w:val="18"/>
               </w:rPr>
             </w:pPr>
-            <w:r>
-              <w:rPr>
-                <w:rFonts w:ascii="Times New Roman" w:hAnsi="Times New Roman"/>
-                <w:sz w:val="18"/>
-                <w:szCs w:val="18"/>
-              </w:rPr>
-              <w:t>Councillor Eadie</w:t>
+            <w:proofErr w:type="spellStart"/>
+            <w:r>
+              <w:rPr>
+                <w:rFonts w:ascii="Times New Roman" w:hAnsi="Times New Roman"/>
+                <w:sz w:val="18"/>
+                <w:szCs w:val="18"/>
+              </w:rPr>
+              <w:t>Councillor</w:t>
+            </w:r>
+            <w:proofErr w:type="spellEnd"/>
+            <w:r>
+              <w:rPr>
+                <w:rFonts w:ascii="Times New Roman" w:hAnsi="Times New Roman"/>
+                <w:sz w:val="18"/>
+                <w:szCs w:val="18"/>
+              </w:rPr>
+              <w:t xml:space="preserve"> Eadie</w:t>
             </w:r>
           </w:p>
           <w:p>
@@ -8704,14 +9361,34 @@
                 <w:szCs w:val="18"/>
               </w:rPr>
             </w:pPr>
-            <w:r>
-              <w:rPr>
-                <w:rFonts w:ascii="Times New Roman" w:hAnsi="Times New Roman"/>
-                <w:sz w:val="18"/>
-                <w:szCs w:val="18"/>
-              </w:rPr>
-              <w:t>Councillor Gillingham</w:t>
-            </w:r>
+            <w:proofErr w:type="spellStart"/>
+            <w:r>
+              <w:rPr>
+                <w:rFonts w:ascii="Times New Roman" w:hAnsi="Times New Roman"/>
+                <w:sz w:val="18"/>
+                <w:szCs w:val="18"/>
+              </w:rPr>
+              <w:t>Councillor</w:t>
+            </w:r>
+            <w:proofErr w:type="spellEnd"/>
+            <w:r>
+              <w:rPr>
+                <w:rFonts w:ascii="Times New Roman" w:hAnsi="Times New Roman"/>
+                <w:sz w:val="18"/>
+                <w:szCs w:val="18"/>
+              </w:rPr>
+              <w:t xml:space="preserve"> </w:t>
+            </w:r>
+            <w:proofErr w:type="spellStart"/>
+            <w:r>
+              <w:rPr>
+                <w:rFonts w:ascii="Times New Roman" w:hAnsi="Times New Roman"/>
+                <w:sz w:val="18"/>
+                <w:szCs w:val="18"/>
+              </w:rPr>
+              <w:t>Gillingham</w:t>
+            </w:r>
+            <w:proofErr w:type="spellEnd"/>
           </w:p>
           <w:p>
             <w:pPr>
@@ -8724,13 +9401,23 @@
                 <w:szCs w:val="18"/>
               </w:rPr>
             </w:pPr>
-            <w:r>
-              <w:rPr>
-                <w:rFonts w:ascii="Times New Roman" w:hAnsi="Times New Roman"/>
-                <w:sz w:val="18"/>
-                <w:szCs w:val="18"/>
-              </w:rPr>
-              <w:t>Councillor Gilroy</w:t>
+            <w:proofErr w:type="spellStart"/>
+            <w:r>
+              <w:rPr>
+                <w:rFonts w:ascii="Times New Roman" w:hAnsi="Times New Roman"/>
+                <w:sz w:val="18"/>
+                <w:szCs w:val="18"/>
+              </w:rPr>
+              <w:t>Councillor</w:t>
+            </w:r>
+            <w:proofErr w:type="spellEnd"/>
+            <w:r>
+              <w:rPr>
+                <w:rFonts w:ascii="Times New Roman" w:hAnsi="Times New Roman"/>
+                <w:sz w:val="18"/>
+                <w:szCs w:val="18"/>
+              </w:rPr>
+              <w:t xml:space="preserve"> Gilroy</w:t>
             </w:r>
           </w:p>
           <w:p>
@@ -8744,13 +9431,23 @@
                 <w:szCs w:val="18"/>
               </w:rPr>
             </w:pPr>
-            <w:r>
-              <w:rPr>
-                <w:rFonts w:ascii="Times New Roman" w:hAnsi="Times New Roman"/>
-                <w:sz w:val="18"/>
-                <w:szCs w:val="18"/>
-              </w:rPr>
-              <w:t>Councillor Klein</w:t>
+            <w:proofErr w:type="spellStart"/>
+            <w:r>
+              <w:rPr>
+                <w:rFonts w:ascii="Times New Roman" w:hAnsi="Times New Roman"/>
+                <w:sz w:val="18"/>
+                <w:szCs w:val="18"/>
+              </w:rPr>
+              <w:t>Councillor</w:t>
+            </w:r>
+            <w:proofErr w:type="spellEnd"/>
+            <w:r>
+              <w:rPr>
+                <w:rFonts w:ascii="Times New Roman" w:hAnsi="Times New Roman"/>
+                <w:sz w:val="18"/>
+                <w:szCs w:val="18"/>
+              </w:rPr>
+              <w:t xml:space="preserve"> Klein</w:t>
             </w:r>
           </w:p>
           <w:p>
@@ -8764,14 +9461,34 @@
                 <w:szCs w:val="18"/>
               </w:rPr>
             </w:pPr>
-            <w:r>
-              <w:rPr>
-                <w:rFonts w:ascii="Times New Roman" w:hAnsi="Times New Roman"/>
-                <w:sz w:val="18"/>
-                <w:szCs w:val="18"/>
-              </w:rPr>
-              <w:t>Councillor Lukes</w:t>
-            </w:r>
+            <w:proofErr w:type="spellStart"/>
+            <w:r>
+              <w:rPr>
+                <w:rFonts w:ascii="Times New Roman" w:hAnsi="Times New Roman"/>
+                <w:sz w:val="18"/>
+                <w:szCs w:val="18"/>
+              </w:rPr>
+              <w:t>Councillor</w:t>
+            </w:r>
+            <w:proofErr w:type="spellEnd"/>
+            <w:r>
+              <w:rPr>
+                <w:rFonts w:ascii="Times New Roman" w:hAnsi="Times New Roman"/>
+                <w:sz w:val="18"/>
+                <w:szCs w:val="18"/>
+              </w:rPr>
+              <w:t xml:space="preserve"> </w:t>
+            </w:r>
+            <w:proofErr w:type="spellStart"/>
+            <w:r>
+              <w:rPr>
+                <w:rFonts w:ascii="Times New Roman" w:hAnsi="Times New Roman"/>
+                <w:sz w:val="18"/>
+                <w:szCs w:val="18"/>
+              </w:rPr>
+              <w:t>Lukes</w:t>
+            </w:r>
+            <w:proofErr w:type="spellEnd"/>
           </w:p>
           <w:p>
             <w:pPr>
@@ -8784,13 +9501,23 @@
                 <w:szCs w:val="18"/>
               </w:rPr>
             </w:pPr>
-            <w:r>
-              <w:rPr>
-                <w:rFonts w:ascii="Times New Roman" w:hAnsi="Times New Roman"/>
-                <w:sz w:val="18"/>
-                <w:szCs w:val="18"/>
-              </w:rPr>
-              <w:t>Councillor Mayes</w:t>
+            <w:proofErr w:type="spellStart"/>
+            <w:r>
+              <w:rPr>
+                <w:rFonts w:ascii="Times New Roman" w:hAnsi="Times New Roman"/>
+                <w:sz w:val="18"/>
+                <w:szCs w:val="18"/>
+              </w:rPr>
+              <w:t>Councillor</w:t>
+            </w:r>
+            <w:proofErr w:type="spellEnd"/>
+            <w:r>
+              <w:rPr>
+                <w:rFonts w:ascii="Times New Roman" w:hAnsi="Times New Roman"/>
+                <w:sz w:val="18"/>
+                <w:szCs w:val="18"/>
+              </w:rPr>
+              <w:t xml:space="preserve"> Mayes</w:t>
             </w:r>
           </w:p>
           <w:p>
@@ -8804,14 +9531,34 @@
                 <w:szCs w:val="18"/>
               </w:rPr>
             </w:pPr>
-            <w:r>
-              <w:rPr>
-                <w:rFonts w:ascii="Times New Roman" w:hAnsi="Times New Roman"/>
-                <w:sz w:val="18"/>
-                <w:szCs w:val="18"/>
-              </w:rPr>
-              <w:t>Councillor Nason</w:t>
-            </w:r>
+            <w:proofErr w:type="spellStart"/>
+            <w:r>
+              <w:rPr>
+                <w:rFonts w:ascii="Times New Roman" w:hAnsi="Times New Roman"/>
+                <w:sz w:val="18"/>
+                <w:szCs w:val="18"/>
+              </w:rPr>
+              <w:t>Councillor</w:t>
+            </w:r>
+            <w:proofErr w:type="spellEnd"/>
+            <w:r>
+              <w:rPr>
+                <w:rFonts w:ascii="Times New Roman" w:hAnsi="Times New Roman"/>
+                <w:sz w:val="18"/>
+                <w:szCs w:val="18"/>
+              </w:rPr>
+              <w:t xml:space="preserve"> </w:t>
+            </w:r>
+            <w:proofErr w:type="spellStart"/>
+            <w:r>
+              <w:rPr>
+                <w:rFonts w:ascii="Times New Roman" w:hAnsi="Times New Roman"/>
+                <w:sz w:val="18"/>
+                <w:szCs w:val="18"/>
+              </w:rPr>
+              <w:t>Nason</w:t>
+            </w:r>
+            <w:proofErr w:type="spellEnd"/>
           </w:p>
           <w:p>
             <w:pPr>
@@ -8824,14 +9571,34 @@
                 <w:szCs w:val="18"/>
               </w:rPr>
             </w:pPr>
-            <w:r>
-              <w:rPr>
-                <w:rFonts w:ascii="Times New Roman" w:hAnsi="Times New Roman"/>
-                <w:sz w:val="18"/>
-                <w:szCs w:val="18"/>
-              </w:rPr>
-              <w:t>Councillor Orlikow</w:t>
-            </w:r>
+            <w:proofErr w:type="spellStart"/>
+            <w:r>
+              <w:rPr>
+                <w:rFonts w:ascii="Times New Roman" w:hAnsi="Times New Roman"/>
+                <w:sz w:val="18"/>
+                <w:szCs w:val="18"/>
+              </w:rPr>
+              <w:t>Councillor</w:t>
+            </w:r>
+            <w:proofErr w:type="spellEnd"/>
+            <w:r>
+              <w:rPr>
+                <w:rFonts w:ascii="Times New Roman" w:hAnsi="Times New Roman"/>
+                <w:sz w:val="18"/>
+                <w:szCs w:val="18"/>
+              </w:rPr>
+              <w:t xml:space="preserve"> </w:t>
+            </w:r>
+            <w:proofErr w:type="spellStart"/>
+            <w:r>
+              <w:rPr>
+                <w:rFonts w:ascii="Times New Roman" w:hAnsi="Times New Roman"/>
+                <w:sz w:val="18"/>
+                <w:szCs w:val="18"/>
+              </w:rPr>
+              <w:t>Orlikow</w:t>
+            </w:r>
+            <w:proofErr w:type="spellEnd"/>
           </w:p>
           <w:p>
             <w:pPr>
@@ -8844,13 +9611,23 @@
                 <w:szCs w:val="18"/>
               </w:rPr>
             </w:pPr>
-            <w:r>
-              <w:rPr>
-                <w:rFonts w:ascii="Times New Roman" w:hAnsi="Times New Roman"/>
-                <w:sz w:val="18"/>
-                <w:szCs w:val="18"/>
-              </w:rPr>
-              <w:t>Councillor Rollins</w:t>
+            <w:proofErr w:type="spellStart"/>
+            <w:r>
+              <w:rPr>
+                <w:rFonts w:ascii="Times New Roman" w:hAnsi="Times New Roman"/>
+                <w:sz w:val="18"/>
+                <w:szCs w:val="18"/>
+              </w:rPr>
+              <w:t>Councillor</w:t>
+            </w:r>
+            <w:proofErr w:type="spellEnd"/>
+            <w:r>
+              <w:rPr>
+                <w:rFonts w:ascii="Times New Roman" w:hAnsi="Times New Roman"/>
+                <w:sz w:val="18"/>
+                <w:szCs w:val="18"/>
+              </w:rPr>
+              <w:t xml:space="preserve"> Rollins</w:t>
             </w:r>
           </w:p>
           <w:p>
@@ -8864,13 +9641,23 @@
                 <w:szCs w:val="18"/>
               </w:rPr>
             </w:pPr>
-            <w:r>
-              <w:rPr>
-                <w:rFonts w:ascii="Times New Roman" w:hAnsi="Times New Roman"/>
-                <w:sz w:val="18"/>
-                <w:szCs w:val="18"/>
-              </w:rPr>
-              <w:t>Councillor Santos</w:t>
+            <w:proofErr w:type="spellStart"/>
+            <w:r>
+              <w:rPr>
+                <w:rFonts w:ascii="Times New Roman" w:hAnsi="Times New Roman"/>
+                <w:sz w:val="18"/>
+                <w:szCs w:val="18"/>
+              </w:rPr>
+              <w:t>Councillor</w:t>
+            </w:r>
+            <w:proofErr w:type="spellEnd"/>
+            <w:r>
+              <w:rPr>
+                <w:rFonts w:ascii="Times New Roman" w:hAnsi="Times New Roman"/>
+                <w:sz w:val="18"/>
+                <w:szCs w:val="18"/>
+              </w:rPr>
+              <w:t xml:space="preserve"> Santos</w:t>
             </w:r>
           </w:p>
           <w:p>
@@ -8884,13 +9671,23 @@
                 <w:szCs w:val="18"/>
               </w:rPr>
             </w:pPr>
-            <w:r>
-              <w:rPr>
-                <w:rFonts w:ascii="Times New Roman" w:hAnsi="Times New Roman"/>
-                <w:sz w:val="18"/>
-                <w:szCs w:val="18"/>
-              </w:rPr>
-              <w:t>Councillor Schreyer</w:t>
+            <w:proofErr w:type="spellStart"/>
+            <w:r>
+              <w:rPr>
+                <w:rFonts w:ascii="Times New Roman" w:hAnsi="Times New Roman"/>
+                <w:sz w:val="18"/>
+                <w:szCs w:val="18"/>
+              </w:rPr>
+              <w:t>Councillor</w:t>
+            </w:r>
+            <w:proofErr w:type="spellEnd"/>
+            <w:r>
+              <w:rPr>
+                <w:rFonts w:ascii="Times New Roman" w:hAnsi="Times New Roman"/>
+                <w:sz w:val="18"/>
+                <w:szCs w:val="18"/>
+              </w:rPr>
+              <w:t xml:space="preserve"> Schreyer</w:t>
             </w:r>
           </w:p>
           <w:p>
@@ -8904,13 +9701,23 @@
                 <w:szCs w:val="18"/>
               </w:rPr>
             </w:pPr>
-            <w:r>
-              <w:rPr>
-                <w:rFonts w:ascii="Times New Roman" w:hAnsi="Times New Roman"/>
-                <w:sz w:val="18"/>
-                <w:szCs w:val="18"/>
-              </w:rPr>
-              <w:t>Councillor Sharma</w:t>
+            <w:proofErr w:type="spellStart"/>
+            <w:r>
+              <w:rPr>
+                <w:rFonts w:ascii="Times New Roman" w:hAnsi="Times New Roman"/>
+                <w:sz w:val="18"/>
+                <w:szCs w:val="18"/>
+              </w:rPr>
+              <w:t>Councillor</w:t>
+            </w:r>
+            <w:proofErr w:type="spellEnd"/>
+            <w:r>
+              <w:rPr>
+                <w:rFonts w:ascii="Times New Roman" w:hAnsi="Times New Roman"/>
+                <w:sz w:val="18"/>
+                <w:szCs w:val="18"/>
+              </w:rPr>
+              <w:t xml:space="preserve"> Sharma</w:t>
             </w:r>
           </w:p>
           <w:p>
@@ -9061,13 +9868,23 @@
                 <w:szCs w:val="18"/>
               </w:rPr>
             </w:pPr>
-            <w:r>
-              <w:rPr>
-                <w:rFonts w:ascii="Times New Roman" w:hAnsi="Times New Roman"/>
-                <w:sz w:val="18"/>
-                <w:szCs w:val="18"/>
-              </w:rPr>
-              <w:t>Councillor Allard</w:t>
+            <w:proofErr w:type="spellStart"/>
+            <w:r>
+              <w:rPr>
+                <w:rFonts w:ascii="Times New Roman" w:hAnsi="Times New Roman"/>
+                <w:sz w:val="18"/>
+                <w:szCs w:val="18"/>
+              </w:rPr>
+              <w:t>Councillor</w:t>
+            </w:r>
+            <w:proofErr w:type="spellEnd"/>
+            <w:r>
+              <w:rPr>
+                <w:rFonts w:ascii="Times New Roman" w:hAnsi="Times New Roman"/>
+                <w:sz w:val="18"/>
+                <w:szCs w:val="18"/>
+              </w:rPr>
+              <w:t xml:space="preserve"> Allard</w:t>
             </w:r>
           </w:p>
           <w:p>
@@ -9081,13 +9898,23 @@
                 <w:szCs w:val="18"/>
               </w:rPr>
             </w:pPr>
-            <w:r>
-              <w:rPr>
-                <w:rFonts w:ascii="Times New Roman" w:hAnsi="Times New Roman"/>
-                <w:sz w:val="18"/>
-                <w:szCs w:val="18"/>
-              </w:rPr>
-              <w:t xml:space="preserve">Councillor </w:t>
+            <w:proofErr w:type="spellStart"/>
+            <w:r>
+              <w:rPr>
+                <w:rFonts w:ascii="Times New Roman" w:hAnsi="Times New Roman"/>
+                <w:sz w:val="18"/>
+                <w:szCs w:val="18"/>
+              </w:rPr>
+              <w:t>Councillor</w:t>
+            </w:r>
+            <w:proofErr w:type="spellEnd"/>
+            <w:r>
+              <w:rPr>
+                <w:rFonts w:ascii="Times New Roman" w:hAnsi="Times New Roman"/>
+                <w:sz w:val="18"/>
+                <w:szCs w:val="18"/>
+              </w:rPr>
+              <w:t xml:space="preserve"> </w:t>
             </w:r>
             <w:proofErr w:type="spellStart"/>
             <w:r>
@@ -9111,13 +9938,23 @@
                 <w:szCs w:val="18"/>
               </w:rPr>
             </w:pPr>
-            <w:r>
-              <w:rPr>
-                <w:rFonts w:ascii="Times New Roman" w:hAnsi="Times New Roman"/>
-                <w:sz w:val="18"/>
-                <w:szCs w:val="18"/>
-              </w:rPr>
-              <w:t>Councillor Chambers</w:t>
+            <w:proofErr w:type="spellStart"/>
+            <w:r>
+              <w:rPr>
+                <w:rFonts w:ascii="Times New Roman" w:hAnsi="Times New Roman"/>
+                <w:sz w:val="18"/>
+                <w:szCs w:val="18"/>
+              </w:rPr>
+              <w:t>Councillor</w:t>
+            </w:r>
+            <w:proofErr w:type="spellEnd"/>
+            <w:r>
+              <w:rPr>
+                <w:rFonts w:ascii="Times New Roman" w:hAnsi="Times New Roman"/>
+                <w:sz w:val="18"/>
+                <w:szCs w:val="18"/>
+              </w:rPr>
+              <w:t xml:space="preserve"> Chambers</w:t>
             </w:r>
           </w:p>
           <w:p>
@@ -9131,13 +9968,23 @@
                 <w:szCs w:val="18"/>
               </w:rPr>
             </w:pPr>
-            <w:r>
-              <w:rPr>
-                <w:rFonts w:ascii="Times New Roman" w:hAnsi="Times New Roman"/>
-                <w:sz w:val="18"/>
-                <w:szCs w:val="18"/>
-              </w:rPr>
-              <w:t>Councillor Eadie</w:t>
+            <w:proofErr w:type="spellStart"/>
+            <w:r>
+              <w:rPr>
+                <w:rFonts w:ascii="Times New Roman" w:hAnsi="Times New Roman"/>
+                <w:sz w:val="18"/>
+                <w:szCs w:val="18"/>
+              </w:rPr>
+              <w:t>Councillor</w:t>
+            </w:r>
+            <w:proofErr w:type="spellEnd"/>
+            <w:r>
+              <w:rPr>
+                <w:rFonts w:ascii="Times New Roman" w:hAnsi="Times New Roman"/>
+                <w:sz w:val="18"/>
+                <w:szCs w:val="18"/>
+              </w:rPr>
+              <w:t xml:space="preserve"> Eadie</w:t>
             </w:r>
           </w:p>
           <w:p>
@@ -9151,14 +9998,34 @@
                 <w:szCs w:val="18"/>
               </w:rPr>
             </w:pPr>
-            <w:r>
-              <w:rPr>
-                <w:rFonts w:ascii="Times New Roman" w:hAnsi="Times New Roman"/>
-                <w:sz w:val="18"/>
-                <w:szCs w:val="18"/>
-              </w:rPr>
-              <w:t>Councillor Gillingham</w:t>
-            </w:r>
+            <w:proofErr w:type="spellStart"/>
+            <w:r>
+              <w:rPr>
+                <w:rFonts w:ascii="Times New Roman" w:hAnsi="Times New Roman"/>
+                <w:sz w:val="18"/>
+                <w:szCs w:val="18"/>
+              </w:rPr>
+              <w:t>Councillor</w:t>
+            </w:r>
+            <w:proofErr w:type="spellEnd"/>
+            <w:r>
+              <w:rPr>
+                <w:rFonts w:ascii="Times New Roman" w:hAnsi="Times New Roman"/>
+                <w:sz w:val="18"/>
+                <w:szCs w:val="18"/>
+              </w:rPr>
+              <w:t xml:space="preserve"> </w:t>
+            </w:r>
+            <w:proofErr w:type="spellStart"/>
+            <w:r>
+              <w:rPr>
+                <w:rFonts w:ascii="Times New Roman" w:hAnsi="Times New Roman"/>
+                <w:sz w:val="18"/>
+                <w:szCs w:val="18"/>
+              </w:rPr>
+              <w:t>Gillingham</w:t>
+            </w:r>
+            <w:proofErr w:type="spellEnd"/>
           </w:p>
           <w:p>
             <w:pPr>
@@ -9171,13 +10038,23 @@
                 <w:szCs w:val="18"/>
               </w:rPr>
             </w:pPr>
-            <w:r>
-              <w:rPr>
-                <w:rFonts w:ascii="Times New Roman" w:hAnsi="Times New Roman"/>
-                <w:sz w:val="18"/>
-                <w:szCs w:val="18"/>
-              </w:rPr>
-              <w:t>Councillor Gilroy</w:t>
+            <w:proofErr w:type="spellStart"/>
+            <w:r>
+              <w:rPr>
+                <w:rFonts w:ascii="Times New Roman" w:hAnsi="Times New Roman"/>
+                <w:sz w:val="18"/>
+                <w:szCs w:val="18"/>
+              </w:rPr>
+              <w:t>Councillor</w:t>
+            </w:r>
+            <w:proofErr w:type="spellEnd"/>
+            <w:r>
+              <w:rPr>
+                <w:rFonts w:ascii="Times New Roman" w:hAnsi="Times New Roman"/>
+                <w:sz w:val="18"/>
+                <w:szCs w:val="18"/>
+              </w:rPr>
+              <w:t xml:space="preserve"> Gilroy</w:t>
             </w:r>
           </w:p>
           <w:p>
@@ -9191,13 +10068,23 @@
                 <w:szCs w:val="18"/>
               </w:rPr>
             </w:pPr>
-            <w:r>
-              <w:rPr>
-                <w:rFonts w:ascii="Times New Roman" w:hAnsi="Times New Roman"/>
-                <w:sz w:val="18"/>
-                <w:szCs w:val="18"/>
-              </w:rPr>
-              <w:t>Councillor Klein</w:t>
+            <w:proofErr w:type="spellStart"/>
+            <w:r>
+              <w:rPr>
+                <w:rFonts w:ascii="Times New Roman" w:hAnsi="Times New Roman"/>
+                <w:sz w:val="18"/>
+                <w:szCs w:val="18"/>
+              </w:rPr>
+              <w:t>Councillor</w:t>
+            </w:r>
+            <w:proofErr w:type="spellEnd"/>
+            <w:r>
+              <w:rPr>
+                <w:rFonts w:ascii="Times New Roman" w:hAnsi="Times New Roman"/>
+                <w:sz w:val="18"/>
+                <w:szCs w:val="18"/>
+              </w:rPr>
+              <w:t xml:space="preserve"> Klein</w:t>
             </w:r>
           </w:p>
           <w:p>
@@ -9211,14 +10098,34 @@
                 <w:szCs w:val="18"/>
               </w:rPr>
             </w:pPr>
-            <w:r>
-              <w:rPr>
-                <w:rFonts w:ascii="Times New Roman" w:hAnsi="Times New Roman"/>
-                <w:sz w:val="18"/>
-                <w:szCs w:val="18"/>
-              </w:rPr>
-              <w:t>Councillor Lukes</w:t>
-            </w:r>
+            <w:proofErr w:type="spellStart"/>
+            <w:r>
+              <w:rPr>
+                <w:rFonts w:ascii="Times New Roman" w:hAnsi="Times New Roman"/>
+                <w:sz w:val="18"/>
+                <w:szCs w:val="18"/>
+              </w:rPr>
+              <w:t>Councillor</w:t>
+            </w:r>
+            <w:proofErr w:type="spellEnd"/>
+            <w:r>
+              <w:rPr>
+                <w:rFonts w:ascii="Times New Roman" w:hAnsi="Times New Roman"/>
+                <w:sz w:val="18"/>
+                <w:szCs w:val="18"/>
+              </w:rPr>
+              <w:t xml:space="preserve"> </w:t>
+            </w:r>
+            <w:proofErr w:type="spellStart"/>
+            <w:r>
+              <w:rPr>
+                <w:rFonts w:ascii="Times New Roman" w:hAnsi="Times New Roman"/>
+                <w:sz w:val="18"/>
+                <w:szCs w:val="18"/>
+              </w:rPr>
+              <w:t>Lukes</w:t>
+            </w:r>
+            <w:proofErr w:type="spellEnd"/>
           </w:p>
           <w:p>
             <w:pPr>
@@ -9231,13 +10138,23 @@
                 <w:szCs w:val="18"/>
               </w:rPr>
             </w:pPr>
-            <w:r>
-              <w:rPr>
-                <w:rFonts w:ascii="Times New Roman" w:hAnsi="Times New Roman"/>
-                <w:sz w:val="18"/>
-                <w:szCs w:val="18"/>
-              </w:rPr>
-              <w:t>Councillor Mayes</w:t>
+            <w:proofErr w:type="spellStart"/>
+            <w:r>
+              <w:rPr>
+                <w:rFonts w:ascii="Times New Roman" w:hAnsi="Times New Roman"/>
+                <w:sz w:val="18"/>
+                <w:szCs w:val="18"/>
+              </w:rPr>
+              <w:t>Councillor</w:t>
+            </w:r>
+            <w:proofErr w:type="spellEnd"/>
+            <w:r>
+              <w:rPr>
+                <w:rFonts w:ascii="Times New Roman" w:hAnsi="Times New Roman"/>
+                <w:sz w:val="18"/>
+                <w:szCs w:val="18"/>
+              </w:rPr>
+              <w:t xml:space="preserve"> Mayes</w:t>
             </w:r>
           </w:p>
           <w:p>
@@ -9251,14 +10168,34 @@
                 <w:szCs w:val="18"/>
               </w:rPr>
             </w:pPr>
-            <w:r>
-              <w:rPr>
-                <w:rFonts w:ascii="Times New Roman" w:hAnsi="Times New Roman"/>
-                <w:sz w:val="18"/>
-                <w:szCs w:val="18"/>
-              </w:rPr>
-              <w:t>Councillor Nason</w:t>
-            </w:r>
+            <w:proofErr w:type="spellStart"/>
+            <w:r>
+              <w:rPr>
+                <w:rFonts w:ascii="Times New Roman" w:hAnsi="Times New Roman"/>
+                <w:sz w:val="18"/>
+                <w:szCs w:val="18"/>
+              </w:rPr>
+              <w:t>Councillor</w:t>
+            </w:r>
+            <w:proofErr w:type="spellEnd"/>
+            <w:r>
+              <w:rPr>
+                <w:rFonts w:ascii="Times New Roman" w:hAnsi="Times New Roman"/>
+                <w:sz w:val="18"/>
+                <w:szCs w:val="18"/>
+              </w:rPr>
+              <w:t xml:space="preserve"> </w:t>
+            </w:r>
+            <w:proofErr w:type="spellStart"/>
+            <w:r>
+              <w:rPr>
+                <w:rFonts w:ascii="Times New Roman" w:hAnsi="Times New Roman"/>
+                <w:sz w:val="18"/>
+                <w:szCs w:val="18"/>
+              </w:rPr>
+              <w:t>Nason</w:t>
+            </w:r>
+            <w:proofErr w:type="spellEnd"/>
           </w:p>
           <w:p>
             <w:pPr>
@@ -9271,14 +10208,34 @@
                 <w:szCs w:val="18"/>
               </w:rPr>
             </w:pPr>
-            <w:r>
-              <w:rPr>
-                <w:rFonts w:ascii="Times New Roman" w:hAnsi="Times New Roman"/>
-                <w:sz w:val="18"/>
-                <w:szCs w:val="18"/>
-              </w:rPr>
-              <w:t>Councillor Orlikow</w:t>
-            </w:r>
+            <w:proofErr w:type="spellStart"/>
+            <w:r>
+              <w:rPr>
+                <w:rFonts w:ascii="Times New Roman" w:hAnsi="Times New Roman"/>
+                <w:sz w:val="18"/>
+                <w:szCs w:val="18"/>
+              </w:rPr>
+              <w:t>Councillor</w:t>
+            </w:r>
+            <w:proofErr w:type="spellEnd"/>
+            <w:r>
+              <w:rPr>
+                <w:rFonts w:ascii="Times New Roman" w:hAnsi="Times New Roman"/>
+                <w:sz w:val="18"/>
+                <w:szCs w:val="18"/>
+              </w:rPr>
+              <w:t xml:space="preserve"> </w:t>
+            </w:r>
+            <w:proofErr w:type="spellStart"/>
+            <w:r>
+              <w:rPr>
+                <w:rFonts w:ascii="Times New Roman" w:hAnsi="Times New Roman"/>
+                <w:sz w:val="18"/>
+                <w:szCs w:val="18"/>
+              </w:rPr>
+              <w:t>Orlikow</w:t>
+            </w:r>
+            <w:proofErr w:type="spellEnd"/>
           </w:p>
           <w:p>
             <w:pPr>
@@ -9291,13 +10248,23 @@
                 <w:szCs w:val="18"/>
               </w:rPr>
             </w:pPr>
-            <w:r>
-              <w:rPr>
-                <w:rFonts w:ascii="Times New Roman" w:hAnsi="Times New Roman"/>
-                <w:sz w:val="18"/>
-                <w:szCs w:val="18"/>
-              </w:rPr>
-              <w:t>Councillor Rollins</w:t>
+            <w:proofErr w:type="spellStart"/>
+            <w:r>
+              <w:rPr>
+                <w:rFonts w:ascii="Times New Roman" w:hAnsi="Times New Roman"/>
+                <w:sz w:val="18"/>
+                <w:szCs w:val="18"/>
+              </w:rPr>
+              <w:t>Councillor</w:t>
+            </w:r>
+            <w:proofErr w:type="spellEnd"/>
+            <w:r>
+              <w:rPr>
+                <w:rFonts w:ascii="Times New Roman" w:hAnsi="Times New Roman"/>
+                <w:sz w:val="18"/>
+                <w:szCs w:val="18"/>
+              </w:rPr>
+              <w:t xml:space="preserve"> Rollins</w:t>
             </w:r>
           </w:p>
           <w:p>
@@ -9311,13 +10278,23 @@
                 <w:szCs w:val="18"/>
               </w:rPr>
             </w:pPr>
-            <w:r>
-              <w:rPr>
-                <w:rFonts w:ascii="Times New Roman" w:hAnsi="Times New Roman"/>
-                <w:sz w:val="18"/>
-                <w:szCs w:val="18"/>
-              </w:rPr>
-              <w:t>Councillor Santos</w:t>
+            <w:proofErr w:type="spellStart"/>
+            <w:r>
+              <w:rPr>
+                <w:rFonts w:ascii="Times New Roman" w:hAnsi="Times New Roman"/>
+                <w:sz w:val="18"/>
+                <w:szCs w:val="18"/>
+              </w:rPr>
+              <w:t>Councillor</w:t>
+            </w:r>
+            <w:proofErr w:type="spellEnd"/>
+            <w:r>
+              <w:rPr>
+                <w:rFonts w:ascii="Times New Roman" w:hAnsi="Times New Roman"/>
+                <w:sz w:val="18"/>
+                <w:szCs w:val="18"/>
+              </w:rPr>
+              <w:t xml:space="preserve"> Santos</w:t>
             </w:r>
           </w:p>
           <w:p>
@@ -9331,13 +10308,23 @@
                 <w:szCs w:val="18"/>
               </w:rPr>
             </w:pPr>
-            <w:r>
-              <w:rPr>
-                <w:rFonts w:ascii="Times New Roman" w:hAnsi="Times New Roman"/>
-                <w:sz w:val="18"/>
-                <w:szCs w:val="18"/>
-              </w:rPr>
-              <w:t>Councillor Schreyer</w:t>
+            <w:proofErr w:type="spellStart"/>
+            <w:r>
+              <w:rPr>
+                <w:rFonts w:ascii="Times New Roman" w:hAnsi="Times New Roman"/>
+                <w:sz w:val="18"/>
+                <w:szCs w:val="18"/>
+              </w:rPr>
+              <w:t>Councillor</w:t>
+            </w:r>
+            <w:proofErr w:type="spellEnd"/>
+            <w:r>
+              <w:rPr>
+                <w:rFonts w:ascii="Times New Roman" w:hAnsi="Times New Roman"/>
+                <w:sz w:val="18"/>
+                <w:szCs w:val="18"/>
+              </w:rPr>
+              <w:t xml:space="preserve"> Schreyer</w:t>
             </w:r>
           </w:p>
           <w:p>
@@ -9351,13 +10338,23 @@
                 <w:szCs w:val="18"/>
               </w:rPr>
             </w:pPr>
-            <w:r>
-              <w:rPr>
-                <w:rFonts w:ascii="Times New Roman" w:hAnsi="Times New Roman"/>
-                <w:sz w:val="18"/>
-                <w:szCs w:val="18"/>
-              </w:rPr>
-              <w:t>Councillor Sharma</w:t>
+            <w:proofErr w:type="spellStart"/>
+            <w:r>
+              <w:rPr>
+                <w:rFonts w:ascii="Times New Roman" w:hAnsi="Times New Roman"/>
+                <w:sz w:val="18"/>
+                <w:szCs w:val="18"/>
+              </w:rPr>
+              <w:t>Councillor</w:t>
+            </w:r>
+            <w:proofErr w:type="spellEnd"/>
+            <w:r>
+              <w:rPr>
+                <w:rFonts w:ascii="Times New Roman" w:hAnsi="Times New Roman"/>
+                <w:sz w:val="18"/>
+                <w:szCs w:val="18"/>
+              </w:rPr>
+              <w:t xml:space="preserve"> Sharma</w:t>
             </w:r>
           </w:p>
           <w:p>
@@ -9491,13 +10488,23 @@
                 <w:szCs w:val="18"/>
               </w:rPr>
             </w:pPr>
-            <w:r>
-              <w:rPr>
-                <w:rFonts w:ascii="Times New Roman" w:hAnsi="Times New Roman"/>
-                <w:sz w:val="18"/>
-                <w:szCs w:val="18"/>
-              </w:rPr>
-              <w:t>Councillor Allard</w:t>
+            <w:proofErr w:type="spellStart"/>
+            <w:r>
+              <w:rPr>
+                <w:rFonts w:ascii="Times New Roman" w:hAnsi="Times New Roman"/>
+                <w:sz w:val="18"/>
+                <w:szCs w:val="18"/>
+              </w:rPr>
+              <w:t>Councillor</w:t>
+            </w:r>
+            <w:proofErr w:type="spellEnd"/>
+            <w:r>
+              <w:rPr>
+                <w:rFonts w:ascii="Times New Roman" w:hAnsi="Times New Roman"/>
+                <w:sz w:val="18"/>
+                <w:szCs w:val="18"/>
+              </w:rPr>
+              <w:t xml:space="preserve"> Allard</w:t>
             </w:r>
           </w:p>
           <w:p>
@@ -9511,13 +10518,23 @@
                 <w:szCs w:val="18"/>
               </w:rPr>
             </w:pPr>
-            <w:r>
-              <w:rPr>
-                <w:rFonts w:ascii="Times New Roman" w:hAnsi="Times New Roman"/>
-                <w:sz w:val="18"/>
-                <w:szCs w:val="18"/>
-              </w:rPr>
-              <w:t xml:space="preserve">Councillor </w:t>
+            <w:proofErr w:type="spellStart"/>
+            <w:r>
+              <w:rPr>
+                <w:rFonts w:ascii="Times New Roman" w:hAnsi="Times New Roman"/>
+                <w:sz w:val="18"/>
+                <w:szCs w:val="18"/>
+              </w:rPr>
+              <w:t>Councillor</w:t>
+            </w:r>
+            <w:proofErr w:type="spellEnd"/>
+            <w:r>
+              <w:rPr>
+                <w:rFonts w:ascii="Times New Roman" w:hAnsi="Times New Roman"/>
+                <w:sz w:val="18"/>
+                <w:szCs w:val="18"/>
+              </w:rPr>
+              <w:t xml:space="preserve"> </w:t>
             </w:r>
             <w:proofErr w:type="spellStart"/>
             <w:r>
@@ -9541,13 +10558,23 @@
                 <w:szCs w:val="18"/>
               </w:rPr>
             </w:pPr>
-            <w:r>
-              <w:rPr>
-                <w:rFonts w:ascii="Times New Roman" w:hAnsi="Times New Roman"/>
-                <w:sz w:val="18"/>
-                <w:szCs w:val="18"/>
-              </w:rPr>
-              <w:t>Councillor Chambers</w:t>
+            <w:proofErr w:type="spellStart"/>
+            <w:r>
+              <w:rPr>
+                <w:rFonts w:ascii="Times New Roman" w:hAnsi="Times New Roman"/>
+                <w:sz w:val="18"/>
+                <w:szCs w:val="18"/>
+              </w:rPr>
+              <w:t>Councillor</w:t>
+            </w:r>
+            <w:proofErr w:type="spellEnd"/>
+            <w:r>
+              <w:rPr>
+                <w:rFonts w:ascii="Times New Roman" w:hAnsi="Times New Roman"/>
+                <w:sz w:val="18"/>
+                <w:szCs w:val="18"/>
+              </w:rPr>
+              <w:t xml:space="preserve"> Chambers</w:t>
             </w:r>
           </w:p>
           <w:p>
@@ -9561,13 +10588,23 @@
                 <w:szCs w:val="18"/>
               </w:rPr>
             </w:pPr>
-            <w:r>
-              <w:rPr>
-                <w:rFonts w:ascii="Times New Roman" w:hAnsi="Times New Roman"/>
-                <w:sz w:val="18"/>
-                <w:szCs w:val="18"/>
-              </w:rPr>
-              <w:t>Councillor Eadie</w:t>
+            <w:proofErr w:type="spellStart"/>
+            <w:r>
+              <w:rPr>
+                <w:rFonts w:ascii="Times New Roman" w:hAnsi="Times New Roman"/>
+                <w:sz w:val="18"/>
+                <w:szCs w:val="18"/>
+              </w:rPr>
+              <w:t>Councillor</w:t>
+            </w:r>
+            <w:proofErr w:type="spellEnd"/>
+            <w:r>
+              <w:rPr>
+                <w:rFonts w:ascii="Times New Roman" w:hAnsi="Times New Roman"/>
+                <w:sz w:val="18"/>
+                <w:szCs w:val="18"/>
+              </w:rPr>
+              <w:t xml:space="preserve"> Eadie</w:t>
             </w:r>
           </w:p>
           <w:p>
@@ -9581,14 +10618,34 @@
                 <w:szCs w:val="18"/>
               </w:rPr>
             </w:pPr>
-            <w:r>
-              <w:rPr>
-                <w:rFonts w:ascii="Times New Roman" w:hAnsi="Times New Roman"/>
-                <w:sz w:val="18"/>
-                <w:szCs w:val="18"/>
-              </w:rPr>
-              <w:t>Councillor Gillingham</w:t>
-            </w:r>
+            <w:proofErr w:type="spellStart"/>
+            <w:r>
+              <w:rPr>
+                <w:rFonts w:ascii="Times New Roman" w:hAnsi="Times New Roman"/>
+                <w:sz w:val="18"/>
+                <w:szCs w:val="18"/>
+              </w:rPr>
+              <w:t>Councillor</w:t>
+            </w:r>
+            <w:proofErr w:type="spellEnd"/>
+            <w:r>
+              <w:rPr>
+                <w:rFonts w:ascii="Times New Roman" w:hAnsi="Times New Roman"/>
+                <w:sz w:val="18"/>
+                <w:szCs w:val="18"/>
+              </w:rPr>
+              <w:t xml:space="preserve"> </w:t>
+            </w:r>
+            <w:proofErr w:type="spellStart"/>
+            <w:r>
+              <w:rPr>
+                <w:rFonts w:ascii="Times New Roman" w:hAnsi="Times New Roman"/>
+                <w:sz w:val="18"/>
+                <w:szCs w:val="18"/>
+              </w:rPr>
+              <w:t>Gillingham</w:t>
+            </w:r>
+            <w:proofErr w:type="spellEnd"/>
           </w:p>
           <w:p>
             <w:pPr>
@@ -9601,13 +10658,23 @@
                 <w:szCs w:val="18"/>
               </w:rPr>
             </w:pPr>
-            <w:r>
-              <w:rPr>
-                <w:rFonts w:ascii="Times New Roman" w:hAnsi="Times New Roman"/>
-                <w:sz w:val="18"/>
-                <w:szCs w:val="18"/>
-              </w:rPr>
-              <w:t>Councillor Gilroy</w:t>
+            <w:proofErr w:type="spellStart"/>
+            <w:r>
+              <w:rPr>
+                <w:rFonts w:ascii="Times New Roman" w:hAnsi="Times New Roman"/>
+                <w:sz w:val="18"/>
+                <w:szCs w:val="18"/>
+              </w:rPr>
+              <w:t>Councillor</w:t>
+            </w:r>
+            <w:proofErr w:type="spellEnd"/>
+            <w:r>
+              <w:rPr>
+                <w:rFonts w:ascii="Times New Roman" w:hAnsi="Times New Roman"/>
+                <w:sz w:val="18"/>
+                <w:szCs w:val="18"/>
+              </w:rPr>
+              <w:t xml:space="preserve"> Gilroy</w:t>
             </w:r>
           </w:p>
           <w:p>
@@ -9621,13 +10688,23 @@
                 <w:szCs w:val="18"/>
               </w:rPr>
             </w:pPr>
-            <w:r>
-              <w:rPr>
-                <w:rFonts w:ascii="Times New Roman" w:hAnsi="Times New Roman"/>
-                <w:sz w:val="18"/>
-                <w:szCs w:val="18"/>
-              </w:rPr>
-              <w:t>Councillor Klein</w:t>
+            <w:proofErr w:type="spellStart"/>
+            <w:r>
+              <w:rPr>
+                <w:rFonts w:ascii="Times New Roman" w:hAnsi="Times New Roman"/>
+                <w:sz w:val="18"/>
+                <w:szCs w:val="18"/>
+              </w:rPr>
+              <w:t>Councillor</w:t>
+            </w:r>
+            <w:proofErr w:type="spellEnd"/>
+            <w:r>
+              <w:rPr>
+                <w:rFonts w:ascii="Times New Roman" w:hAnsi="Times New Roman"/>
+                <w:sz w:val="18"/>
+                <w:szCs w:val="18"/>
+              </w:rPr>
+              <w:t xml:space="preserve"> Klein</w:t>
             </w:r>
           </w:p>
           <w:p>
@@ -9641,14 +10718,34 @@
                 <w:szCs w:val="18"/>
               </w:rPr>
             </w:pPr>
-            <w:r>
-              <w:rPr>
-                <w:rFonts w:ascii="Times New Roman" w:hAnsi="Times New Roman"/>
-                <w:sz w:val="18"/>
-                <w:szCs w:val="18"/>
-              </w:rPr>
-              <w:t>Councillor Lukes</w:t>
-            </w:r>
+            <w:proofErr w:type="spellStart"/>
+            <w:r>
+              <w:rPr>
+                <w:rFonts w:ascii="Times New Roman" w:hAnsi="Times New Roman"/>
+                <w:sz w:val="18"/>
+                <w:szCs w:val="18"/>
+              </w:rPr>
+              <w:t>Councillor</w:t>
+            </w:r>
+            <w:proofErr w:type="spellEnd"/>
+            <w:r>
+              <w:rPr>
+                <w:rFonts w:ascii="Times New Roman" w:hAnsi="Times New Roman"/>
+                <w:sz w:val="18"/>
+                <w:szCs w:val="18"/>
+              </w:rPr>
+              <w:t xml:space="preserve"> </w:t>
+            </w:r>
+            <w:proofErr w:type="spellStart"/>
+            <w:r>
+              <w:rPr>
+                <w:rFonts w:ascii="Times New Roman" w:hAnsi="Times New Roman"/>
+                <w:sz w:val="18"/>
+                <w:szCs w:val="18"/>
+              </w:rPr>
+              <w:t>Lukes</w:t>
+            </w:r>
+            <w:proofErr w:type="spellEnd"/>
           </w:p>
           <w:p>
             <w:pPr>
@@ -9661,13 +10758,23 @@
                 <w:szCs w:val="18"/>
               </w:rPr>
             </w:pPr>
-            <w:r>
-              <w:rPr>
-                <w:rFonts w:ascii="Times New Roman" w:hAnsi="Times New Roman"/>
-                <w:sz w:val="18"/>
-                <w:szCs w:val="18"/>
-              </w:rPr>
-              <w:t>Councillor Mayes</w:t>
+            <w:proofErr w:type="spellStart"/>
+            <w:r>
+              <w:rPr>
+                <w:rFonts w:ascii="Times New Roman" w:hAnsi="Times New Roman"/>
+                <w:sz w:val="18"/>
+                <w:szCs w:val="18"/>
+              </w:rPr>
+              <w:t>Councillor</w:t>
+            </w:r>
+            <w:proofErr w:type="spellEnd"/>
+            <w:r>
+              <w:rPr>
+                <w:rFonts w:ascii="Times New Roman" w:hAnsi="Times New Roman"/>
+                <w:sz w:val="18"/>
+                <w:szCs w:val="18"/>
+              </w:rPr>
+              <w:t xml:space="preserve"> Mayes</w:t>
             </w:r>
           </w:p>
           <w:p>
@@ -9681,14 +10788,34 @@
                 <w:szCs w:val="18"/>
               </w:rPr>
             </w:pPr>
-            <w:r>
-              <w:rPr>
-                <w:rFonts w:ascii="Times New Roman" w:hAnsi="Times New Roman"/>
-                <w:sz w:val="18"/>
-                <w:szCs w:val="18"/>
-              </w:rPr>
-              <w:t>Councillor Nason</w:t>
-            </w:r>
+            <w:proofErr w:type="spellStart"/>
+            <w:r>
+              <w:rPr>
+                <w:rFonts w:ascii="Times New Roman" w:hAnsi="Times New Roman"/>
+                <w:sz w:val="18"/>
+                <w:szCs w:val="18"/>
+              </w:rPr>
+              <w:t>Councillor</w:t>
+            </w:r>
+            <w:proofErr w:type="spellEnd"/>
+            <w:r>
+              <w:rPr>
+                <w:rFonts w:ascii="Times New Roman" w:hAnsi="Times New Roman"/>
+                <w:sz w:val="18"/>
+                <w:szCs w:val="18"/>
+              </w:rPr>
+              <w:t xml:space="preserve"> </w:t>
+            </w:r>
+            <w:proofErr w:type="spellStart"/>
+            <w:r>
+              <w:rPr>
+                <w:rFonts w:ascii="Times New Roman" w:hAnsi="Times New Roman"/>
+                <w:sz w:val="18"/>
+                <w:szCs w:val="18"/>
+              </w:rPr>
+              <w:t>Nason</w:t>
+            </w:r>
+            <w:proofErr w:type="spellEnd"/>
           </w:p>
           <w:p>
             <w:pPr>
@@ -9701,14 +10828,34 @@
                 <w:szCs w:val="18"/>
               </w:rPr>
             </w:pPr>
-            <w:r>
-              <w:rPr>
-                <w:rFonts w:ascii="Times New Roman" w:hAnsi="Times New Roman"/>
-                <w:sz w:val="18"/>
-                <w:szCs w:val="18"/>
-              </w:rPr>
-              <w:t>Councillor Orlikow</w:t>
-            </w:r>
+            <w:proofErr w:type="spellStart"/>
+            <w:r>
+              <w:rPr>
+                <w:rFonts w:ascii="Times New Roman" w:hAnsi="Times New Roman"/>
+                <w:sz w:val="18"/>
+                <w:szCs w:val="18"/>
+              </w:rPr>
+              <w:t>Councillor</w:t>
+            </w:r>
+            <w:proofErr w:type="spellEnd"/>
+            <w:r>
+              <w:rPr>
+                <w:rFonts w:ascii="Times New Roman" w:hAnsi="Times New Roman"/>
+                <w:sz w:val="18"/>
+                <w:szCs w:val="18"/>
+              </w:rPr>
+              <w:t xml:space="preserve"> </w:t>
+            </w:r>
+            <w:proofErr w:type="spellStart"/>
+            <w:r>
+              <w:rPr>
+                <w:rFonts w:ascii="Times New Roman" w:hAnsi="Times New Roman"/>
+                <w:sz w:val="18"/>
+                <w:szCs w:val="18"/>
+              </w:rPr>
+              <w:t>Orlikow</w:t>
+            </w:r>
+            <w:proofErr w:type="spellEnd"/>
           </w:p>
           <w:p>
             <w:pPr>
@@ -9721,13 +10868,23 @@
                 <w:szCs w:val="18"/>
               </w:rPr>
             </w:pPr>
-            <w:r>
-              <w:rPr>
-                <w:rFonts w:ascii="Times New Roman" w:hAnsi="Times New Roman"/>
-                <w:sz w:val="18"/>
-                <w:szCs w:val="18"/>
-              </w:rPr>
-              <w:t>Councillor Rollins</w:t>
+            <w:proofErr w:type="spellStart"/>
+            <w:r>
+              <w:rPr>
+                <w:rFonts w:ascii="Times New Roman" w:hAnsi="Times New Roman"/>
+                <w:sz w:val="18"/>
+                <w:szCs w:val="18"/>
+              </w:rPr>
+              <w:t>Councillor</w:t>
+            </w:r>
+            <w:proofErr w:type="spellEnd"/>
+            <w:r>
+              <w:rPr>
+                <w:rFonts w:ascii="Times New Roman" w:hAnsi="Times New Roman"/>
+                <w:sz w:val="18"/>
+                <w:szCs w:val="18"/>
+              </w:rPr>
+              <w:t xml:space="preserve"> Rollins</w:t>
             </w:r>
           </w:p>
           <w:p>
@@ -9741,13 +10898,23 @@
                 <w:szCs w:val="18"/>
               </w:rPr>
             </w:pPr>
-            <w:r>
-              <w:rPr>
-                <w:rFonts w:ascii="Times New Roman" w:hAnsi="Times New Roman"/>
-                <w:sz w:val="18"/>
-                <w:szCs w:val="18"/>
-              </w:rPr>
-              <w:t>Councillor Santos</w:t>
+            <w:proofErr w:type="spellStart"/>
+            <w:r>
+              <w:rPr>
+                <w:rFonts w:ascii="Times New Roman" w:hAnsi="Times New Roman"/>
+                <w:sz w:val="18"/>
+                <w:szCs w:val="18"/>
+              </w:rPr>
+              <w:t>Councillor</w:t>
+            </w:r>
+            <w:proofErr w:type="spellEnd"/>
+            <w:r>
+              <w:rPr>
+                <w:rFonts w:ascii="Times New Roman" w:hAnsi="Times New Roman"/>
+                <w:sz w:val="18"/>
+                <w:szCs w:val="18"/>
+              </w:rPr>
+              <w:t xml:space="preserve"> Santos</w:t>
             </w:r>
           </w:p>
           <w:p>
@@ -9761,13 +10928,23 @@
                 <w:szCs w:val="18"/>
               </w:rPr>
             </w:pPr>
-            <w:r>
-              <w:rPr>
-                <w:rFonts w:ascii="Times New Roman" w:hAnsi="Times New Roman"/>
-                <w:sz w:val="18"/>
-                <w:szCs w:val="18"/>
-              </w:rPr>
-              <w:t>Councillor Schreyer</w:t>
+            <w:proofErr w:type="spellStart"/>
+            <w:r>
+              <w:rPr>
+                <w:rFonts w:ascii="Times New Roman" w:hAnsi="Times New Roman"/>
+                <w:sz w:val="18"/>
+                <w:szCs w:val="18"/>
+              </w:rPr>
+              <w:t>Councillor</w:t>
+            </w:r>
+            <w:proofErr w:type="spellEnd"/>
+            <w:r>
+              <w:rPr>
+                <w:rFonts w:ascii="Times New Roman" w:hAnsi="Times New Roman"/>
+                <w:sz w:val="18"/>
+                <w:szCs w:val="18"/>
+              </w:rPr>
+              <w:t xml:space="preserve"> Schreyer</w:t>
             </w:r>
           </w:p>
           <w:p>
@@ -9781,13 +10958,23 @@
                 <w:szCs w:val="18"/>
               </w:rPr>
             </w:pPr>
-            <w:r>
-              <w:rPr>
-                <w:rFonts w:ascii="Times New Roman" w:hAnsi="Times New Roman"/>
-                <w:sz w:val="18"/>
-                <w:szCs w:val="18"/>
-              </w:rPr>
-              <w:t>Councillor Sharma</w:t>
+            <w:proofErr w:type="spellStart"/>
+            <w:r>
+              <w:rPr>
+                <w:rFonts w:ascii="Times New Roman" w:hAnsi="Times New Roman"/>
+                <w:sz w:val="18"/>
+                <w:szCs w:val="18"/>
+              </w:rPr>
+              <w:t>Councillor</w:t>
+            </w:r>
+            <w:proofErr w:type="spellEnd"/>
+            <w:r>
+              <w:rPr>
+                <w:rFonts w:ascii="Times New Roman" w:hAnsi="Times New Roman"/>
+                <w:sz w:val="18"/>
+                <w:szCs w:val="18"/>
+              </w:rPr>
+              <w:t xml:space="preserve"> Sharma</w:t>
             </w:r>
           </w:p>
           <w:p>
@@ -9853,7 +11040,23 @@
                 <w:rFonts w:ascii="Times New Roman" w:hAnsi="Times New Roman"/>
                 <w:sz w:val="20"/>
               </w:rPr>
-              <w:t xml:space="preserve">Item 1 of the Report of the  Standing Policy Committee on </w:t>
+              <w:t xml:space="preserve">Item 1 of the Report of </w:t>
+            </w:r>
+            <w:proofErr w:type="gramStart"/>
+            <w:r>
+              <w:rPr>
+                <w:rFonts w:ascii="Times New Roman" w:hAnsi="Times New Roman"/>
+                <w:sz w:val="20"/>
+              </w:rPr>
+              <w:t>the  Standing</w:t>
+            </w:r>
+            <w:proofErr w:type="gramEnd"/>
+            <w:r>
+              <w:rPr>
+                <w:rFonts w:ascii="Times New Roman" w:hAnsi="Times New Roman"/>
+                <w:sz w:val="20"/>
+              </w:rPr>
+              <w:t xml:space="preserve"> Policy Committee on </w:t>
             </w:r>
             <w:r>
               <w:rPr>
@@ -9906,13 +11109,23 @@
                 <w:szCs w:val="18"/>
               </w:rPr>
             </w:pPr>
-            <w:r>
-              <w:rPr>
-                <w:rFonts w:ascii="Times New Roman" w:hAnsi="Times New Roman"/>
-                <w:sz w:val="18"/>
-                <w:szCs w:val="18"/>
-              </w:rPr>
-              <w:t>Councillor Allard</w:t>
+            <w:proofErr w:type="spellStart"/>
+            <w:r>
+              <w:rPr>
+                <w:rFonts w:ascii="Times New Roman" w:hAnsi="Times New Roman"/>
+                <w:sz w:val="18"/>
+                <w:szCs w:val="18"/>
+              </w:rPr>
+              <w:t>Councillor</w:t>
+            </w:r>
+            <w:proofErr w:type="spellEnd"/>
+            <w:r>
+              <w:rPr>
+                <w:rFonts w:ascii="Times New Roman" w:hAnsi="Times New Roman"/>
+                <w:sz w:val="18"/>
+                <w:szCs w:val="18"/>
+              </w:rPr>
+              <w:t xml:space="preserve"> Allard</w:t>
             </w:r>
           </w:p>
           <w:p>
@@ -9926,13 +11139,23 @@
                 <w:szCs w:val="18"/>
               </w:rPr>
             </w:pPr>
-            <w:r>
-              <w:rPr>
-                <w:rFonts w:ascii="Times New Roman" w:hAnsi="Times New Roman"/>
-                <w:sz w:val="18"/>
-                <w:szCs w:val="18"/>
-              </w:rPr>
-              <w:t>Councillor Chambers</w:t>
+            <w:proofErr w:type="spellStart"/>
+            <w:r>
+              <w:rPr>
+                <w:rFonts w:ascii="Times New Roman" w:hAnsi="Times New Roman"/>
+                <w:sz w:val="18"/>
+                <w:szCs w:val="18"/>
+              </w:rPr>
+              <w:t>Councillor</w:t>
+            </w:r>
+            <w:proofErr w:type="spellEnd"/>
+            <w:r>
+              <w:rPr>
+                <w:rFonts w:ascii="Times New Roman" w:hAnsi="Times New Roman"/>
+                <w:sz w:val="18"/>
+                <w:szCs w:val="18"/>
+              </w:rPr>
+              <w:t xml:space="preserve"> Chambers</w:t>
             </w:r>
           </w:p>
           <w:p>
@@ -9946,13 +11169,23 @@
                 <w:szCs w:val="18"/>
               </w:rPr>
             </w:pPr>
-            <w:r>
-              <w:rPr>
-                <w:rFonts w:ascii="Times New Roman" w:hAnsi="Times New Roman"/>
-                <w:sz w:val="18"/>
-                <w:szCs w:val="18"/>
-              </w:rPr>
-              <w:t>Councillor Eadie</w:t>
+            <w:proofErr w:type="spellStart"/>
+            <w:r>
+              <w:rPr>
+                <w:rFonts w:ascii="Times New Roman" w:hAnsi="Times New Roman"/>
+                <w:sz w:val="18"/>
+                <w:szCs w:val="18"/>
+              </w:rPr>
+              <w:t>Councillor</w:t>
+            </w:r>
+            <w:proofErr w:type="spellEnd"/>
+            <w:r>
+              <w:rPr>
+                <w:rFonts w:ascii="Times New Roman" w:hAnsi="Times New Roman"/>
+                <w:sz w:val="18"/>
+                <w:szCs w:val="18"/>
+              </w:rPr>
+              <w:t xml:space="preserve"> Eadie</w:t>
             </w:r>
           </w:p>
           <w:p>
@@ -9966,14 +11199,34 @@
                 <w:szCs w:val="18"/>
               </w:rPr>
             </w:pPr>
-            <w:r>
-              <w:rPr>
-                <w:rFonts w:ascii="Times New Roman" w:hAnsi="Times New Roman"/>
-                <w:sz w:val="18"/>
-                <w:szCs w:val="18"/>
-              </w:rPr>
-              <w:t>Councillor Gillingham</w:t>
-            </w:r>
+            <w:proofErr w:type="spellStart"/>
+            <w:r>
+              <w:rPr>
+                <w:rFonts w:ascii="Times New Roman" w:hAnsi="Times New Roman"/>
+                <w:sz w:val="18"/>
+                <w:szCs w:val="18"/>
+              </w:rPr>
+              <w:t>Councillor</w:t>
+            </w:r>
+            <w:proofErr w:type="spellEnd"/>
+            <w:r>
+              <w:rPr>
+                <w:rFonts w:ascii="Times New Roman" w:hAnsi="Times New Roman"/>
+                <w:sz w:val="18"/>
+                <w:szCs w:val="18"/>
+              </w:rPr>
+              <w:t xml:space="preserve"> </w:t>
+            </w:r>
+            <w:proofErr w:type="spellStart"/>
+            <w:r>
+              <w:rPr>
+                <w:rFonts w:ascii="Times New Roman" w:hAnsi="Times New Roman"/>
+                <w:sz w:val="18"/>
+                <w:szCs w:val="18"/>
+              </w:rPr>
+              <w:t>Gillingham</w:t>
+            </w:r>
+            <w:proofErr w:type="spellEnd"/>
           </w:p>
           <w:p>
             <w:pPr>
@@ -9986,13 +11239,23 @@
                 <w:szCs w:val="18"/>
               </w:rPr>
             </w:pPr>
-            <w:r>
-              <w:rPr>
-                <w:rFonts w:ascii="Times New Roman" w:hAnsi="Times New Roman"/>
-                <w:sz w:val="18"/>
-                <w:szCs w:val="18"/>
-              </w:rPr>
-              <w:t>Councillor Gilroy</w:t>
+            <w:proofErr w:type="spellStart"/>
+            <w:r>
+              <w:rPr>
+                <w:rFonts w:ascii="Times New Roman" w:hAnsi="Times New Roman"/>
+                <w:sz w:val="18"/>
+                <w:szCs w:val="18"/>
+              </w:rPr>
+              <w:t>Councillor</w:t>
+            </w:r>
+            <w:proofErr w:type="spellEnd"/>
+            <w:r>
+              <w:rPr>
+                <w:rFonts w:ascii="Times New Roman" w:hAnsi="Times New Roman"/>
+                <w:sz w:val="18"/>
+                <w:szCs w:val="18"/>
+              </w:rPr>
+              <w:t xml:space="preserve"> Gilroy</w:t>
             </w:r>
           </w:p>
           <w:p>
@@ -10006,13 +11269,23 @@
                 <w:szCs w:val="18"/>
               </w:rPr>
             </w:pPr>
-            <w:r>
-              <w:rPr>
-                <w:rFonts w:ascii="Times New Roman" w:hAnsi="Times New Roman"/>
-                <w:sz w:val="18"/>
-                <w:szCs w:val="18"/>
-              </w:rPr>
-              <w:t>Councillor Klein</w:t>
+            <w:proofErr w:type="spellStart"/>
+            <w:r>
+              <w:rPr>
+                <w:rFonts w:ascii="Times New Roman" w:hAnsi="Times New Roman"/>
+                <w:sz w:val="18"/>
+                <w:szCs w:val="18"/>
+              </w:rPr>
+              <w:t>Councillor</w:t>
+            </w:r>
+            <w:proofErr w:type="spellEnd"/>
+            <w:r>
+              <w:rPr>
+                <w:rFonts w:ascii="Times New Roman" w:hAnsi="Times New Roman"/>
+                <w:sz w:val="18"/>
+                <w:szCs w:val="18"/>
+              </w:rPr>
+              <w:t xml:space="preserve"> Klein</w:t>
             </w:r>
           </w:p>
           <w:p>
@@ -10026,14 +11299,34 @@
                 <w:szCs w:val="18"/>
               </w:rPr>
             </w:pPr>
-            <w:r>
-              <w:rPr>
-                <w:rFonts w:ascii="Times New Roman" w:hAnsi="Times New Roman"/>
-                <w:sz w:val="18"/>
-                <w:szCs w:val="18"/>
-              </w:rPr>
-              <w:t>Councillor Lukes</w:t>
-            </w:r>
+            <w:proofErr w:type="spellStart"/>
+            <w:r>
+              <w:rPr>
+                <w:rFonts w:ascii="Times New Roman" w:hAnsi="Times New Roman"/>
+                <w:sz w:val="18"/>
+                <w:szCs w:val="18"/>
+              </w:rPr>
+              <w:t>Councillor</w:t>
+            </w:r>
+            <w:proofErr w:type="spellEnd"/>
+            <w:r>
+              <w:rPr>
+                <w:rFonts w:ascii="Times New Roman" w:hAnsi="Times New Roman"/>
+                <w:sz w:val="18"/>
+                <w:szCs w:val="18"/>
+              </w:rPr>
+              <w:t xml:space="preserve"> </w:t>
+            </w:r>
+            <w:proofErr w:type="spellStart"/>
+            <w:r>
+              <w:rPr>
+                <w:rFonts w:ascii="Times New Roman" w:hAnsi="Times New Roman"/>
+                <w:sz w:val="18"/>
+                <w:szCs w:val="18"/>
+              </w:rPr>
+              <w:t>Lukes</w:t>
+            </w:r>
+            <w:proofErr w:type="spellEnd"/>
           </w:p>
           <w:p>
             <w:pPr>
@@ -10046,13 +11339,23 @@
                 <w:szCs w:val="18"/>
               </w:rPr>
             </w:pPr>
-            <w:r>
-              <w:rPr>
-                <w:rFonts w:ascii="Times New Roman" w:hAnsi="Times New Roman"/>
-                <w:sz w:val="18"/>
-                <w:szCs w:val="18"/>
-              </w:rPr>
-              <w:t>Councillor Mayes</w:t>
+            <w:proofErr w:type="spellStart"/>
+            <w:r>
+              <w:rPr>
+                <w:rFonts w:ascii="Times New Roman" w:hAnsi="Times New Roman"/>
+                <w:sz w:val="18"/>
+                <w:szCs w:val="18"/>
+              </w:rPr>
+              <w:t>Councillor</w:t>
+            </w:r>
+            <w:proofErr w:type="spellEnd"/>
+            <w:r>
+              <w:rPr>
+                <w:rFonts w:ascii="Times New Roman" w:hAnsi="Times New Roman"/>
+                <w:sz w:val="18"/>
+                <w:szCs w:val="18"/>
+              </w:rPr>
+              <w:t xml:space="preserve"> Mayes</w:t>
             </w:r>
           </w:p>
           <w:p>
@@ -10066,14 +11369,34 @@
                 <w:szCs w:val="18"/>
               </w:rPr>
             </w:pPr>
-            <w:r>
-              <w:rPr>
-                <w:rFonts w:ascii="Times New Roman" w:hAnsi="Times New Roman"/>
-                <w:sz w:val="18"/>
-                <w:szCs w:val="18"/>
-              </w:rPr>
-              <w:t>Councillor Nason</w:t>
-            </w:r>
+            <w:proofErr w:type="spellStart"/>
+            <w:r>
+              <w:rPr>
+                <w:rFonts w:ascii="Times New Roman" w:hAnsi="Times New Roman"/>
+                <w:sz w:val="18"/>
+                <w:szCs w:val="18"/>
+              </w:rPr>
+              <w:t>Councillor</w:t>
+            </w:r>
+            <w:proofErr w:type="spellEnd"/>
+            <w:r>
+              <w:rPr>
+                <w:rFonts w:ascii="Times New Roman" w:hAnsi="Times New Roman"/>
+                <w:sz w:val="18"/>
+                <w:szCs w:val="18"/>
+              </w:rPr>
+              <w:t xml:space="preserve"> </w:t>
+            </w:r>
+            <w:proofErr w:type="spellStart"/>
+            <w:r>
+              <w:rPr>
+                <w:rFonts w:ascii="Times New Roman" w:hAnsi="Times New Roman"/>
+                <w:sz w:val="18"/>
+                <w:szCs w:val="18"/>
+              </w:rPr>
+              <w:t>Nason</w:t>
+            </w:r>
+            <w:proofErr w:type="spellEnd"/>
           </w:p>
           <w:p>
             <w:pPr>
@@ -10086,14 +11409,34 @@
                 <w:szCs w:val="18"/>
               </w:rPr>
             </w:pPr>
-            <w:r>
-              <w:rPr>
-                <w:rFonts w:ascii="Times New Roman" w:hAnsi="Times New Roman"/>
-                <w:sz w:val="18"/>
-                <w:szCs w:val="18"/>
-              </w:rPr>
-              <w:t>Councillor Orlikow</w:t>
-            </w:r>
+            <w:proofErr w:type="spellStart"/>
+            <w:r>
+              <w:rPr>
+                <w:rFonts w:ascii="Times New Roman" w:hAnsi="Times New Roman"/>
+                <w:sz w:val="18"/>
+                <w:szCs w:val="18"/>
+              </w:rPr>
+              <w:t>Councillor</w:t>
+            </w:r>
+            <w:proofErr w:type="spellEnd"/>
+            <w:r>
+              <w:rPr>
+                <w:rFonts w:ascii="Times New Roman" w:hAnsi="Times New Roman"/>
+                <w:sz w:val="18"/>
+                <w:szCs w:val="18"/>
+              </w:rPr>
+              <w:t xml:space="preserve"> </w:t>
+            </w:r>
+            <w:proofErr w:type="spellStart"/>
+            <w:r>
+              <w:rPr>
+                <w:rFonts w:ascii="Times New Roman" w:hAnsi="Times New Roman"/>
+                <w:sz w:val="18"/>
+                <w:szCs w:val="18"/>
+              </w:rPr>
+              <w:t>Orlikow</w:t>
+            </w:r>
+            <w:proofErr w:type="spellEnd"/>
           </w:p>
           <w:p>
             <w:pPr>
@@ -10106,13 +11449,23 @@
                 <w:szCs w:val="18"/>
               </w:rPr>
             </w:pPr>
-            <w:r>
-              <w:rPr>
-                <w:rFonts w:ascii="Times New Roman" w:hAnsi="Times New Roman"/>
-                <w:sz w:val="18"/>
-                <w:szCs w:val="18"/>
-              </w:rPr>
-              <w:t>Councillor Rollins</w:t>
+            <w:proofErr w:type="spellStart"/>
+            <w:r>
+              <w:rPr>
+                <w:rFonts w:ascii="Times New Roman" w:hAnsi="Times New Roman"/>
+                <w:sz w:val="18"/>
+                <w:szCs w:val="18"/>
+              </w:rPr>
+              <w:t>Councillor</w:t>
+            </w:r>
+            <w:proofErr w:type="spellEnd"/>
+            <w:r>
+              <w:rPr>
+                <w:rFonts w:ascii="Times New Roman" w:hAnsi="Times New Roman"/>
+                <w:sz w:val="18"/>
+                <w:szCs w:val="18"/>
+              </w:rPr>
+              <w:t xml:space="preserve"> Rollins</w:t>
             </w:r>
           </w:p>
           <w:p>
@@ -10126,13 +11479,23 @@
                 <w:szCs w:val="18"/>
               </w:rPr>
             </w:pPr>
-            <w:r>
-              <w:rPr>
-                <w:rFonts w:ascii="Times New Roman" w:hAnsi="Times New Roman"/>
-                <w:sz w:val="18"/>
-                <w:szCs w:val="18"/>
-              </w:rPr>
-              <w:t>Councillor Santos</w:t>
+            <w:proofErr w:type="spellStart"/>
+            <w:r>
+              <w:rPr>
+                <w:rFonts w:ascii="Times New Roman" w:hAnsi="Times New Roman"/>
+                <w:sz w:val="18"/>
+                <w:szCs w:val="18"/>
+              </w:rPr>
+              <w:t>Councillor</w:t>
+            </w:r>
+            <w:proofErr w:type="spellEnd"/>
+            <w:r>
+              <w:rPr>
+                <w:rFonts w:ascii="Times New Roman" w:hAnsi="Times New Roman"/>
+                <w:sz w:val="18"/>
+                <w:szCs w:val="18"/>
+              </w:rPr>
+              <w:t xml:space="preserve"> Santos</w:t>
             </w:r>
           </w:p>
           <w:p>
@@ -10146,13 +11509,23 @@
                 <w:szCs w:val="18"/>
               </w:rPr>
             </w:pPr>
-            <w:r>
-              <w:rPr>
-                <w:rFonts w:ascii="Times New Roman" w:hAnsi="Times New Roman"/>
-                <w:sz w:val="18"/>
-                <w:szCs w:val="18"/>
-              </w:rPr>
-              <w:t>Councillor Schreyer</w:t>
+            <w:proofErr w:type="spellStart"/>
+            <w:r>
+              <w:rPr>
+                <w:rFonts w:ascii="Times New Roman" w:hAnsi="Times New Roman"/>
+                <w:sz w:val="18"/>
+                <w:szCs w:val="18"/>
+              </w:rPr>
+              <w:t>Councillor</w:t>
+            </w:r>
+            <w:proofErr w:type="spellEnd"/>
+            <w:r>
+              <w:rPr>
+                <w:rFonts w:ascii="Times New Roman" w:hAnsi="Times New Roman"/>
+                <w:sz w:val="18"/>
+                <w:szCs w:val="18"/>
+              </w:rPr>
+              <w:t xml:space="preserve"> Schreyer</w:t>
             </w:r>
           </w:p>
           <w:p>
@@ -10166,13 +11539,23 @@
                 <w:szCs w:val="18"/>
               </w:rPr>
             </w:pPr>
-            <w:r>
-              <w:rPr>
-                <w:rFonts w:ascii="Times New Roman" w:hAnsi="Times New Roman"/>
-                <w:sz w:val="18"/>
-                <w:szCs w:val="18"/>
-              </w:rPr>
-              <w:t>Councillor Sharma</w:t>
+            <w:proofErr w:type="spellStart"/>
+            <w:r>
+              <w:rPr>
+                <w:rFonts w:ascii="Times New Roman" w:hAnsi="Times New Roman"/>
+                <w:sz w:val="18"/>
+                <w:szCs w:val="18"/>
+              </w:rPr>
+              <w:t>Councillor</w:t>
+            </w:r>
+            <w:proofErr w:type="spellEnd"/>
+            <w:r>
+              <w:rPr>
+                <w:rFonts w:ascii="Times New Roman" w:hAnsi="Times New Roman"/>
+                <w:sz w:val="18"/>
+                <w:szCs w:val="18"/>
+              </w:rPr>
+              <w:t xml:space="preserve"> Sharma</w:t>
             </w:r>
           </w:p>
           <w:p>
@@ -10347,13 +11730,23 @@
                 <w:szCs w:val="18"/>
               </w:rPr>
             </w:pPr>
-            <w:r>
-              <w:rPr>
-                <w:rFonts w:ascii="Times New Roman" w:hAnsi="Times New Roman"/>
-                <w:sz w:val="18"/>
-                <w:szCs w:val="18"/>
-              </w:rPr>
-              <w:t xml:space="preserve">Councillor </w:t>
+            <w:proofErr w:type="spellStart"/>
+            <w:r>
+              <w:rPr>
+                <w:rFonts w:ascii="Times New Roman" w:hAnsi="Times New Roman"/>
+                <w:sz w:val="18"/>
+                <w:szCs w:val="18"/>
+              </w:rPr>
+              <w:t>Councillor</w:t>
+            </w:r>
+            <w:proofErr w:type="spellEnd"/>
+            <w:r>
+              <w:rPr>
+                <w:rFonts w:ascii="Times New Roman" w:hAnsi="Times New Roman"/>
+                <w:sz w:val="18"/>
+                <w:szCs w:val="18"/>
+              </w:rPr>
+              <w:t xml:space="preserve"> </w:t>
             </w:r>
             <w:proofErr w:type="spellStart"/>
             <w:r>
@@ -10421,6 +11814,7 @@
                 <w:rFonts w:ascii="Times New Roman" w:hAnsi="Times New Roman"/>
                 <w:sz w:val="20"/>
               </w:rPr>
+              <w:lastRenderedPageBreak/>
               <w:t xml:space="preserve">Item </w:t>
             </w:r>
             <w:r>
@@ -10435,7 +11829,23 @@
                 <w:rFonts w:ascii="Times New Roman" w:hAnsi="Times New Roman"/>
                 <w:sz w:val="20"/>
               </w:rPr>
-              <w:t xml:space="preserve"> of the Report of the  Standing Policy Committee on </w:t>
+              <w:t xml:space="preserve"> of the Report of </w:t>
+            </w:r>
+            <w:proofErr w:type="gramStart"/>
+            <w:r>
+              <w:rPr>
+                <w:rFonts w:ascii="Times New Roman" w:hAnsi="Times New Roman"/>
+                <w:sz w:val="20"/>
+              </w:rPr>
+              <w:t>the  Standing</w:t>
+            </w:r>
+            <w:proofErr w:type="gramEnd"/>
+            <w:r>
+              <w:rPr>
+                <w:rFonts w:ascii="Times New Roman" w:hAnsi="Times New Roman"/>
+                <w:sz w:val="20"/>
+              </w:rPr>
+              <w:t xml:space="preserve"> Policy Committee on </w:t>
             </w:r>
             <w:r>
               <w:rPr>
@@ -10502,13 +11912,23 @@
                 <w:szCs w:val="18"/>
               </w:rPr>
             </w:pPr>
-            <w:r>
-              <w:rPr>
-                <w:rFonts w:ascii="Times New Roman" w:hAnsi="Times New Roman"/>
-                <w:sz w:val="18"/>
-                <w:szCs w:val="18"/>
-              </w:rPr>
-              <w:t>Councillor Allard</w:t>
+            <w:proofErr w:type="spellStart"/>
+            <w:r>
+              <w:rPr>
+                <w:rFonts w:ascii="Times New Roman" w:hAnsi="Times New Roman"/>
+                <w:sz w:val="18"/>
+                <w:szCs w:val="18"/>
+              </w:rPr>
+              <w:t>Councillor</w:t>
+            </w:r>
+            <w:proofErr w:type="spellEnd"/>
+            <w:r>
+              <w:rPr>
+                <w:rFonts w:ascii="Times New Roman" w:hAnsi="Times New Roman"/>
+                <w:sz w:val="18"/>
+                <w:szCs w:val="18"/>
+              </w:rPr>
+              <w:t xml:space="preserve"> Allard</w:t>
             </w:r>
           </w:p>
           <w:p>
@@ -10522,13 +11942,23 @@
                 <w:szCs w:val="18"/>
               </w:rPr>
             </w:pPr>
-            <w:r>
-              <w:rPr>
-                <w:rFonts w:ascii="Times New Roman" w:hAnsi="Times New Roman"/>
-                <w:sz w:val="18"/>
-                <w:szCs w:val="18"/>
-              </w:rPr>
-              <w:t xml:space="preserve">Councillor </w:t>
+            <w:proofErr w:type="spellStart"/>
+            <w:r>
+              <w:rPr>
+                <w:rFonts w:ascii="Times New Roman" w:hAnsi="Times New Roman"/>
+                <w:sz w:val="18"/>
+                <w:szCs w:val="18"/>
+              </w:rPr>
+              <w:t>Councillor</w:t>
+            </w:r>
+            <w:proofErr w:type="spellEnd"/>
+            <w:r>
+              <w:rPr>
+                <w:rFonts w:ascii="Times New Roman" w:hAnsi="Times New Roman"/>
+                <w:sz w:val="18"/>
+                <w:szCs w:val="18"/>
+              </w:rPr>
+              <w:t xml:space="preserve"> </w:t>
             </w:r>
             <w:proofErr w:type="spellStart"/>
             <w:r>
@@ -10552,13 +11982,23 @@
                 <w:szCs w:val="18"/>
               </w:rPr>
             </w:pPr>
-            <w:r>
-              <w:rPr>
-                <w:rFonts w:ascii="Times New Roman" w:hAnsi="Times New Roman"/>
-                <w:sz w:val="18"/>
-                <w:szCs w:val="18"/>
-              </w:rPr>
-              <w:t>Councillor Chambers</w:t>
+            <w:proofErr w:type="spellStart"/>
+            <w:r>
+              <w:rPr>
+                <w:rFonts w:ascii="Times New Roman" w:hAnsi="Times New Roman"/>
+                <w:sz w:val="18"/>
+                <w:szCs w:val="18"/>
+              </w:rPr>
+              <w:t>Councillor</w:t>
+            </w:r>
+            <w:proofErr w:type="spellEnd"/>
+            <w:r>
+              <w:rPr>
+                <w:rFonts w:ascii="Times New Roman" w:hAnsi="Times New Roman"/>
+                <w:sz w:val="18"/>
+                <w:szCs w:val="18"/>
+              </w:rPr>
+              <w:t xml:space="preserve"> Chambers</w:t>
             </w:r>
           </w:p>
           <w:p>
@@ -10572,13 +12012,23 @@
                 <w:szCs w:val="18"/>
               </w:rPr>
             </w:pPr>
-            <w:r>
-              <w:rPr>
-                <w:rFonts w:ascii="Times New Roman" w:hAnsi="Times New Roman"/>
-                <w:sz w:val="18"/>
-                <w:szCs w:val="18"/>
-              </w:rPr>
-              <w:t>Councillor Eadie</w:t>
+            <w:proofErr w:type="spellStart"/>
+            <w:r>
+              <w:rPr>
+                <w:rFonts w:ascii="Times New Roman" w:hAnsi="Times New Roman"/>
+                <w:sz w:val="18"/>
+                <w:szCs w:val="18"/>
+              </w:rPr>
+              <w:t>Councillor</w:t>
+            </w:r>
+            <w:proofErr w:type="spellEnd"/>
+            <w:r>
+              <w:rPr>
+                <w:rFonts w:ascii="Times New Roman" w:hAnsi="Times New Roman"/>
+                <w:sz w:val="18"/>
+                <w:szCs w:val="18"/>
+              </w:rPr>
+              <w:t xml:space="preserve"> Eadie</w:t>
             </w:r>
           </w:p>
           <w:p>
@@ -10592,14 +12042,34 @@
                 <w:szCs w:val="18"/>
               </w:rPr>
             </w:pPr>
-            <w:r>
-              <w:rPr>
-                <w:rFonts w:ascii="Times New Roman" w:hAnsi="Times New Roman"/>
-                <w:sz w:val="18"/>
-                <w:szCs w:val="18"/>
-              </w:rPr>
-              <w:t>Councillor Gillingham</w:t>
-            </w:r>
+            <w:proofErr w:type="spellStart"/>
+            <w:r>
+              <w:rPr>
+                <w:rFonts w:ascii="Times New Roman" w:hAnsi="Times New Roman"/>
+                <w:sz w:val="18"/>
+                <w:szCs w:val="18"/>
+              </w:rPr>
+              <w:t>Councillor</w:t>
+            </w:r>
+            <w:proofErr w:type="spellEnd"/>
+            <w:r>
+              <w:rPr>
+                <w:rFonts w:ascii="Times New Roman" w:hAnsi="Times New Roman"/>
+                <w:sz w:val="18"/>
+                <w:szCs w:val="18"/>
+              </w:rPr>
+              <w:t xml:space="preserve"> </w:t>
+            </w:r>
+            <w:proofErr w:type="spellStart"/>
+            <w:r>
+              <w:rPr>
+                <w:rFonts w:ascii="Times New Roman" w:hAnsi="Times New Roman"/>
+                <w:sz w:val="18"/>
+                <w:szCs w:val="18"/>
+              </w:rPr>
+              <w:t>Gillingham</w:t>
+            </w:r>
+            <w:proofErr w:type="spellEnd"/>
           </w:p>
           <w:p>
             <w:pPr>
@@ -10612,13 +12082,23 @@
                 <w:szCs w:val="18"/>
               </w:rPr>
             </w:pPr>
-            <w:r>
-              <w:rPr>
-                <w:rFonts w:ascii="Times New Roman" w:hAnsi="Times New Roman"/>
-                <w:sz w:val="18"/>
-                <w:szCs w:val="18"/>
-              </w:rPr>
-              <w:t>Councillor Gilroy</w:t>
+            <w:proofErr w:type="spellStart"/>
+            <w:r>
+              <w:rPr>
+                <w:rFonts w:ascii="Times New Roman" w:hAnsi="Times New Roman"/>
+                <w:sz w:val="18"/>
+                <w:szCs w:val="18"/>
+              </w:rPr>
+              <w:t>Councillor</w:t>
+            </w:r>
+            <w:proofErr w:type="spellEnd"/>
+            <w:r>
+              <w:rPr>
+                <w:rFonts w:ascii="Times New Roman" w:hAnsi="Times New Roman"/>
+                <w:sz w:val="18"/>
+                <w:szCs w:val="18"/>
+              </w:rPr>
+              <w:t xml:space="preserve"> Gilroy</w:t>
             </w:r>
           </w:p>
           <w:p>
@@ -10632,13 +12112,23 @@
                 <w:szCs w:val="18"/>
               </w:rPr>
             </w:pPr>
-            <w:r>
-              <w:rPr>
-                <w:rFonts w:ascii="Times New Roman" w:hAnsi="Times New Roman"/>
-                <w:sz w:val="18"/>
-                <w:szCs w:val="18"/>
-              </w:rPr>
-              <w:t>Councillor Klein</w:t>
+            <w:proofErr w:type="spellStart"/>
+            <w:r>
+              <w:rPr>
+                <w:rFonts w:ascii="Times New Roman" w:hAnsi="Times New Roman"/>
+                <w:sz w:val="18"/>
+                <w:szCs w:val="18"/>
+              </w:rPr>
+              <w:t>Councillor</w:t>
+            </w:r>
+            <w:proofErr w:type="spellEnd"/>
+            <w:r>
+              <w:rPr>
+                <w:rFonts w:ascii="Times New Roman" w:hAnsi="Times New Roman"/>
+                <w:sz w:val="18"/>
+                <w:szCs w:val="18"/>
+              </w:rPr>
+              <w:t xml:space="preserve"> Klein</w:t>
             </w:r>
           </w:p>
           <w:p>
@@ -10652,14 +12142,34 @@
                 <w:szCs w:val="18"/>
               </w:rPr>
             </w:pPr>
-            <w:r>
-              <w:rPr>
-                <w:rFonts w:ascii="Times New Roman" w:hAnsi="Times New Roman"/>
-                <w:sz w:val="18"/>
-                <w:szCs w:val="18"/>
-              </w:rPr>
-              <w:t>Councillor Lukes</w:t>
-            </w:r>
+            <w:proofErr w:type="spellStart"/>
+            <w:r>
+              <w:rPr>
+                <w:rFonts w:ascii="Times New Roman" w:hAnsi="Times New Roman"/>
+                <w:sz w:val="18"/>
+                <w:szCs w:val="18"/>
+              </w:rPr>
+              <w:t>Councillor</w:t>
+            </w:r>
+            <w:proofErr w:type="spellEnd"/>
+            <w:r>
+              <w:rPr>
+                <w:rFonts w:ascii="Times New Roman" w:hAnsi="Times New Roman"/>
+                <w:sz w:val="18"/>
+                <w:szCs w:val="18"/>
+              </w:rPr>
+              <w:t xml:space="preserve"> </w:t>
+            </w:r>
+            <w:proofErr w:type="spellStart"/>
+            <w:r>
+              <w:rPr>
+                <w:rFonts w:ascii="Times New Roman" w:hAnsi="Times New Roman"/>
+                <w:sz w:val="18"/>
+                <w:szCs w:val="18"/>
+              </w:rPr>
+              <w:t>Lukes</w:t>
+            </w:r>
+            <w:proofErr w:type="spellEnd"/>
           </w:p>
           <w:p>
             <w:pPr>
@@ -10672,13 +12182,23 @@
                 <w:szCs w:val="18"/>
               </w:rPr>
             </w:pPr>
-            <w:r>
-              <w:rPr>
-                <w:rFonts w:ascii="Times New Roman" w:hAnsi="Times New Roman"/>
-                <w:sz w:val="18"/>
-                <w:szCs w:val="18"/>
-              </w:rPr>
-              <w:t>Councillor Mayes</w:t>
+            <w:proofErr w:type="spellStart"/>
+            <w:r>
+              <w:rPr>
+                <w:rFonts w:ascii="Times New Roman" w:hAnsi="Times New Roman"/>
+                <w:sz w:val="18"/>
+                <w:szCs w:val="18"/>
+              </w:rPr>
+              <w:t>Councillor</w:t>
+            </w:r>
+            <w:proofErr w:type="spellEnd"/>
+            <w:r>
+              <w:rPr>
+                <w:rFonts w:ascii="Times New Roman" w:hAnsi="Times New Roman"/>
+                <w:sz w:val="18"/>
+                <w:szCs w:val="18"/>
+              </w:rPr>
+              <w:t xml:space="preserve"> Mayes</w:t>
             </w:r>
           </w:p>
           <w:p>
@@ -10692,15 +12212,34 @@
                 <w:szCs w:val="18"/>
               </w:rPr>
             </w:pPr>
-            <w:r>
-              <w:rPr>
-                <w:rFonts w:ascii="Times New Roman" w:hAnsi="Times New Roman"/>
-                <w:sz w:val="18"/>
-                <w:szCs w:val="18"/>
-              </w:rPr>
-              <w:lastRenderedPageBreak/>
-              <w:t>Councillor Nason</w:t>
-            </w:r>
+            <w:proofErr w:type="spellStart"/>
+            <w:r>
+              <w:rPr>
+                <w:rFonts w:ascii="Times New Roman" w:hAnsi="Times New Roman"/>
+                <w:sz w:val="18"/>
+                <w:szCs w:val="18"/>
+              </w:rPr>
+              <w:t>Councillor</w:t>
+            </w:r>
+            <w:proofErr w:type="spellEnd"/>
+            <w:r>
+              <w:rPr>
+                <w:rFonts w:ascii="Times New Roman" w:hAnsi="Times New Roman"/>
+                <w:sz w:val="18"/>
+                <w:szCs w:val="18"/>
+              </w:rPr>
+              <w:t xml:space="preserve"> </w:t>
+            </w:r>
+            <w:proofErr w:type="spellStart"/>
+            <w:r>
+              <w:rPr>
+                <w:rFonts w:ascii="Times New Roman" w:hAnsi="Times New Roman"/>
+                <w:sz w:val="18"/>
+                <w:szCs w:val="18"/>
+              </w:rPr>
+              <w:t>Nason</w:t>
+            </w:r>
+            <w:proofErr w:type="spellEnd"/>
           </w:p>
           <w:p>
             <w:pPr>
@@ -10713,14 +12252,34 @@
                 <w:szCs w:val="18"/>
               </w:rPr>
             </w:pPr>
-            <w:r>
-              <w:rPr>
-                <w:rFonts w:ascii="Times New Roman" w:hAnsi="Times New Roman"/>
-                <w:sz w:val="18"/>
-                <w:szCs w:val="18"/>
-              </w:rPr>
-              <w:t>Councillor Orlikow</w:t>
-            </w:r>
+            <w:proofErr w:type="spellStart"/>
+            <w:r>
+              <w:rPr>
+                <w:rFonts w:ascii="Times New Roman" w:hAnsi="Times New Roman"/>
+                <w:sz w:val="18"/>
+                <w:szCs w:val="18"/>
+              </w:rPr>
+              <w:t>Councillor</w:t>
+            </w:r>
+            <w:proofErr w:type="spellEnd"/>
+            <w:r>
+              <w:rPr>
+                <w:rFonts w:ascii="Times New Roman" w:hAnsi="Times New Roman"/>
+                <w:sz w:val="18"/>
+                <w:szCs w:val="18"/>
+              </w:rPr>
+              <w:t xml:space="preserve"> </w:t>
+            </w:r>
+            <w:proofErr w:type="spellStart"/>
+            <w:r>
+              <w:rPr>
+                <w:rFonts w:ascii="Times New Roman" w:hAnsi="Times New Roman"/>
+                <w:sz w:val="18"/>
+                <w:szCs w:val="18"/>
+              </w:rPr>
+              <w:t>Orlikow</w:t>
+            </w:r>
+            <w:proofErr w:type="spellEnd"/>
           </w:p>
           <w:p>
             <w:pPr>
@@ -10733,13 +12292,23 @@
                 <w:szCs w:val="18"/>
               </w:rPr>
             </w:pPr>
-            <w:r>
-              <w:rPr>
-                <w:rFonts w:ascii="Times New Roman" w:hAnsi="Times New Roman"/>
-                <w:sz w:val="18"/>
-                <w:szCs w:val="18"/>
-              </w:rPr>
-              <w:t>Councillor Rollins</w:t>
+            <w:proofErr w:type="spellStart"/>
+            <w:r>
+              <w:rPr>
+                <w:rFonts w:ascii="Times New Roman" w:hAnsi="Times New Roman"/>
+                <w:sz w:val="18"/>
+                <w:szCs w:val="18"/>
+              </w:rPr>
+              <w:t>Councillor</w:t>
+            </w:r>
+            <w:proofErr w:type="spellEnd"/>
+            <w:r>
+              <w:rPr>
+                <w:rFonts w:ascii="Times New Roman" w:hAnsi="Times New Roman"/>
+                <w:sz w:val="18"/>
+                <w:szCs w:val="18"/>
+              </w:rPr>
+              <w:t xml:space="preserve"> Rollins</w:t>
             </w:r>
           </w:p>
           <w:p>
@@ -10753,13 +12322,23 @@
                 <w:szCs w:val="18"/>
               </w:rPr>
             </w:pPr>
-            <w:r>
-              <w:rPr>
-                <w:rFonts w:ascii="Times New Roman" w:hAnsi="Times New Roman"/>
-                <w:sz w:val="18"/>
-                <w:szCs w:val="18"/>
-              </w:rPr>
-              <w:t>Councillor Santos</w:t>
+            <w:proofErr w:type="spellStart"/>
+            <w:r>
+              <w:rPr>
+                <w:rFonts w:ascii="Times New Roman" w:hAnsi="Times New Roman"/>
+                <w:sz w:val="18"/>
+                <w:szCs w:val="18"/>
+              </w:rPr>
+              <w:t>Councillor</w:t>
+            </w:r>
+            <w:proofErr w:type="spellEnd"/>
+            <w:r>
+              <w:rPr>
+                <w:rFonts w:ascii="Times New Roman" w:hAnsi="Times New Roman"/>
+                <w:sz w:val="18"/>
+                <w:szCs w:val="18"/>
+              </w:rPr>
+              <w:t xml:space="preserve"> Santos</w:t>
             </w:r>
           </w:p>
           <w:p>
@@ -10773,13 +12352,23 @@
                 <w:szCs w:val="18"/>
               </w:rPr>
             </w:pPr>
-            <w:r>
-              <w:rPr>
-                <w:rFonts w:ascii="Times New Roman" w:hAnsi="Times New Roman"/>
-                <w:sz w:val="18"/>
-                <w:szCs w:val="18"/>
-              </w:rPr>
-              <w:t>Councillor Schreyer</w:t>
+            <w:proofErr w:type="spellStart"/>
+            <w:r>
+              <w:rPr>
+                <w:rFonts w:ascii="Times New Roman" w:hAnsi="Times New Roman"/>
+                <w:sz w:val="18"/>
+                <w:szCs w:val="18"/>
+              </w:rPr>
+              <w:t>Councillor</w:t>
+            </w:r>
+            <w:proofErr w:type="spellEnd"/>
+            <w:r>
+              <w:rPr>
+                <w:rFonts w:ascii="Times New Roman" w:hAnsi="Times New Roman"/>
+                <w:sz w:val="18"/>
+                <w:szCs w:val="18"/>
+              </w:rPr>
+              <w:t xml:space="preserve"> Schreyer</w:t>
             </w:r>
           </w:p>
           <w:p>
@@ -10793,13 +12382,23 @@
                 <w:szCs w:val="18"/>
               </w:rPr>
             </w:pPr>
-            <w:r>
-              <w:rPr>
-                <w:rFonts w:ascii="Times New Roman" w:hAnsi="Times New Roman"/>
-                <w:sz w:val="18"/>
-                <w:szCs w:val="18"/>
-              </w:rPr>
-              <w:t>Councillor Sharma</w:t>
+            <w:proofErr w:type="spellStart"/>
+            <w:r>
+              <w:rPr>
+                <w:rFonts w:ascii="Times New Roman" w:hAnsi="Times New Roman"/>
+                <w:sz w:val="18"/>
+                <w:szCs w:val="18"/>
+              </w:rPr>
+              <w:t>Councillor</w:t>
+            </w:r>
+            <w:proofErr w:type="spellEnd"/>
+            <w:r>
+              <w:rPr>
+                <w:rFonts w:ascii="Times New Roman" w:hAnsi="Times New Roman"/>
+                <w:sz w:val="18"/>
+                <w:szCs w:val="18"/>
+              </w:rPr>
+              <w:t xml:space="preserve"> Sharma</w:t>
             </w:r>
           </w:p>
           <w:p>
@@ -10874,7 +12473,6 @@
                 <w:rFonts w:ascii="Times New Roman" w:hAnsi="Times New Roman"/>
                 <w:sz w:val="20"/>
               </w:rPr>
-              <w:lastRenderedPageBreak/>
               <w:t xml:space="preserve">By-law No. </w:t>
             </w:r>
             <w:r>
@@ -10935,13 +12533,23 @@
                 <w:szCs w:val="18"/>
               </w:rPr>
             </w:pPr>
-            <w:r>
-              <w:rPr>
-                <w:rFonts w:ascii="Times New Roman" w:hAnsi="Times New Roman"/>
-                <w:sz w:val="18"/>
-                <w:szCs w:val="18"/>
-              </w:rPr>
-              <w:t>Councillor Allard</w:t>
+            <w:proofErr w:type="spellStart"/>
+            <w:r>
+              <w:rPr>
+                <w:rFonts w:ascii="Times New Roman" w:hAnsi="Times New Roman"/>
+                <w:sz w:val="18"/>
+                <w:szCs w:val="18"/>
+              </w:rPr>
+              <w:t>Councillor</w:t>
+            </w:r>
+            <w:proofErr w:type="spellEnd"/>
+            <w:r>
+              <w:rPr>
+                <w:rFonts w:ascii="Times New Roman" w:hAnsi="Times New Roman"/>
+                <w:sz w:val="18"/>
+                <w:szCs w:val="18"/>
+              </w:rPr>
+              <w:t xml:space="preserve"> Allard</w:t>
             </w:r>
           </w:p>
           <w:p>
@@ -10955,14 +12563,34 @@
                 <w:szCs w:val="18"/>
               </w:rPr>
             </w:pPr>
-            <w:r>
-              <w:rPr>
-                <w:rFonts w:ascii="Times New Roman" w:hAnsi="Times New Roman"/>
-                <w:sz w:val="18"/>
-                <w:szCs w:val="18"/>
-              </w:rPr>
-              <w:t>Councillor Browaty</w:t>
-            </w:r>
+            <w:proofErr w:type="spellStart"/>
+            <w:r>
+              <w:rPr>
+                <w:rFonts w:ascii="Times New Roman" w:hAnsi="Times New Roman"/>
+                <w:sz w:val="18"/>
+                <w:szCs w:val="18"/>
+              </w:rPr>
+              <w:t>Councillor</w:t>
+            </w:r>
+            <w:proofErr w:type="spellEnd"/>
+            <w:r>
+              <w:rPr>
+                <w:rFonts w:ascii="Times New Roman" w:hAnsi="Times New Roman"/>
+                <w:sz w:val="18"/>
+                <w:szCs w:val="18"/>
+              </w:rPr>
+              <w:t xml:space="preserve"> </w:t>
+            </w:r>
+            <w:proofErr w:type="spellStart"/>
+            <w:r>
+              <w:rPr>
+                <w:rFonts w:ascii="Times New Roman" w:hAnsi="Times New Roman"/>
+                <w:sz w:val="18"/>
+                <w:szCs w:val="18"/>
+              </w:rPr>
+              <w:t>Browaty</w:t>
+            </w:r>
+            <w:proofErr w:type="spellEnd"/>
           </w:p>
           <w:p>
             <w:pPr>
@@ -10975,13 +12603,23 @@
                 <w:szCs w:val="18"/>
               </w:rPr>
             </w:pPr>
-            <w:r>
-              <w:rPr>
-                <w:rFonts w:ascii="Times New Roman" w:hAnsi="Times New Roman"/>
-                <w:sz w:val="18"/>
-                <w:szCs w:val="18"/>
-              </w:rPr>
-              <w:t>Councillor Chambers</w:t>
+            <w:proofErr w:type="spellStart"/>
+            <w:r>
+              <w:rPr>
+                <w:rFonts w:ascii="Times New Roman" w:hAnsi="Times New Roman"/>
+                <w:sz w:val="18"/>
+                <w:szCs w:val="18"/>
+              </w:rPr>
+              <w:t>Councillor</w:t>
+            </w:r>
+            <w:proofErr w:type="spellEnd"/>
+            <w:r>
+              <w:rPr>
+                <w:rFonts w:ascii="Times New Roman" w:hAnsi="Times New Roman"/>
+                <w:sz w:val="18"/>
+                <w:szCs w:val="18"/>
+              </w:rPr>
+              <w:t xml:space="preserve"> Chambers</w:t>
             </w:r>
           </w:p>
           <w:p>
@@ -10995,13 +12633,23 @@
                 <w:szCs w:val="18"/>
               </w:rPr>
             </w:pPr>
-            <w:r>
-              <w:rPr>
-                <w:rFonts w:ascii="Times New Roman" w:hAnsi="Times New Roman"/>
-                <w:sz w:val="18"/>
-                <w:szCs w:val="18"/>
-              </w:rPr>
-              <w:t>Councillor Eadie</w:t>
+            <w:proofErr w:type="spellStart"/>
+            <w:r>
+              <w:rPr>
+                <w:rFonts w:ascii="Times New Roman" w:hAnsi="Times New Roman"/>
+                <w:sz w:val="18"/>
+                <w:szCs w:val="18"/>
+              </w:rPr>
+              <w:t>Councillor</w:t>
+            </w:r>
+            <w:proofErr w:type="spellEnd"/>
+            <w:r>
+              <w:rPr>
+                <w:rFonts w:ascii="Times New Roman" w:hAnsi="Times New Roman"/>
+                <w:sz w:val="18"/>
+                <w:szCs w:val="18"/>
+              </w:rPr>
+              <w:t xml:space="preserve"> Eadie</w:t>
             </w:r>
           </w:p>
           <w:p>
@@ -11015,14 +12663,34 @@
                 <w:szCs w:val="18"/>
               </w:rPr>
             </w:pPr>
-            <w:r>
-              <w:rPr>
-                <w:rFonts w:ascii="Times New Roman" w:hAnsi="Times New Roman"/>
-                <w:sz w:val="18"/>
-                <w:szCs w:val="18"/>
-              </w:rPr>
-              <w:t>Councillor Gillingham</w:t>
-            </w:r>
+            <w:proofErr w:type="spellStart"/>
+            <w:r>
+              <w:rPr>
+                <w:rFonts w:ascii="Times New Roman" w:hAnsi="Times New Roman"/>
+                <w:sz w:val="18"/>
+                <w:szCs w:val="18"/>
+              </w:rPr>
+              <w:t>Councillor</w:t>
+            </w:r>
+            <w:proofErr w:type="spellEnd"/>
+            <w:r>
+              <w:rPr>
+                <w:rFonts w:ascii="Times New Roman" w:hAnsi="Times New Roman"/>
+                <w:sz w:val="18"/>
+                <w:szCs w:val="18"/>
+              </w:rPr>
+              <w:t xml:space="preserve"> </w:t>
+            </w:r>
+            <w:proofErr w:type="spellStart"/>
+            <w:r>
+              <w:rPr>
+                <w:rFonts w:ascii="Times New Roman" w:hAnsi="Times New Roman"/>
+                <w:sz w:val="18"/>
+                <w:szCs w:val="18"/>
+              </w:rPr>
+              <w:t>Gillingham</w:t>
+            </w:r>
+            <w:proofErr w:type="spellEnd"/>
           </w:p>
           <w:p>
             <w:pPr>
@@ -11035,13 +12703,23 @@
                 <w:szCs w:val="18"/>
               </w:rPr>
             </w:pPr>
-            <w:r>
-              <w:rPr>
-                <w:rFonts w:ascii="Times New Roman" w:hAnsi="Times New Roman"/>
-                <w:sz w:val="18"/>
-                <w:szCs w:val="18"/>
-              </w:rPr>
-              <w:t>Councillor Gilroy</w:t>
+            <w:proofErr w:type="spellStart"/>
+            <w:r>
+              <w:rPr>
+                <w:rFonts w:ascii="Times New Roman" w:hAnsi="Times New Roman"/>
+                <w:sz w:val="18"/>
+                <w:szCs w:val="18"/>
+              </w:rPr>
+              <w:t>Councillor</w:t>
+            </w:r>
+            <w:proofErr w:type="spellEnd"/>
+            <w:r>
+              <w:rPr>
+                <w:rFonts w:ascii="Times New Roman" w:hAnsi="Times New Roman"/>
+                <w:sz w:val="18"/>
+                <w:szCs w:val="18"/>
+              </w:rPr>
+              <w:t xml:space="preserve"> Gilroy</w:t>
             </w:r>
           </w:p>
           <w:p>
@@ -11055,13 +12733,23 @@
                 <w:szCs w:val="18"/>
               </w:rPr>
             </w:pPr>
-            <w:r>
-              <w:rPr>
-                <w:rFonts w:ascii="Times New Roman" w:hAnsi="Times New Roman"/>
-                <w:sz w:val="18"/>
-                <w:szCs w:val="18"/>
-              </w:rPr>
-              <w:t>Councillor Klein</w:t>
+            <w:proofErr w:type="spellStart"/>
+            <w:r>
+              <w:rPr>
+                <w:rFonts w:ascii="Times New Roman" w:hAnsi="Times New Roman"/>
+                <w:sz w:val="18"/>
+                <w:szCs w:val="18"/>
+              </w:rPr>
+              <w:t>Councillor</w:t>
+            </w:r>
+            <w:proofErr w:type="spellEnd"/>
+            <w:r>
+              <w:rPr>
+                <w:rFonts w:ascii="Times New Roman" w:hAnsi="Times New Roman"/>
+                <w:sz w:val="18"/>
+                <w:szCs w:val="18"/>
+              </w:rPr>
+              <w:t xml:space="preserve"> Klein</w:t>
             </w:r>
           </w:p>
           <w:p>
@@ -11075,14 +12763,34 @@
                 <w:szCs w:val="18"/>
               </w:rPr>
             </w:pPr>
-            <w:r>
-              <w:rPr>
-                <w:rFonts w:ascii="Times New Roman" w:hAnsi="Times New Roman"/>
-                <w:sz w:val="18"/>
-                <w:szCs w:val="18"/>
-              </w:rPr>
-              <w:t>Councillor Lukes</w:t>
-            </w:r>
+            <w:proofErr w:type="spellStart"/>
+            <w:r>
+              <w:rPr>
+                <w:rFonts w:ascii="Times New Roman" w:hAnsi="Times New Roman"/>
+                <w:sz w:val="18"/>
+                <w:szCs w:val="18"/>
+              </w:rPr>
+              <w:t>Councillor</w:t>
+            </w:r>
+            <w:proofErr w:type="spellEnd"/>
+            <w:r>
+              <w:rPr>
+                <w:rFonts w:ascii="Times New Roman" w:hAnsi="Times New Roman"/>
+                <w:sz w:val="18"/>
+                <w:szCs w:val="18"/>
+              </w:rPr>
+              <w:t xml:space="preserve"> </w:t>
+            </w:r>
+            <w:proofErr w:type="spellStart"/>
+            <w:r>
+              <w:rPr>
+                <w:rFonts w:ascii="Times New Roman" w:hAnsi="Times New Roman"/>
+                <w:sz w:val="18"/>
+                <w:szCs w:val="18"/>
+              </w:rPr>
+              <w:t>Lukes</w:t>
+            </w:r>
+            <w:proofErr w:type="spellEnd"/>
           </w:p>
           <w:p>
             <w:pPr>
@@ -11095,13 +12803,23 @@
                 <w:szCs w:val="18"/>
               </w:rPr>
             </w:pPr>
-            <w:r>
-              <w:rPr>
-                <w:rFonts w:ascii="Times New Roman" w:hAnsi="Times New Roman"/>
-                <w:sz w:val="18"/>
-                <w:szCs w:val="18"/>
-              </w:rPr>
-              <w:t>Councillor Mayes</w:t>
+            <w:proofErr w:type="spellStart"/>
+            <w:r>
+              <w:rPr>
+                <w:rFonts w:ascii="Times New Roman" w:hAnsi="Times New Roman"/>
+                <w:sz w:val="18"/>
+                <w:szCs w:val="18"/>
+              </w:rPr>
+              <w:t>Councillor</w:t>
+            </w:r>
+            <w:proofErr w:type="spellEnd"/>
+            <w:r>
+              <w:rPr>
+                <w:rFonts w:ascii="Times New Roman" w:hAnsi="Times New Roman"/>
+                <w:sz w:val="18"/>
+                <w:szCs w:val="18"/>
+              </w:rPr>
+              <w:t xml:space="preserve"> Mayes</w:t>
             </w:r>
           </w:p>
           <w:p>
@@ -11115,14 +12833,34 @@
                 <w:szCs w:val="18"/>
               </w:rPr>
             </w:pPr>
-            <w:r>
-              <w:rPr>
-                <w:rFonts w:ascii="Times New Roman" w:hAnsi="Times New Roman"/>
-                <w:sz w:val="18"/>
-                <w:szCs w:val="18"/>
-              </w:rPr>
-              <w:t>Councillor Nason</w:t>
-            </w:r>
+            <w:proofErr w:type="spellStart"/>
+            <w:r>
+              <w:rPr>
+                <w:rFonts w:ascii="Times New Roman" w:hAnsi="Times New Roman"/>
+                <w:sz w:val="18"/>
+                <w:szCs w:val="18"/>
+              </w:rPr>
+              <w:t>Councillor</w:t>
+            </w:r>
+            <w:proofErr w:type="spellEnd"/>
+            <w:r>
+              <w:rPr>
+                <w:rFonts w:ascii="Times New Roman" w:hAnsi="Times New Roman"/>
+                <w:sz w:val="18"/>
+                <w:szCs w:val="18"/>
+              </w:rPr>
+              <w:t xml:space="preserve"> </w:t>
+            </w:r>
+            <w:proofErr w:type="spellStart"/>
+            <w:r>
+              <w:rPr>
+                <w:rFonts w:ascii="Times New Roman" w:hAnsi="Times New Roman"/>
+                <w:sz w:val="18"/>
+                <w:szCs w:val="18"/>
+              </w:rPr>
+              <w:t>Nason</w:t>
+            </w:r>
+            <w:proofErr w:type="spellEnd"/>
           </w:p>
           <w:p>
             <w:pPr>
@@ -11135,14 +12873,34 @@
                 <w:szCs w:val="18"/>
               </w:rPr>
             </w:pPr>
-            <w:r>
-              <w:rPr>
-                <w:rFonts w:ascii="Times New Roman" w:hAnsi="Times New Roman"/>
-                <w:sz w:val="18"/>
-                <w:szCs w:val="18"/>
-              </w:rPr>
-              <w:t>Councillor Orlikow</w:t>
-            </w:r>
+            <w:proofErr w:type="spellStart"/>
+            <w:r>
+              <w:rPr>
+                <w:rFonts w:ascii="Times New Roman" w:hAnsi="Times New Roman"/>
+                <w:sz w:val="18"/>
+                <w:szCs w:val="18"/>
+              </w:rPr>
+              <w:t>Councillor</w:t>
+            </w:r>
+            <w:proofErr w:type="spellEnd"/>
+            <w:r>
+              <w:rPr>
+                <w:rFonts w:ascii="Times New Roman" w:hAnsi="Times New Roman"/>
+                <w:sz w:val="18"/>
+                <w:szCs w:val="18"/>
+              </w:rPr>
+              <w:t xml:space="preserve"> </w:t>
+            </w:r>
+            <w:proofErr w:type="spellStart"/>
+            <w:r>
+              <w:rPr>
+                <w:rFonts w:ascii="Times New Roman" w:hAnsi="Times New Roman"/>
+                <w:sz w:val="18"/>
+                <w:szCs w:val="18"/>
+              </w:rPr>
+              <w:t>Orlikow</w:t>
+            </w:r>
+            <w:proofErr w:type="spellEnd"/>
           </w:p>
           <w:p>
             <w:pPr>
@@ -11155,13 +12913,23 @@
                 <w:szCs w:val="18"/>
               </w:rPr>
             </w:pPr>
-            <w:r>
-              <w:rPr>
-                <w:rFonts w:ascii="Times New Roman" w:hAnsi="Times New Roman"/>
-                <w:sz w:val="18"/>
-                <w:szCs w:val="18"/>
-              </w:rPr>
-              <w:t>Councillor Rollins</w:t>
+            <w:proofErr w:type="spellStart"/>
+            <w:r>
+              <w:rPr>
+                <w:rFonts w:ascii="Times New Roman" w:hAnsi="Times New Roman"/>
+                <w:sz w:val="18"/>
+                <w:szCs w:val="18"/>
+              </w:rPr>
+              <w:t>Councillor</w:t>
+            </w:r>
+            <w:proofErr w:type="spellEnd"/>
+            <w:r>
+              <w:rPr>
+                <w:rFonts w:ascii="Times New Roman" w:hAnsi="Times New Roman"/>
+                <w:sz w:val="18"/>
+                <w:szCs w:val="18"/>
+              </w:rPr>
+              <w:t xml:space="preserve"> Rollins</w:t>
             </w:r>
           </w:p>
           <w:p>
@@ -11175,13 +12943,23 @@
                 <w:szCs w:val="18"/>
               </w:rPr>
             </w:pPr>
-            <w:r>
-              <w:rPr>
-                <w:rFonts w:ascii="Times New Roman" w:hAnsi="Times New Roman"/>
-                <w:sz w:val="18"/>
-                <w:szCs w:val="18"/>
-              </w:rPr>
-              <w:t>Councillor Santos</w:t>
+            <w:proofErr w:type="spellStart"/>
+            <w:r>
+              <w:rPr>
+                <w:rFonts w:ascii="Times New Roman" w:hAnsi="Times New Roman"/>
+                <w:sz w:val="18"/>
+                <w:szCs w:val="18"/>
+              </w:rPr>
+              <w:t>Councillor</w:t>
+            </w:r>
+            <w:proofErr w:type="spellEnd"/>
+            <w:r>
+              <w:rPr>
+                <w:rFonts w:ascii="Times New Roman" w:hAnsi="Times New Roman"/>
+                <w:sz w:val="18"/>
+                <w:szCs w:val="18"/>
+              </w:rPr>
+              <w:t xml:space="preserve"> Santos</w:t>
             </w:r>
           </w:p>
           <w:p>
@@ -11195,13 +12973,23 @@
                 <w:szCs w:val="18"/>
               </w:rPr>
             </w:pPr>
-            <w:r>
-              <w:rPr>
-                <w:rFonts w:ascii="Times New Roman" w:hAnsi="Times New Roman"/>
-                <w:sz w:val="18"/>
-                <w:szCs w:val="18"/>
-              </w:rPr>
-              <w:t>Councillor Schreyer</w:t>
+            <w:proofErr w:type="spellStart"/>
+            <w:r>
+              <w:rPr>
+                <w:rFonts w:ascii="Times New Roman" w:hAnsi="Times New Roman"/>
+                <w:sz w:val="18"/>
+                <w:szCs w:val="18"/>
+              </w:rPr>
+              <w:t>Councillor</w:t>
+            </w:r>
+            <w:proofErr w:type="spellEnd"/>
+            <w:r>
+              <w:rPr>
+                <w:rFonts w:ascii="Times New Roman" w:hAnsi="Times New Roman"/>
+                <w:sz w:val="18"/>
+                <w:szCs w:val="18"/>
+              </w:rPr>
+              <w:t xml:space="preserve"> Schreyer</w:t>
             </w:r>
           </w:p>
           <w:p>
@@ -11215,13 +13003,23 @@
                 <w:szCs w:val="18"/>
               </w:rPr>
             </w:pPr>
-            <w:r>
-              <w:rPr>
-                <w:rFonts w:ascii="Times New Roman" w:hAnsi="Times New Roman"/>
-                <w:sz w:val="18"/>
-                <w:szCs w:val="18"/>
-              </w:rPr>
-              <w:t>Councillor Sharma</w:t>
+            <w:proofErr w:type="spellStart"/>
+            <w:r>
+              <w:rPr>
+                <w:rFonts w:ascii="Times New Roman" w:hAnsi="Times New Roman"/>
+                <w:sz w:val="18"/>
+                <w:szCs w:val="18"/>
+              </w:rPr>
+              <w:t>Councillor</w:t>
+            </w:r>
+            <w:proofErr w:type="spellEnd"/>
+            <w:r>
+              <w:rPr>
+                <w:rFonts w:ascii="Times New Roman" w:hAnsi="Times New Roman"/>
+                <w:sz w:val="18"/>
+                <w:szCs w:val="18"/>
+              </w:rPr>
+              <w:t xml:space="preserve"> Sharma</w:t>
             </w:r>
           </w:p>
           <w:p/>
@@ -11270,11 +13068,9 @@
           <w:rFonts w:ascii="Times New Roman" w:hAnsi="Times New Roman"/>
         </w:rPr>
       </w:pPr>
-      <w:bookmarkStart w:id="3" w:name="_GoBack"/>
-      <w:bookmarkEnd w:id="3"/>
     </w:p>
     <w:sectPr>
-      <w:headerReference w:type="default" r:id="rId10"/>
+      <w:headerReference w:type="default" r:id="rId9"/>
       <w:pgSz w:w="12240" w:h="15840" w:code="1"/>
       <w:pgMar w:top="720" w:right="720" w:bottom="720" w:left="720" w:header="720" w:footer="720" w:gutter="0"/>
       <w:cols w:space="720"/>
@@ -11284,7 +13080,7 @@
 </file>
 
 <file path=word/endnotes.xml><?xml version="1.0" encoding="utf-8"?>
-<w:endnotes xmlns:wpc="http://schemas.microsoft.com/office/word/2010/wordprocessingCanvas" xmlns:mc="http://schemas.openxmlformats.org/markup-compatibility/2006" xmlns:o="urn:schemas-microsoft-com:office:office" xmlns:r="http://schemas.openxmlformats.org/officeDocument/2006/relationships" xmlns:m="http://schemas.openxmlformats.org/officeDocument/2006/math" xmlns:v="urn:schemas-microsoft-com:vml" xmlns:wp14="http://schemas.microsoft.com/office/word/2010/wordprocessingDrawing" xmlns:wp="http://schemas.openxmlformats.org/drawingml/2006/wordprocessingDrawing" xmlns:w10="urn:schemas-microsoft-com:office:word" xmlns:w="http://schemas.openxmlformats.org/wordprocessingml/2006/main" xmlns:w14="http://schemas.microsoft.com/office/word/2010/wordml" xmlns:wpg="http://schemas.microsoft.com/office/word/2010/wordprocessingGroup" xmlns:wpi="http://schemas.microsoft.com/office/word/2010/wordprocessingInk" xmlns:wne="http://schemas.microsoft.com/office/word/2006/wordml" xmlns:wps="http://schemas.microsoft.com/office/word/2010/wordprocessingShape" mc:Ignorable="w14 wp14">
+<w:endnotes xmlns:wpc="http://schemas.microsoft.com/office/word/2010/wordprocessingCanvas" xmlns:cx="http://schemas.microsoft.com/office/drawing/2014/chartex" xmlns:cx1="http://schemas.microsoft.com/office/drawing/2015/9/8/chartex" xmlns:cx2="http://schemas.microsoft.com/office/drawing/2015/10/21/chartex" xmlns:cx3="http://schemas.microsoft.com/office/drawing/2016/5/9/chartex" xmlns:cx4="http://schemas.microsoft.com/office/drawing/2016/5/10/chartex" xmlns:cx5="http://schemas.microsoft.com/office/drawing/2016/5/11/chartex" xmlns:cx6="http://schemas.microsoft.com/office/drawing/2016/5/12/chartex" xmlns:cx7="http://schemas.microsoft.com/office/drawing/2016/5/13/chartex" xmlns:cx8="http://schemas.microsoft.com/office/drawing/2016/5/14/chartex" xmlns:mc="http://schemas.openxmlformats.org/markup-compatibility/2006" xmlns:aink="http://schemas.microsoft.com/office/drawing/2016/ink" xmlns:am3d="http://schemas.microsoft.com/office/drawing/2017/model3d" xmlns:o="urn:schemas-microsoft-com:office:office" xmlns:r="http://schemas.openxmlformats.org/officeDocument/2006/relationships" xmlns:m="http://schemas.openxmlformats.org/officeDocument/2006/math" xmlns:v="urn:schemas-microsoft-com:vml" xmlns:wp14="http://schemas.microsoft.com/office/word/2010/wordprocessingDrawing" xmlns:wp="http://schemas.openxmlformats.org/drawingml/2006/wordprocessingDrawing" xmlns:w10="urn:schemas-microsoft-com:office:word" xmlns:w="http://schemas.openxmlformats.org/wordprocessingml/2006/main" xmlns:w14="http://schemas.microsoft.com/office/word/2010/wordml" xmlns:w15="http://schemas.microsoft.com/office/word/2012/wordml" xmlns:w16cid="http://schemas.microsoft.com/office/word/2016/wordml/cid" xmlns:w16se="http://schemas.microsoft.com/office/word/2015/wordml/symex" xmlns:wpg="http://schemas.microsoft.com/office/word/2010/wordprocessingGroup" xmlns:wpi="http://schemas.microsoft.com/office/word/2010/wordprocessingInk" xmlns:wne="http://schemas.microsoft.com/office/word/2006/wordml" xmlns:wps="http://schemas.microsoft.com/office/word/2010/wordprocessingShape" mc:Ignorable="w14 w15 w16se w16cid wp14">
   <w:endnote w:type="separator" w:id="-1">
     <w:p>
       <w:r>
@@ -11303,7 +13099,7 @@
 </file>
 
 <file path=word/footnotes.xml><?xml version="1.0" encoding="utf-8"?>
-<w:footnotes xmlns:wpc="http://schemas.microsoft.com/office/word/2010/wordprocessingCanvas" xmlns:mc="http://schemas.openxmlformats.org/markup-compatibility/2006" xmlns:o="urn:schemas-microsoft-com:office:office" xmlns:r="http://schemas.openxmlformats.org/officeDocument/2006/relationships" xmlns:m="http://schemas.openxmlformats.org/officeDocument/2006/math" xmlns:v="urn:schemas-microsoft-com:vml" xmlns:wp14="http://schemas.microsoft.com/office/word/2010/wordprocessingDrawing" xmlns:wp="http://schemas.openxmlformats.org/drawingml/2006/wordprocessingDrawing" xmlns:w10="urn:schemas-microsoft-com:office:word" xmlns:w="http://schemas.openxmlformats.org/wordprocessingml/2006/main" xmlns:w14="http://schemas.microsoft.com/office/word/2010/wordml" xmlns:wpg="http://schemas.microsoft.com/office/word/2010/wordprocessingGroup" xmlns:wpi="http://schemas.microsoft.com/office/word/2010/wordprocessingInk" xmlns:wne="http://schemas.microsoft.com/office/word/2006/wordml" xmlns:wps="http://schemas.microsoft.com/office/word/2010/wordprocessingShape" mc:Ignorable="w14 wp14">
+<w:footnotes xmlns:wpc="http://schemas.microsoft.com/office/word/2010/wordprocessingCanvas" xmlns:cx="http://schemas.microsoft.com/office/drawing/2014/chartex" xmlns:cx1="http://schemas.microsoft.com/office/drawing/2015/9/8/chartex" xmlns:cx2="http://schemas.microsoft.com/office/drawing/2015/10/21/chartex" xmlns:cx3="http://schemas.microsoft.com/office/drawing/2016/5/9/chartex" xmlns:cx4="http://schemas.microsoft.com/office/drawing/2016/5/10/chartex" xmlns:cx5="http://schemas.microsoft.com/office/drawing/2016/5/11/chartex" xmlns:cx6="http://schemas.microsoft.com/office/drawing/2016/5/12/chartex" xmlns:cx7="http://schemas.microsoft.com/office/drawing/2016/5/13/chartex" xmlns:cx8="http://schemas.microsoft.com/office/drawing/2016/5/14/chartex" xmlns:mc="http://schemas.openxmlformats.org/markup-compatibility/2006" xmlns:aink="http://schemas.microsoft.com/office/drawing/2016/ink" xmlns:am3d="http://schemas.microsoft.com/office/drawing/2017/model3d" xmlns:o="urn:schemas-microsoft-com:office:office" xmlns:r="http://schemas.openxmlformats.org/officeDocument/2006/relationships" xmlns:m="http://schemas.openxmlformats.org/officeDocument/2006/math" xmlns:v="urn:schemas-microsoft-com:vml" xmlns:wp14="http://schemas.microsoft.com/office/word/2010/wordprocessingDrawing" xmlns:wp="http://schemas.openxmlformats.org/drawingml/2006/wordprocessingDrawing" xmlns:w10="urn:schemas-microsoft-com:office:word" xmlns:w="http://schemas.openxmlformats.org/wordprocessingml/2006/main" xmlns:w14="http://schemas.microsoft.com/office/word/2010/wordml" xmlns:w15="http://schemas.microsoft.com/office/word/2012/wordml" xmlns:w16cid="http://schemas.microsoft.com/office/word/2016/wordml/cid" xmlns:w16se="http://schemas.microsoft.com/office/word/2015/wordml/symex" xmlns:wpg="http://schemas.microsoft.com/office/word/2010/wordprocessingGroup" xmlns:wpi="http://schemas.microsoft.com/office/word/2010/wordprocessingInk" xmlns:wne="http://schemas.microsoft.com/office/word/2006/wordml" xmlns:wps="http://schemas.microsoft.com/office/word/2010/wordprocessingShape" mc:Ignorable="w14 w15 w16se w16cid wp14">
   <w:footnote w:type="separator" w:id="-1">
     <w:p>
       <w:r>
@@ -11322,7 +13118,7 @@
 </file>
 
 <file path=word/header1.xml><?xml version="1.0" encoding="utf-8"?>
-<w:hdr xmlns:wpc="http://schemas.microsoft.com/office/word/2010/wordprocessingCanvas" xmlns:mc="http://schemas.openxmlformats.org/markup-compatibility/2006" xmlns:o="urn:schemas-microsoft-com:office:office" xmlns:r="http://schemas.openxmlformats.org/officeDocument/2006/relationships" xmlns:m="http://schemas.openxmlformats.org/officeDocument/2006/math" xmlns:v="urn:schemas-microsoft-com:vml" xmlns:wp14="http://schemas.microsoft.com/office/word/2010/wordprocessingDrawing" xmlns:wp="http://schemas.openxmlformats.org/drawingml/2006/wordprocessingDrawing" xmlns:w10="urn:schemas-microsoft-com:office:word" xmlns:w="http://schemas.openxmlformats.org/wordprocessingml/2006/main" xmlns:w14="http://schemas.microsoft.com/office/word/2010/wordml" xmlns:wpg="http://schemas.microsoft.com/office/word/2010/wordprocessingGroup" xmlns:wpi="http://schemas.microsoft.com/office/word/2010/wordprocessingInk" xmlns:wne="http://schemas.microsoft.com/office/word/2006/wordml" xmlns:wps="http://schemas.microsoft.com/office/word/2010/wordprocessingShape" mc:Ignorable="w14 wp14">
+<w:hdr xmlns:wpc="http://schemas.microsoft.com/office/word/2010/wordprocessingCanvas" xmlns:cx="http://schemas.microsoft.com/office/drawing/2014/chartex" xmlns:cx1="http://schemas.microsoft.com/office/drawing/2015/9/8/chartex" xmlns:cx2="http://schemas.microsoft.com/office/drawing/2015/10/21/chartex" xmlns:cx3="http://schemas.microsoft.com/office/drawing/2016/5/9/chartex" xmlns:cx4="http://schemas.microsoft.com/office/drawing/2016/5/10/chartex" xmlns:cx5="http://schemas.microsoft.com/office/drawing/2016/5/11/chartex" xmlns:cx6="http://schemas.microsoft.com/office/drawing/2016/5/12/chartex" xmlns:cx7="http://schemas.microsoft.com/office/drawing/2016/5/13/chartex" xmlns:cx8="http://schemas.microsoft.com/office/drawing/2016/5/14/chartex" xmlns:mc="http://schemas.openxmlformats.org/markup-compatibility/2006" xmlns:aink="http://schemas.microsoft.com/office/drawing/2016/ink" xmlns:am3d="http://schemas.microsoft.com/office/drawing/2017/model3d" xmlns:o="urn:schemas-microsoft-com:office:office" xmlns:r="http://schemas.openxmlformats.org/officeDocument/2006/relationships" xmlns:m="http://schemas.openxmlformats.org/officeDocument/2006/math" xmlns:v="urn:schemas-microsoft-com:vml" xmlns:wp14="http://schemas.microsoft.com/office/word/2010/wordprocessingDrawing" xmlns:wp="http://schemas.openxmlformats.org/drawingml/2006/wordprocessingDrawing" xmlns:w10="urn:schemas-microsoft-com:office:word" xmlns:w="http://schemas.openxmlformats.org/wordprocessingml/2006/main" xmlns:w14="http://schemas.microsoft.com/office/word/2010/wordml" xmlns:w15="http://schemas.microsoft.com/office/word/2012/wordml" xmlns:w16cid="http://schemas.microsoft.com/office/word/2016/wordml/cid" xmlns:w16se="http://schemas.microsoft.com/office/word/2015/wordml/symex" xmlns:wpg="http://schemas.microsoft.com/office/word/2010/wordprocessingGroup" xmlns:wpi="http://schemas.microsoft.com/office/word/2010/wordprocessingInk" xmlns:wne="http://schemas.microsoft.com/office/word/2006/wordml" xmlns:wps="http://schemas.microsoft.com/office/word/2010/wordprocessingShape" mc:Ignorable="w14 w15 w16se w16cid wp14">
   <w:p>
     <w:pPr>
       <w:pStyle w:val="Header"/>
@@ -11362,8 +13158,8 @@
 </file>
 
 <file path=word/numbering.xml><?xml version="1.0" encoding="utf-8"?>
-<w:numbering xmlns:wpc="http://schemas.microsoft.com/office/word/2010/wordprocessingCanvas" xmlns:mc="http://schemas.openxmlformats.org/markup-compatibility/2006" xmlns:o="urn:schemas-microsoft-com:office:office" xmlns:r="http://schemas.openxmlformats.org/officeDocument/2006/relationships" xmlns:m="http://schemas.openxmlformats.org/officeDocument/2006/math" xmlns:v="urn:schemas-microsoft-com:vml" xmlns:wp14="http://schemas.microsoft.com/office/word/2010/wordprocessingDrawing" xmlns:wp="http://schemas.openxmlformats.org/drawingml/2006/wordprocessingDrawing" xmlns:w10="urn:schemas-microsoft-com:office:word" xmlns:w="http://schemas.openxmlformats.org/wordprocessingml/2006/main" xmlns:w14="http://schemas.microsoft.com/office/word/2010/wordml" xmlns:wpg="http://schemas.microsoft.com/office/word/2010/wordprocessingGroup" xmlns:wpi="http://schemas.microsoft.com/office/word/2010/wordprocessingInk" xmlns:wne="http://schemas.microsoft.com/office/word/2006/wordml" xmlns:wps="http://schemas.microsoft.com/office/word/2010/wordprocessingShape" mc:Ignorable="w14 wp14">
-  <w:abstractNum w:abstractNumId="0">
+<w:numbering xmlns:wpc="http://schemas.microsoft.com/office/word/2010/wordprocessingCanvas" xmlns:cx="http://schemas.microsoft.com/office/drawing/2014/chartex" xmlns:cx1="http://schemas.microsoft.com/office/drawing/2015/9/8/chartex" xmlns:cx2="http://schemas.microsoft.com/office/drawing/2015/10/21/chartex" xmlns:cx3="http://schemas.microsoft.com/office/drawing/2016/5/9/chartex" xmlns:cx4="http://schemas.microsoft.com/office/drawing/2016/5/10/chartex" xmlns:cx5="http://schemas.microsoft.com/office/drawing/2016/5/11/chartex" xmlns:cx6="http://schemas.microsoft.com/office/drawing/2016/5/12/chartex" xmlns:cx7="http://schemas.microsoft.com/office/drawing/2016/5/13/chartex" xmlns:cx8="http://schemas.microsoft.com/office/drawing/2016/5/14/chartex" xmlns:mc="http://schemas.openxmlformats.org/markup-compatibility/2006" xmlns:aink="http://schemas.microsoft.com/office/drawing/2016/ink" xmlns:am3d="http://schemas.microsoft.com/office/drawing/2017/model3d" xmlns:o="urn:schemas-microsoft-com:office:office" xmlns:r="http://schemas.openxmlformats.org/officeDocument/2006/relationships" xmlns:m="http://schemas.openxmlformats.org/officeDocument/2006/math" xmlns:v="urn:schemas-microsoft-com:vml" xmlns:wp14="http://schemas.microsoft.com/office/word/2010/wordprocessingDrawing" xmlns:wp="http://schemas.openxmlformats.org/drawingml/2006/wordprocessingDrawing" xmlns:w10="urn:schemas-microsoft-com:office:word" xmlns:w="http://schemas.openxmlformats.org/wordprocessingml/2006/main" xmlns:w14="http://schemas.microsoft.com/office/word/2010/wordml" xmlns:w15="http://schemas.microsoft.com/office/word/2012/wordml" xmlns:w16cid="http://schemas.microsoft.com/office/word/2016/wordml/cid" xmlns:w16se="http://schemas.microsoft.com/office/word/2015/wordml/symex" xmlns:wpg="http://schemas.microsoft.com/office/word/2010/wordprocessingGroup" xmlns:wpi="http://schemas.microsoft.com/office/word/2010/wordprocessingInk" xmlns:wne="http://schemas.microsoft.com/office/word/2006/wordml" xmlns:wps="http://schemas.microsoft.com/office/word/2010/wordprocessingShape" mc:Ignorable="w14 w15 w16se w16cid wp14">
+  <w:abstractNum w:abstractNumId="0" w15:restartNumberingAfterBreak="0">
     <w:nsid w:val="FFFFFF1D"/>
     <w:multiLevelType w:val="multilevel"/>
     <w:tmpl w:val="BB50A526"/>
@@ -11503,7 +13299,7 @@
       </w:rPr>
     </w:lvl>
   </w:abstractNum>
-  <w:abstractNum w:abstractNumId="1">
+  <w:abstractNum w:abstractNumId="1" w15:restartNumberingAfterBreak="0">
     <w:nsid w:val="05CF1350"/>
     <w:multiLevelType w:val="hybridMultilevel"/>
     <w:tmpl w:val="D07CDC36"/>
@@ -11643,7 +13439,7 @@
       </w:rPr>
     </w:lvl>
   </w:abstractNum>
-  <w:abstractNum w:abstractNumId="2">
+  <w:abstractNum w:abstractNumId="2" w15:restartNumberingAfterBreak="0">
     <w:nsid w:val="0928647C"/>
     <w:multiLevelType w:val="hybridMultilevel"/>
     <w:tmpl w:val="A41AFE56"/>
@@ -11732,7 +13528,7 @@
       </w:pPr>
     </w:lvl>
   </w:abstractNum>
-  <w:abstractNum w:abstractNumId="3">
+  <w:abstractNum w:abstractNumId="3" w15:restartNumberingAfterBreak="0">
     <w:nsid w:val="09B10EE6"/>
     <w:multiLevelType w:val="hybridMultilevel"/>
     <w:tmpl w:val="8AEC2798"/>
@@ -11821,7 +13617,7 @@
       </w:pPr>
     </w:lvl>
   </w:abstractNum>
-  <w:abstractNum w:abstractNumId="4">
+  <w:abstractNum w:abstractNumId="4" w15:restartNumberingAfterBreak="0">
     <w:nsid w:val="0F95084D"/>
     <w:multiLevelType w:val="hybridMultilevel"/>
     <w:tmpl w:val="DFA45022"/>
@@ -11910,7 +13706,7 @@
       </w:pPr>
     </w:lvl>
   </w:abstractNum>
-  <w:abstractNum w:abstractNumId="5">
+  <w:abstractNum w:abstractNumId="5" w15:restartNumberingAfterBreak="0">
     <w:nsid w:val="18D42FD3"/>
     <w:multiLevelType w:val="hybridMultilevel"/>
     <w:tmpl w:val="C04841DE"/>
@@ -11999,7 +13795,7 @@
       </w:pPr>
     </w:lvl>
   </w:abstractNum>
-  <w:abstractNum w:abstractNumId="6">
+  <w:abstractNum w:abstractNumId="6" w15:restartNumberingAfterBreak="0">
     <w:nsid w:val="1B00799B"/>
     <w:multiLevelType w:val="hybridMultilevel"/>
     <w:tmpl w:val="683E8134"/>
@@ -12088,7 +13884,7 @@
       </w:pPr>
     </w:lvl>
   </w:abstractNum>
-  <w:abstractNum w:abstractNumId="7">
+  <w:abstractNum w:abstractNumId="7" w15:restartNumberingAfterBreak="0">
     <w:nsid w:val="22973E56"/>
     <w:multiLevelType w:val="hybridMultilevel"/>
     <w:tmpl w:val="6AB2D0A2"/>
@@ -12201,7 +13997,7 @@
       </w:rPr>
     </w:lvl>
   </w:abstractNum>
-  <w:abstractNum w:abstractNumId="8">
+  <w:abstractNum w:abstractNumId="8" w15:restartNumberingAfterBreak="0">
     <w:nsid w:val="2929493B"/>
     <w:multiLevelType w:val="hybridMultilevel"/>
     <w:tmpl w:val="9FBA17CC"/>
@@ -12290,7 +14086,7 @@
       </w:pPr>
     </w:lvl>
   </w:abstractNum>
-  <w:abstractNum w:abstractNumId="9">
+  <w:abstractNum w:abstractNumId="9" w15:restartNumberingAfterBreak="0">
     <w:nsid w:val="29347047"/>
     <w:multiLevelType w:val="hybridMultilevel"/>
     <w:tmpl w:val="4A007714"/>
@@ -12403,7 +14199,7 @@
       </w:rPr>
     </w:lvl>
   </w:abstractNum>
-  <w:abstractNum w:abstractNumId="10">
+  <w:abstractNum w:abstractNumId="10" w15:restartNumberingAfterBreak="0">
     <w:nsid w:val="307D6264"/>
     <w:multiLevelType w:val="hybridMultilevel"/>
     <w:tmpl w:val="D3B20B8E"/>
@@ -12492,7 +14288,7 @@
       </w:pPr>
     </w:lvl>
   </w:abstractNum>
-  <w:abstractNum w:abstractNumId="11">
+  <w:abstractNum w:abstractNumId="11" w15:restartNumberingAfterBreak="0">
     <w:nsid w:val="363F587D"/>
     <w:multiLevelType w:val="hybridMultilevel"/>
     <w:tmpl w:val="3DB0E554"/>
@@ -12605,7 +14401,7 @@
       </w:rPr>
     </w:lvl>
   </w:abstractNum>
-  <w:abstractNum w:abstractNumId="12">
+  <w:abstractNum w:abstractNumId="12" w15:restartNumberingAfterBreak="0">
     <w:nsid w:val="3EBD26FB"/>
     <w:multiLevelType w:val="hybridMultilevel"/>
     <w:tmpl w:val="37983898"/>
@@ -12694,7 +14490,7 @@
       </w:pPr>
     </w:lvl>
   </w:abstractNum>
-  <w:abstractNum w:abstractNumId="13">
+  <w:abstractNum w:abstractNumId="13" w15:restartNumberingAfterBreak="0">
     <w:nsid w:val="46D52DA1"/>
     <w:multiLevelType w:val="hybridMultilevel"/>
     <w:tmpl w:val="1E52A894"/>
@@ -12784,7 +14580,7 @@
       </w:pPr>
     </w:lvl>
   </w:abstractNum>
-  <w:abstractNum w:abstractNumId="14">
+  <w:abstractNum w:abstractNumId="14" w15:restartNumberingAfterBreak="0">
     <w:nsid w:val="4DF322DA"/>
     <w:multiLevelType w:val="hybridMultilevel"/>
     <w:tmpl w:val="67C802E4"/>
@@ -12873,7 +14669,7 @@
       </w:pPr>
     </w:lvl>
   </w:abstractNum>
-  <w:abstractNum w:abstractNumId="15">
+  <w:abstractNum w:abstractNumId="15" w15:restartNumberingAfterBreak="0">
     <w:nsid w:val="517A0EC4"/>
     <w:multiLevelType w:val="hybridMultilevel"/>
     <w:tmpl w:val="0E9A71DC"/>
@@ -12963,7 +14759,7 @@
       </w:pPr>
     </w:lvl>
   </w:abstractNum>
-  <w:abstractNum w:abstractNumId="16">
+  <w:abstractNum w:abstractNumId="16" w15:restartNumberingAfterBreak="0">
     <w:nsid w:val="59E32701"/>
     <w:multiLevelType w:val="hybridMultilevel"/>
     <w:tmpl w:val="21008964"/>
@@ -13103,7 +14899,7 @@
       </w:rPr>
     </w:lvl>
   </w:abstractNum>
-  <w:abstractNum w:abstractNumId="17">
+  <w:abstractNum w:abstractNumId="17" w15:restartNumberingAfterBreak="0">
     <w:nsid w:val="5A0B20E5"/>
     <w:multiLevelType w:val="hybridMultilevel"/>
     <w:tmpl w:val="19E60C6E"/>
@@ -13192,7 +14988,7 @@
       </w:pPr>
     </w:lvl>
   </w:abstractNum>
-  <w:abstractNum w:abstractNumId="18">
+  <w:abstractNum w:abstractNumId="18" w15:restartNumberingAfterBreak="0">
     <w:nsid w:val="5AF701A6"/>
     <w:multiLevelType w:val="hybridMultilevel"/>
     <w:tmpl w:val="C67ADB48"/>
@@ -13281,7 +15077,7 @@
       </w:pPr>
     </w:lvl>
   </w:abstractNum>
-  <w:abstractNum w:abstractNumId="19">
+  <w:abstractNum w:abstractNumId="19" w15:restartNumberingAfterBreak="0">
     <w:nsid w:val="73736201"/>
     <w:multiLevelType w:val="hybridMultilevel"/>
     <w:tmpl w:val="BF04B0AE"/>
@@ -13370,7 +15166,7 @@
       </w:pPr>
     </w:lvl>
   </w:abstractNum>
-  <w:abstractNum w:abstractNumId="20">
+  <w:abstractNum w:abstractNumId="20" w15:restartNumberingAfterBreak="0">
     <w:nsid w:val="7F0E7F76"/>
     <w:multiLevelType w:val="hybridMultilevel"/>
     <w:tmpl w:val="2C70089A"/>
@@ -13550,7 +15346,7 @@
 </file>
 
 <file path=word/styles.xml><?xml version="1.0" encoding="utf-8"?>
-<w:styles xmlns:mc="http://schemas.openxmlformats.org/markup-compatibility/2006" xmlns:r="http://schemas.openxmlformats.org/officeDocument/2006/relationships" xmlns:w="http://schemas.openxmlformats.org/wordprocessingml/2006/main" xmlns:w14="http://schemas.microsoft.com/office/word/2010/wordml" mc:Ignorable="w14">
+<w:styles xmlns:mc="http://schemas.openxmlformats.org/markup-compatibility/2006" xmlns:r="http://schemas.openxmlformats.org/officeDocument/2006/relationships" xmlns:w="http://schemas.openxmlformats.org/wordprocessingml/2006/main" xmlns:w14="http://schemas.microsoft.com/office/word/2010/wordml" xmlns:w15="http://schemas.microsoft.com/office/word/2012/wordml" xmlns:w16cid="http://schemas.microsoft.com/office/word/2016/wordml/cid" xmlns:w16se="http://schemas.microsoft.com/office/word/2015/wordml/symex" mc:Ignorable="w14 w15 w16se w16cid">
   <w:docDefaults>
     <w:rPrDefault>
       <w:rPr>
@@ -13560,10 +15356,10 @@
     </w:rPrDefault>
     <w:pPrDefault/>
   </w:docDefaults>
-  <w:latentStyles w:defLockedState="0" w:defUIPriority="0" w:defSemiHidden="0" w:defUnhideWhenUsed="0" w:defQFormat="0" w:count="267">
+  <w:latentStyles w:defLockedState="0" w:defUIPriority="0" w:defSemiHidden="0" w:defUnhideWhenUsed="0" w:defQFormat="0" w:count="376">
     <w:lsdException w:name="Normal" w:qFormat="1"/>
     <w:lsdException w:name="heading 1" w:qFormat="1"/>
-    <w:lsdException w:name="heading 2" w:qFormat="1"/>
+    <w:lsdException w:name="heading 2" w:semiHidden="1" w:unhideWhenUsed="1" w:qFormat="1"/>
     <w:lsdException w:name="heading 3" w:semiHidden="1" w:unhideWhenUsed="1" w:qFormat="1"/>
     <w:lsdException w:name="heading 4" w:semiHidden="1" w:unhideWhenUsed="1" w:qFormat="1"/>
     <w:lsdException w:name="heading 5" w:semiHidden="1" w:unhideWhenUsed="1" w:qFormat="1"/>
@@ -13571,12 +15367,100 @@
     <w:lsdException w:name="heading 7" w:semiHidden="1" w:unhideWhenUsed="1" w:qFormat="1"/>
     <w:lsdException w:name="heading 8" w:semiHidden="1" w:unhideWhenUsed="1" w:qFormat="1"/>
     <w:lsdException w:name="heading 9" w:semiHidden="1" w:unhideWhenUsed="1" w:qFormat="1"/>
+    <w:lsdException w:name="index 1" w:semiHidden="1" w:unhideWhenUsed="1"/>
+    <w:lsdException w:name="index 2" w:semiHidden="1" w:unhideWhenUsed="1"/>
+    <w:lsdException w:name="index 3" w:semiHidden="1" w:unhideWhenUsed="1"/>
+    <w:lsdException w:name="index 4" w:semiHidden="1" w:unhideWhenUsed="1"/>
+    <w:lsdException w:name="index 5" w:semiHidden="1" w:unhideWhenUsed="1"/>
+    <w:lsdException w:name="index 6" w:semiHidden="1" w:unhideWhenUsed="1"/>
+    <w:lsdException w:name="index 7" w:semiHidden="1" w:unhideWhenUsed="1"/>
+    <w:lsdException w:name="index 8" w:semiHidden="1" w:unhideWhenUsed="1"/>
+    <w:lsdException w:name="index 9" w:semiHidden="1" w:unhideWhenUsed="1"/>
+    <w:lsdException w:name="toc 1" w:semiHidden="1" w:unhideWhenUsed="1"/>
+    <w:lsdException w:name="toc 2" w:semiHidden="1" w:unhideWhenUsed="1"/>
+    <w:lsdException w:name="toc 3" w:semiHidden="1" w:unhideWhenUsed="1"/>
+    <w:lsdException w:name="toc 4" w:semiHidden="1" w:unhideWhenUsed="1"/>
+    <w:lsdException w:name="toc 5" w:semiHidden="1" w:unhideWhenUsed="1"/>
+    <w:lsdException w:name="toc 6" w:semiHidden="1" w:unhideWhenUsed="1"/>
+    <w:lsdException w:name="toc 7" w:semiHidden="1" w:unhideWhenUsed="1"/>
+    <w:lsdException w:name="toc 8" w:semiHidden="1" w:unhideWhenUsed="1"/>
+    <w:lsdException w:name="toc 9" w:semiHidden="1" w:unhideWhenUsed="1"/>
+    <w:lsdException w:name="Normal Indent" w:semiHidden="1" w:unhideWhenUsed="1"/>
+    <w:lsdException w:name="footnote text" w:semiHidden="1" w:unhideWhenUsed="1"/>
+    <w:lsdException w:name="annotation text" w:semiHidden="1" w:unhideWhenUsed="1"/>
+    <w:lsdException w:name="header" w:semiHidden="1" w:unhideWhenUsed="1"/>
+    <w:lsdException w:name="footer" w:semiHidden="1" w:unhideWhenUsed="1"/>
+    <w:lsdException w:name="index heading" w:semiHidden="1" w:unhideWhenUsed="1"/>
     <w:lsdException w:name="caption" w:semiHidden="1" w:unhideWhenUsed="1" w:qFormat="1"/>
+    <w:lsdException w:name="table of figures" w:semiHidden="1" w:unhideWhenUsed="1"/>
+    <w:lsdException w:name="envelope address" w:semiHidden="1" w:unhideWhenUsed="1"/>
+    <w:lsdException w:name="envelope return" w:semiHidden="1" w:unhideWhenUsed="1"/>
+    <w:lsdException w:name="footnote reference" w:semiHidden="1" w:unhideWhenUsed="1"/>
+    <w:lsdException w:name="annotation reference" w:semiHidden="1" w:unhideWhenUsed="1"/>
+    <w:lsdException w:name="line number" w:semiHidden="1" w:unhideWhenUsed="1"/>
+    <w:lsdException w:name="page number" w:semiHidden="1" w:unhideWhenUsed="1"/>
+    <w:lsdException w:name="endnote reference" w:semiHidden="1" w:unhideWhenUsed="1"/>
+    <w:lsdException w:name="endnote text" w:semiHidden="1" w:unhideWhenUsed="1"/>
+    <w:lsdException w:name="macro" w:semiHidden="1" w:unhideWhenUsed="1"/>
+    <w:lsdException w:name="toa heading" w:semiHidden="1" w:unhideWhenUsed="1"/>
+    <w:lsdException w:name="List Number" w:semiHidden="1" w:unhideWhenUsed="1"/>
+    <w:lsdException w:name="List 2" w:semiHidden="1" w:unhideWhenUsed="1"/>
+    <w:lsdException w:name="List 3" w:semiHidden="1" w:unhideWhenUsed="1"/>
+    <w:lsdException w:name="List 4" w:semiHidden="1" w:unhideWhenUsed="1"/>
+    <w:lsdException w:name="List 5" w:semiHidden="1" w:unhideWhenUsed="1"/>
+    <w:lsdException w:name="List Bullet 2" w:semiHidden="1" w:unhideWhenUsed="1"/>
+    <w:lsdException w:name="List Bullet 3" w:semiHidden="1" w:unhideWhenUsed="1"/>
+    <w:lsdException w:name="List Bullet 4" w:semiHidden="1" w:unhideWhenUsed="1"/>
+    <w:lsdException w:name="List Bullet 5" w:semiHidden="1" w:unhideWhenUsed="1"/>
+    <w:lsdException w:name="List Number 2" w:semiHidden="1" w:unhideWhenUsed="1"/>
+    <w:lsdException w:name="List Number 3" w:semiHidden="1" w:unhideWhenUsed="1"/>
+    <w:lsdException w:name="List Number 4" w:semiHidden="1" w:unhideWhenUsed="1"/>
+    <w:lsdException w:name="List Number 5" w:semiHidden="1" w:unhideWhenUsed="1"/>
     <w:lsdException w:name="Title" w:qFormat="1"/>
+    <w:lsdException w:name="Closing" w:semiHidden="1" w:unhideWhenUsed="1"/>
+    <w:lsdException w:name="Signature" w:semiHidden="1" w:unhideWhenUsed="1"/>
+    <w:lsdException w:name="Default Paragraph Font" w:semiHidden="1" w:unhideWhenUsed="1"/>
+    <w:lsdException w:name="Body Text" w:semiHidden="1" w:unhideWhenUsed="1"/>
+    <w:lsdException w:name="Body Text Indent" w:semiHidden="1" w:unhideWhenUsed="1"/>
+    <w:lsdException w:name="List Continue" w:semiHidden="1" w:unhideWhenUsed="1"/>
+    <w:lsdException w:name="Message Header" w:semiHidden="1" w:unhideWhenUsed="1"/>
     <w:lsdException w:name="Subtitle" w:qFormat="1"/>
+    <w:lsdException w:name="Salutation" w:semiHidden="1" w:unhideWhenUsed="1"/>
+    <w:lsdException w:name="Date" w:semiHidden="1" w:unhideWhenUsed="1"/>
+    <w:lsdException w:name="Body Text First Indent" w:semiHidden="1" w:unhideWhenUsed="1"/>
+    <w:lsdException w:name="Body Text First Indent 2" w:semiHidden="1" w:unhideWhenUsed="1"/>
+    <w:lsdException w:name="Note Heading" w:semiHidden="1" w:unhideWhenUsed="1"/>
+    <w:lsdException w:name="Body Text 2" w:semiHidden="1" w:unhideWhenUsed="1"/>
+    <w:lsdException w:name="Body Text 3" w:semiHidden="1" w:unhideWhenUsed="1"/>
+    <w:lsdException w:name="Body Text Indent 2" w:semiHidden="1" w:unhideWhenUsed="1"/>
+    <w:lsdException w:name="Body Text Indent 3" w:semiHidden="1" w:unhideWhenUsed="1"/>
+    <w:lsdException w:name="Block Text" w:semiHidden="1" w:unhideWhenUsed="1"/>
+    <w:lsdException w:name="Hyperlink" w:semiHidden="1" w:unhideWhenUsed="1"/>
+    <w:lsdException w:name="FollowedHyperlink" w:semiHidden="1" w:unhideWhenUsed="1"/>
     <w:lsdException w:name="Strong" w:qFormat="1"/>
     <w:lsdException w:name="Emphasis" w:qFormat="1"/>
+    <w:lsdException w:name="Document Map" w:semiHidden="1" w:unhideWhenUsed="1"/>
+    <w:lsdException w:name="Plain Text" w:semiHidden="1" w:unhideWhenUsed="1"/>
+    <w:lsdException w:name="E-mail Signature" w:semiHidden="1" w:unhideWhenUsed="1"/>
+    <w:lsdException w:name="HTML Top of Form" w:semiHidden="1" w:unhideWhenUsed="1"/>
+    <w:lsdException w:name="HTML Bottom of Form" w:semiHidden="1" w:unhideWhenUsed="1"/>
+    <w:lsdException w:name="Normal (Web)" w:semiHidden="1" w:unhideWhenUsed="1"/>
+    <w:lsdException w:name="HTML Acronym" w:semiHidden="1" w:unhideWhenUsed="1"/>
+    <w:lsdException w:name="HTML Address" w:semiHidden="1" w:unhideWhenUsed="1"/>
+    <w:lsdException w:name="HTML Cite" w:semiHidden="1" w:unhideWhenUsed="1"/>
+    <w:lsdException w:name="HTML Code" w:semiHidden="1" w:unhideWhenUsed="1"/>
+    <w:lsdException w:name="HTML Definition" w:semiHidden="1" w:unhideWhenUsed="1"/>
+    <w:lsdException w:name="HTML Keyboard" w:semiHidden="1" w:unhideWhenUsed="1"/>
+    <w:lsdException w:name="HTML Preformatted" w:semiHidden="1" w:unhideWhenUsed="1"/>
+    <w:lsdException w:name="HTML Sample" w:semiHidden="1" w:unhideWhenUsed="1"/>
+    <w:lsdException w:name="HTML Typewriter" w:semiHidden="1" w:unhideWhenUsed="1"/>
+    <w:lsdException w:name="HTML Variable" w:semiHidden="1" w:unhideWhenUsed="1"/>
     <w:lsdException w:name="Normal Table" w:semiHidden="1" w:unhideWhenUsed="1"/>
+    <w:lsdException w:name="annotation subject" w:semiHidden="1" w:unhideWhenUsed="1"/>
+    <w:lsdException w:name="No List" w:semiHidden="1" w:unhideWhenUsed="1"/>
+    <w:lsdException w:name="Outline List 1" w:semiHidden="1" w:unhideWhenUsed="1"/>
+    <w:lsdException w:name="Outline List 2" w:semiHidden="1" w:unhideWhenUsed="1"/>
+    <w:lsdException w:name="Outline List 3" w:semiHidden="1" w:unhideWhenUsed="1"/>
     <w:lsdException w:name="Table Simple 1" w:semiHidden="1" w:unhideWhenUsed="1"/>
     <w:lsdException w:name="Table Simple 2" w:semiHidden="1" w:unhideWhenUsed="1"/>
     <w:lsdException w:name="Table Simple 3" w:semiHidden="1" w:unhideWhenUsed="1"/>
@@ -13642,7 +15526,7 @@
     <w:lsdException w:name="Medium Shading 1 Accent 1" w:uiPriority="68"/>
     <w:lsdException w:name="Medium Shading 2 Accent 1" w:uiPriority="69"/>
     <w:lsdException w:name="Medium List 1 Accent 1" w:uiPriority="70"/>
-    <w:lsdException w:name="Revision" w:uiPriority="71"/>
+    <w:lsdException w:name="Revision" w:semiHidden="1" w:uiPriority="71"/>
     <w:lsdException w:name="List Paragraph" w:uiPriority="72"/>
     <w:lsdException w:name="Quote" w:uiPriority="73"/>
     <w:lsdException w:name="Intense Quote" w:uiPriority="60"/>
@@ -13731,384 +15615,115 @@
     <w:lsdException w:name="Book Title" w:uiPriority="33" w:qFormat="1"/>
     <w:lsdException w:name="Bibliography" w:semiHidden="1" w:uiPriority="37" w:unhideWhenUsed="1"/>
     <w:lsdException w:name="TOC Heading" w:semiHidden="1" w:uiPriority="39" w:unhideWhenUsed="1" w:qFormat="1"/>
-  </w:latentStyles>
-  <w:style w:type="paragraph" w:default="1" w:styleId="Normal">
-    <w:name w:val="Normal"/>
-    <w:qFormat/>
-    <w:rPr>
-      <w:rFonts w:ascii="CG Times" w:hAnsi="CG Times"/>
-      <w:sz w:val="24"/>
-    </w:rPr>
-  </w:style>
-  <w:style w:type="paragraph" w:styleId="Heading1">
-    <w:name w:val="heading 1"/>
-    <w:basedOn w:val="Normal"/>
-    <w:next w:val="Normal"/>
-    <w:qFormat/>
-    <w:pPr>
-      <w:keepNext/>
-      <w:tabs>
-        <w:tab w:val="left" w:pos="3600"/>
-      </w:tabs>
-      <w:ind w:left="270"/>
-      <w:outlineLvl w:val="0"/>
-    </w:pPr>
-    <w:rPr>
-      <w:b/>
-    </w:rPr>
-  </w:style>
-  <w:style w:type="paragraph" w:styleId="Heading2">
-    <w:name w:val="heading 2"/>
-    <w:basedOn w:val="Normal"/>
-    <w:next w:val="Normal"/>
-    <w:qFormat/>
-    <w:pPr>
-      <w:keepNext/>
-      <w:spacing w:before="60" w:after="60"/>
-      <w:ind w:left="-108"/>
-      <w:jc w:val="center"/>
-      <w:outlineLvl w:val="1"/>
-    </w:pPr>
-    <w:rPr>
-      <w:b/>
-      <w:sz w:val="20"/>
-    </w:rPr>
-  </w:style>
-  <w:style w:type="character" w:default="1" w:styleId="DefaultParagraphFont">
-    <w:name w:val="Default Paragraph Font"/>
-    <w:uiPriority w:val="1"/>
-    <w:semiHidden/>
-    <w:unhideWhenUsed/>
-  </w:style>
-  <w:style w:type="table" w:default="1" w:styleId="TableNormal">
-    <w:name w:val="Normal Table"/>
-    <w:uiPriority w:val="99"/>
-    <w:semiHidden/>
-    <w:unhideWhenUsed/>
-    <w:tblPr>
-      <w:tblInd w:w="0" w:type="dxa"/>
-      <w:tblCellMar>
-        <w:top w:w="0" w:type="dxa"/>
-        <w:left w:w="108" w:type="dxa"/>
-        <w:bottom w:w="0" w:type="dxa"/>
-        <w:right w:w="108" w:type="dxa"/>
-      </w:tblCellMar>
-    </w:tblPr>
-  </w:style>
-  <w:style w:type="numbering" w:default="1" w:styleId="NoList">
-    <w:name w:val="No List"/>
-    <w:uiPriority w:val="99"/>
-    <w:semiHidden/>
-    <w:unhideWhenUsed/>
-  </w:style>
-  <w:style w:type="paragraph" w:styleId="Header">
-    <w:name w:val="header"/>
-    <w:basedOn w:val="Normal"/>
-    <w:pPr>
-      <w:tabs>
-        <w:tab w:val="center" w:pos="4320"/>
-        <w:tab w:val="right" w:pos="8640"/>
-      </w:tabs>
-    </w:pPr>
-  </w:style>
-  <w:style w:type="paragraph" w:styleId="Footer">
-    <w:name w:val="footer"/>
-    <w:basedOn w:val="Normal"/>
-    <w:pPr>
-      <w:tabs>
-        <w:tab w:val="center" w:pos="4320"/>
-        <w:tab w:val="right" w:pos="8640"/>
-      </w:tabs>
-    </w:pPr>
-  </w:style>
-  <w:style w:type="paragraph" w:styleId="TOC1">
-    <w:name w:val="toc 1"/>
-    <w:basedOn w:val="Normal"/>
-    <w:next w:val="Normal"/>
-    <w:autoRedefine/>
-    <w:semiHidden/>
-    <w:pPr>
-      <w:tabs>
-        <w:tab w:val="left" w:pos="1440"/>
-        <w:tab w:val="right" w:pos="10080"/>
-      </w:tabs>
-      <w:ind w:left="720" w:hanging="720"/>
-    </w:pPr>
-    <w:rPr>
-      <w:sz w:val="20"/>
-    </w:rPr>
-  </w:style>
-  <w:style w:type="paragraph" w:styleId="TOC2">
-    <w:name w:val="toc 2"/>
-    <w:basedOn w:val="Normal"/>
-    <w:next w:val="Normal"/>
-    <w:autoRedefine/>
-    <w:semiHidden/>
-    <w:pPr>
-      <w:tabs>
-        <w:tab w:val="left" w:pos="1440"/>
-        <w:tab w:val="right" w:leader="dot" w:pos="10800"/>
-      </w:tabs>
-      <w:ind w:left="720" w:hanging="720"/>
-      <w:jc w:val="right"/>
-    </w:pPr>
-    <w:rPr>
-      <w:noProof/>
-      <w:sz w:val="20"/>
-    </w:rPr>
-  </w:style>
-  <w:style w:type="paragraph" w:customStyle="1" w:styleId="By-laws">
-    <w:name w:val="By-laws"/>
-    <w:basedOn w:val="Normal"/>
-    <w:next w:val="Normal"/>
-    <w:rPr>
-      <w:lang w:val="en-CA"/>
-    </w:rPr>
-  </w:style>
-  <w:style w:type="character" w:styleId="Hyperlink">
-    <w:name w:val="Hyperlink"/>
-    <w:rsid w:val="00B92E9B"/>
-    <w:rPr>
-      <w:color w:val="0000FF"/>
-      <w:u w:val="single"/>
-    </w:rPr>
-  </w:style>
-  <w:style w:type="paragraph" w:styleId="BalloonText">
-    <w:name w:val="Balloon Text"/>
-    <w:basedOn w:val="Normal"/>
-    <w:link w:val="BalloonTextChar"/>
-    <w:rsid w:val="009D5CF5"/>
-    <w:rPr>
-      <w:rFonts w:ascii="Tahoma" w:hAnsi="Tahoma" w:cs="Tahoma"/>
-      <w:sz w:val="16"/>
-      <w:szCs w:val="16"/>
-    </w:rPr>
-  </w:style>
-  <w:style w:type="character" w:customStyle="1" w:styleId="BalloonTextChar">
-    <w:name w:val="Balloon Text Char"/>
-    <w:link w:val="BalloonText"/>
-    <w:rsid w:val="009D5CF5"/>
-    <w:rPr>
-      <w:rFonts w:ascii="Tahoma" w:hAnsi="Tahoma" w:cs="Tahoma"/>
-      <w:sz w:val="16"/>
-      <w:szCs w:val="16"/>
-      <w:lang w:val="en-US" w:eastAsia="en-US"/>
-    </w:rPr>
-  </w:style>
-  <w:style w:type="table" w:styleId="TableGrid">
-    <w:name w:val="Table Grid"/>
-    <w:basedOn w:val="TableNormal"/>
-    <w:rsid w:val="00D92187"/>
-    <w:tblPr>
-      <w:tblBorders>
-        <w:top w:val="single" w:sz="4" w:space="0" w:color="auto"/>
-        <w:left w:val="single" w:sz="4" w:space="0" w:color="auto"/>
-        <w:bottom w:val="single" w:sz="4" w:space="0" w:color="auto"/>
-        <w:right w:val="single" w:sz="4" w:space="0" w:color="auto"/>
-        <w:insideH w:val="single" w:sz="4" w:space="0" w:color="auto"/>
-        <w:insideV w:val="single" w:sz="4" w:space="0" w:color="auto"/>
-      </w:tblBorders>
-    </w:tblPr>
-  </w:style>
-  <w:style w:type="paragraph" w:customStyle="1" w:styleId="Default">
-    <w:name w:val="Default"/>
-    <w:rsid w:val="00210157"/>
-    <w:pPr>
-      <w:autoSpaceDE w:val="0"/>
-      <w:autoSpaceDN w:val="0"/>
-      <w:adjustRightInd w:val="0"/>
-    </w:pPr>
-    <w:rPr>
-      <w:color w:val="000000"/>
-      <w:sz w:val="24"/>
-      <w:szCs w:val="24"/>
-    </w:rPr>
-  </w:style>
-</w:styles>
-</file>
-
-<file path=word/stylesWithEffects.xml><?xml version="1.0" encoding="utf-8"?>
-<w:styles xmlns:wpc="http://schemas.microsoft.com/office/word/2010/wordprocessingCanvas" xmlns:mc="http://schemas.openxmlformats.org/markup-compatibility/2006" xmlns:o="urn:schemas-microsoft-com:office:office" xmlns:r="http://schemas.openxmlformats.org/officeDocument/2006/relationships" xmlns:m="http://schemas.openxmlformats.org/officeDocument/2006/math" xmlns:v="urn:schemas-microsoft-com:vml" xmlns:wp14="http://schemas.microsoft.com/office/word/2010/wordprocessingDrawing" xmlns:wp="http://schemas.openxmlformats.org/drawingml/2006/wordprocessingDrawing" xmlns:w10="urn:schemas-microsoft-com:office:word" xmlns:w="http://schemas.openxmlformats.org/wordprocessingml/2006/main" xmlns:w14="http://schemas.microsoft.com/office/word/2010/wordml" xmlns:wpg="http://schemas.microsoft.com/office/word/2010/wordprocessingGroup" xmlns:wpi="http://schemas.microsoft.com/office/word/2010/wordprocessingInk" xmlns:wne="http://schemas.microsoft.com/office/word/2006/wordml" xmlns:wps="http://schemas.microsoft.com/office/word/2010/wordprocessingShape" mc:Ignorable="w14 wp14">
-  <w:docDefaults>
-    <w:rPrDefault>
-      <w:rPr>
-        <w:rFonts w:ascii="Times New Roman" w:eastAsia="Times New Roman" w:hAnsi="Times New Roman" w:cs="Times New Roman"/>
-        <w:lang w:val="en-US" w:eastAsia="en-US" w:bidi="ar-SA"/>
-      </w:rPr>
-    </w:rPrDefault>
-    <w:pPrDefault/>
-  </w:docDefaults>
-  <w:latentStyles w:defLockedState="0" w:defUIPriority="0" w:defSemiHidden="0" w:defUnhideWhenUsed="0" w:defQFormat="0" w:count="267">
-    <w:lsdException w:name="Normal" w:qFormat="1"/>
-    <w:lsdException w:name="heading 1" w:qFormat="1"/>
-    <w:lsdException w:name="heading 2" w:qFormat="1"/>
-    <w:lsdException w:name="heading 3" w:semiHidden="1" w:unhideWhenUsed="1" w:qFormat="1"/>
-    <w:lsdException w:name="heading 4" w:semiHidden="1" w:unhideWhenUsed="1" w:qFormat="1"/>
-    <w:lsdException w:name="heading 5" w:semiHidden="1" w:unhideWhenUsed="1" w:qFormat="1"/>
-    <w:lsdException w:name="heading 6" w:semiHidden="1" w:unhideWhenUsed="1" w:qFormat="1"/>
-    <w:lsdException w:name="heading 7" w:semiHidden="1" w:unhideWhenUsed="1" w:qFormat="1"/>
-    <w:lsdException w:name="heading 8" w:semiHidden="1" w:unhideWhenUsed="1" w:qFormat="1"/>
-    <w:lsdException w:name="heading 9" w:semiHidden="1" w:unhideWhenUsed="1" w:qFormat="1"/>
-    <w:lsdException w:name="caption" w:semiHidden="1" w:unhideWhenUsed="1" w:qFormat="1"/>
-    <w:lsdException w:name="Title" w:qFormat="1"/>
-    <w:lsdException w:name="Subtitle" w:qFormat="1"/>
-    <w:lsdException w:name="Strong" w:qFormat="1"/>
-    <w:lsdException w:name="Emphasis" w:qFormat="1"/>
-    <w:lsdException w:name="Normal Table" w:semiHidden="1" w:unhideWhenUsed="1"/>
-    <w:lsdException w:name="Table Simple 1" w:semiHidden="1" w:unhideWhenUsed="1"/>
-    <w:lsdException w:name="Table Simple 2" w:semiHidden="1" w:unhideWhenUsed="1"/>
-    <w:lsdException w:name="Table Simple 3" w:semiHidden="1" w:unhideWhenUsed="1"/>
-    <w:lsdException w:name="Table Classic 1" w:semiHidden="1" w:unhideWhenUsed="1"/>
-    <w:lsdException w:name="Table Classic 2" w:semiHidden="1" w:unhideWhenUsed="1"/>
-    <w:lsdException w:name="Table Classic 3" w:semiHidden="1" w:unhideWhenUsed="1"/>
-    <w:lsdException w:name="Table Classic 4" w:semiHidden="1" w:unhideWhenUsed="1"/>
-    <w:lsdException w:name="Table Colorful 1" w:semiHidden="1" w:unhideWhenUsed="1"/>
-    <w:lsdException w:name="Table Colorful 2" w:semiHidden="1" w:unhideWhenUsed="1"/>
-    <w:lsdException w:name="Table Colorful 3" w:semiHidden="1" w:unhideWhenUsed="1"/>
-    <w:lsdException w:name="Table Columns 1" w:semiHidden="1" w:unhideWhenUsed="1"/>
-    <w:lsdException w:name="Table Columns 2" w:semiHidden="1" w:unhideWhenUsed="1"/>
-    <w:lsdException w:name="Table Columns 3" w:semiHidden="1" w:unhideWhenUsed="1"/>
-    <w:lsdException w:name="Table Columns 4" w:semiHidden="1" w:unhideWhenUsed="1"/>
-    <w:lsdException w:name="Table Columns 5" w:semiHidden="1" w:unhideWhenUsed="1"/>
-    <w:lsdException w:name="Table Grid 1" w:semiHidden="1" w:unhideWhenUsed="1"/>
-    <w:lsdException w:name="Table Grid 2" w:semiHidden="1" w:unhideWhenUsed="1"/>
-    <w:lsdException w:name="Table Grid 3" w:semiHidden="1" w:unhideWhenUsed="1"/>
-    <w:lsdException w:name="Table Grid 4" w:semiHidden="1" w:unhideWhenUsed="1"/>
-    <w:lsdException w:name="Table Grid 5" w:semiHidden="1" w:unhideWhenUsed="1"/>
-    <w:lsdException w:name="Table Grid 6" w:semiHidden="1" w:unhideWhenUsed="1"/>
-    <w:lsdException w:name="Table Grid 7" w:semiHidden="1" w:unhideWhenUsed="1"/>
-    <w:lsdException w:name="Table Grid 8" w:semiHidden="1" w:unhideWhenUsed="1"/>
-    <w:lsdException w:name="Table List 1" w:semiHidden="1" w:unhideWhenUsed="1"/>
-    <w:lsdException w:name="Table List 2" w:semiHidden="1" w:unhideWhenUsed="1"/>
-    <w:lsdException w:name="Table List 3" w:semiHidden="1" w:unhideWhenUsed="1"/>
-    <w:lsdException w:name="Table List 4" w:semiHidden="1" w:unhideWhenUsed="1"/>
-    <w:lsdException w:name="Table List 5" w:semiHidden="1" w:unhideWhenUsed="1"/>
-    <w:lsdException w:name="Table List 6" w:semiHidden="1" w:unhideWhenUsed="1"/>
-    <w:lsdException w:name="Table List 7" w:semiHidden="1" w:unhideWhenUsed="1"/>
-    <w:lsdException w:name="Table List 8" w:semiHidden="1" w:unhideWhenUsed="1"/>
-    <w:lsdException w:name="Table 3D effects 1" w:semiHidden="1" w:unhideWhenUsed="1"/>
-    <w:lsdException w:name="Table 3D effects 2" w:semiHidden="1" w:unhideWhenUsed="1"/>
-    <w:lsdException w:name="Table 3D effects 3" w:semiHidden="1" w:unhideWhenUsed="1"/>
-    <w:lsdException w:name="Table Contemporary" w:semiHidden="1" w:unhideWhenUsed="1"/>
-    <w:lsdException w:name="Table Elegant" w:semiHidden="1" w:unhideWhenUsed="1"/>
-    <w:lsdException w:name="Table Professional" w:semiHidden="1" w:unhideWhenUsed="1"/>
-    <w:lsdException w:name="Table Subtle 1" w:semiHidden="1" w:unhideWhenUsed="1"/>
-    <w:lsdException w:name="Table Subtle 2" w:semiHidden="1" w:unhideWhenUsed="1"/>
-    <w:lsdException w:name="Table Web 1" w:semiHidden="1" w:unhideWhenUsed="1"/>
-    <w:lsdException w:name="Table Web 2" w:semiHidden="1" w:unhideWhenUsed="1"/>
-    <w:lsdException w:name="Table Web 3" w:semiHidden="1" w:unhideWhenUsed="1"/>
-    <w:lsdException w:name="Table Theme" w:semiHidden="1" w:unhideWhenUsed="1"/>
-    <w:lsdException w:name="Placeholder Text" w:uiPriority="67"/>
-    <w:lsdException w:name="No Spacing" w:uiPriority="68"/>
-    <w:lsdException w:name="Light Shading" w:uiPriority="69"/>
-    <w:lsdException w:name="Light List" w:uiPriority="70"/>
-    <w:lsdException w:name="Light Grid" w:uiPriority="71"/>
-    <w:lsdException w:name="Medium Shading 1" w:uiPriority="72"/>
-    <w:lsdException w:name="Medium Shading 2" w:uiPriority="73"/>
-    <w:lsdException w:name="Medium List 1" w:uiPriority="60"/>
-    <w:lsdException w:name="Medium List 2" w:uiPriority="61"/>
-    <w:lsdException w:name="Medium Grid 1" w:uiPriority="62"/>
-    <w:lsdException w:name="Medium Grid 2" w:uiPriority="63"/>
-    <w:lsdException w:name="Medium Grid 3" w:uiPriority="64"/>
-    <w:lsdException w:name="Dark List" w:uiPriority="65"/>
-    <w:lsdException w:name="Colorful Shading" w:uiPriority="99"/>
-    <w:lsdException w:name="Colorful List" w:uiPriority="34" w:qFormat="1"/>
-    <w:lsdException w:name="Colorful Grid" w:uiPriority="29" w:qFormat="1"/>
-    <w:lsdException w:name="Light Shading Accent 1" w:uiPriority="30" w:qFormat="1"/>
-    <w:lsdException w:name="Light List Accent 1" w:uiPriority="66"/>
-    <w:lsdException w:name="Light Grid Accent 1" w:uiPriority="67"/>
-    <w:lsdException w:name="Medium Shading 1 Accent 1" w:uiPriority="68"/>
-    <w:lsdException w:name="Medium Shading 2 Accent 1" w:uiPriority="69"/>
-    <w:lsdException w:name="Medium List 1 Accent 1" w:uiPriority="70"/>
-    <w:lsdException w:name="Revision" w:uiPriority="71"/>
-    <w:lsdException w:name="List Paragraph" w:uiPriority="72"/>
-    <w:lsdException w:name="Quote" w:uiPriority="73"/>
-    <w:lsdException w:name="Intense Quote" w:uiPriority="60"/>
-    <w:lsdException w:name="Medium List 2 Accent 1" w:uiPriority="61"/>
-    <w:lsdException w:name="Medium Grid 1 Accent 1" w:uiPriority="62"/>
-    <w:lsdException w:name="Medium Grid 2 Accent 1" w:uiPriority="63"/>
-    <w:lsdException w:name="Medium Grid 3 Accent 1" w:uiPriority="64"/>
-    <w:lsdException w:name="Dark List Accent 1" w:uiPriority="65"/>
-    <w:lsdException w:name="Colorful Shading Accent 1" w:uiPriority="66"/>
-    <w:lsdException w:name="Colorful List Accent 1" w:uiPriority="67"/>
-    <w:lsdException w:name="Colorful Grid Accent 1" w:uiPriority="68"/>
-    <w:lsdException w:name="Light Shading Accent 2" w:uiPriority="69"/>
-    <w:lsdException w:name="Light List Accent 2" w:uiPriority="70"/>
-    <w:lsdException w:name="Light Grid Accent 2" w:uiPriority="71"/>
-    <w:lsdException w:name="Medium Shading 1 Accent 2" w:uiPriority="72"/>
-    <w:lsdException w:name="Medium Shading 2 Accent 2" w:uiPriority="73"/>
-    <w:lsdException w:name="Medium List 1 Accent 2" w:uiPriority="60"/>
-    <w:lsdException w:name="Medium List 2 Accent 2" w:uiPriority="61"/>
-    <w:lsdException w:name="Medium Grid 1 Accent 2" w:uiPriority="62"/>
-    <w:lsdException w:name="Medium Grid 2 Accent 2" w:uiPriority="63"/>
-    <w:lsdException w:name="Medium Grid 3 Accent 2" w:uiPriority="64"/>
-    <w:lsdException w:name="Dark List Accent 2" w:uiPriority="65"/>
-    <w:lsdException w:name="Colorful Shading Accent 2" w:uiPriority="66"/>
-    <w:lsdException w:name="Colorful List Accent 2" w:uiPriority="67"/>
-    <w:lsdException w:name="Colorful Grid Accent 2" w:uiPriority="68"/>
-    <w:lsdException w:name="Light Shading Accent 3" w:uiPriority="69"/>
-    <w:lsdException w:name="Light List Accent 3" w:uiPriority="70"/>
-    <w:lsdException w:name="Light Grid Accent 3" w:uiPriority="71"/>
-    <w:lsdException w:name="Medium Shading 1 Accent 3" w:uiPriority="72"/>
-    <w:lsdException w:name="Medium Shading 2 Accent 3" w:uiPriority="73"/>
-    <w:lsdException w:name="Medium List 1 Accent 3" w:uiPriority="60"/>
-    <w:lsdException w:name="Medium List 2 Accent 3" w:uiPriority="61"/>
-    <w:lsdException w:name="Medium Grid 1 Accent 3" w:uiPriority="62"/>
-    <w:lsdException w:name="Medium Grid 2 Accent 3" w:uiPriority="63"/>
-    <w:lsdException w:name="Medium Grid 3 Accent 3" w:uiPriority="64"/>
-    <w:lsdException w:name="Dark List Accent 3" w:uiPriority="65"/>
-    <w:lsdException w:name="Colorful Shading Accent 3" w:uiPriority="66"/>
-    <w:lsdException w:name="Colorful List Accent 3" w:uiPriority="67"/>
-    <w:lsdException w:name="Colorful Grid Accent 3" w:uiPriority="68"/>
-    <w:lsdException w:name="Light Shading Accent 4" w:uiPriority="69"/>
-    <w:lsdException w:name="Light List Accent 4" w:uiPriority="70"/>
-    <w:lsdException w:name="Light Grid Accent 4" w:uiPriority="71"/>
-    <w:lsdException w:name="Medium Shading 1 Accent 4" w:uiPriority="72"/>
-    <w:lsdException w:name="Medium Shading 2 Accent 4" w:uiPriority="73"/>
-    <w:lsdException w:name="Medium List 1 Accent 4" w:uiPriority="60"/>
-    <w:lsdException w:name="Medium List 2 Accent 4" w:uiPriority="61"/>
-    <w:lsdException w:name="Medium Grid 1 Accent 4" w:uiPriority="62"/>
-    <w:lsdException w:name="Medium Grid 2 Accent 4" w:uiPriority="63"/>
-    <w:lsdException w:name="Medium Grid 3 Accent 4" w:uiPriority="64"/>
-    <w:lsdException w:name="Dark List Accent 4" w:uiPriority="65"/>
-    <w:lsdException w:name="Colorful Shading Accent 4" w:uiPriority="66"/>
-    <w:lsdException w:name="Colorful List Accent 4" w:uiPriority="67"/>
-    <w:lsdException w:name="Colorful Grid Accent 4" w:uiPriority="68"/>
-    <w:lsdException w:name="Light Shading Accent 5" w:uiPriority="69"/>
-    <w:lsdException w:name="Light List Accent 5" w:uiPriority="70"/>
-    <w:lsdException w:name="Light Grid Accent 5" w:uiPriority="71"/>
-    <w:lsdException w:name="Medium Shading 1 Accent 5" w:uiPriority="72"/>
-    <w:lsdException w:name="Medium Shading 2 Accent 5" w:uiPriority="73"/>
-    <w:lsdException w:name="Medium List 1 Accent 5" w:uiPriority="60"/>
-    <w:lsdException w:name="Medium List 2 Accent 5" w:uiPriority="61"/>
-    <w:lsdException w:name="Medium Grid 1 Accent 5" w:uiPriority="62"/>
-    <w:lsdException w:name="Medium Grid 2 Accent 5" w:uiPriority="63"/>
-    <w:lsdException w:name="Medium Grid 3 Accent 5" w:uiPriority="64"/>
-    <w:lsdException w:name="Dark List Accent 5" w:uiPriority="65"/>
-    <w:lsdException w:name="Colorful Shading Accent 5" w:uiPriority="66"/>
-    <w:lsdException w:name="Colorful List Accent 5" w:uiPriority="67"/>
-    <w:lsdException w:name="Colorful Grid Accent 5" w:uiPriority="68"/>
-    <w:lsdException w:name="Light Shading Accent 6" w:uiPriority="69"/>
-    <w:lsdException w:name="Light List Accent 6" w:uiPriority="70"/>
-    <w:lsdException w:name="Light Grid Accent 6" w:uiPriority="71"/>
-    <w:lsdException w:name="Medium Shading 1 Accent 6" w:uiPriority="72"/>
-    <w:lsdException w:name="Medium Shading 2 Accent 6" w:uiPriority="73"/>
-    <w:lsdException w:name="Medium List 1 Accent 6" w:uiPriority="19" w:qFormat="1"/>
-    <w:lsdException w:name="Medium List 2 Accent 6" w:uiPriority="21" w:qFormat="1"/>
-    <w:lsdException w:name="Medium Grid 1 Accent 6" w:uiPriority="31" w:qFormat="1"/>
-    <w:lsdException w:name="Medium Grid 2 Accent 6" w:uiPriority="32" w:qFormat="1"/>
-    <w:lsdException w:name="Medium Grid 3 Accent 6" w:uiPriority="33" w:qFormat="1"/>
-    <w:lsdException w:name="Dark List Accent 6" w:uiPriority="37"/>
-    <w:lsdException w:name="Colorful Shading Accent 6" w:uiPriority="39" w:qFormat="1"/>
-    <w:lsdException w:name="Colorful List Accent 6" w:uiPriority="72"/>
-    <w:lsdException w:name="Colorful Grid Accent 6" w:uiPriority="73"/>
-    <w:lsdException w:name="Subtle Emphasis" w:uiPriority="19" w:qFormat="1"/>
-    <w:lsdException w:name="Intense Emphasis" w:uiPriority="21" w:qFormat="1"/>
-    <w:lsdException w:name="Subtle Reference" w:uiPriority="31" w:qFormat="1"/>
-    <w:lsdException w:name="Intense Reference" w:uiPriority="32" w:qFormat="1"/>
-    <w:lsdException w:name="Book Title" w:uiPriority="33" w:qFormat="1"/>
-    <w:lsdException w:name="Bibliography" w:semiHidden="1" w:uiPriority="37" w:unhideWhenUsed="1"/>
-    <w:lsdException w:name="TOC Heading" w:semiHidden="1" w:uiPriority="39" w:unhideWhenUsed="1" w:qFormat="1"/>
+    <w:lsdException w:name="Plain Table 1" w:uiPriority="41"/>
+    <w:lsdException w:name="Plain Table 2" w:uiPriority="42"/>
+    <w:lsdException w:name="Plain Table 3" w:uiPriority="43"/>
+    <w:lsdException w:name="Plain Table 4" w:uiPriority="44"/>
+    <w:lsdException w:name="Plain Table 5" w:uiPriority="45"/>
+    <w:lsdException w:name="Grid Table Light" w:uiPriority="40"/>
+    <w:lsdException w:name="Grid Table 1 Light" w:uiPriority="46"/>
+    <w:lsdException w:name="Grid Table 2" w:uiPriority="47"/>
+    <w:lsdException w:name="Grid Table 3" w:uiPriority="48"/>
+    <w:lsdException w:name="Grid Table 4" w:uiPriority="49"/>
+    <w:lsdException w:name="Grid Table 5 Dark" w:uiPriority="50"/>
+    <w:lsdException w:name="Grid Table 6 Colorful" w:uiPriority="51"/>
+    <w:lsdException w:name="Grid Table 7 Colorful" w:uiPriority="52"/>
+    <w:lsdException w:name="Grid Table 1 Light Accent 1" w:uiPriority="46"/>
+    <w:lsdException w:name="Grid Table 2 Accent 1" w:uiPriority="47"/>
+    <w:lsdException w:name="Grid Table 3 Accent 1" w:uiPriority="48"/>
+    <w:lsdException w:name="Grid Table 4 Accent 1" w:uiPriority="49"/>
+    <w:lsdException w:name="Grid Table 5 Dark Accent 1" w:uiPriority="50"/>
+    <w:lsdException w:name="Grid Table 6 Colorful Accent 1" w:uiPriority="51"/>
+    <w:lsdException w:name="Grid Table 7 Colorful Accent 1" w:uiPriority="52"/>
+    <w:lsdException w:name="Grid Table 1 Light Accent 2" w:uiPriority="46"/>
+    <w:lsdException w:name="Grid Table 2 Accent 2" w:uiPriority="47"/>
+    <w:lsdException w:name="Grid Table 3 Accent 2" w:uiPriority="48"/>
+    <w:lsdException w:name="Grid Table 4 Accent 2" w:uiPriority="49"/>
+    <w:lsdException w:name="Grid Table 5 Dark Accent 2" w:uiPriority="50"/>
+    <w:lsdException w:name="Grid Table 6 Colorful Accent 2" w:uiPriority="51"/>
+    <w:lsdException w:name="Grid Table 7 Colorful Accent 2" w:uiPriority="52"/>
+    <w:lsdException w:name="Grid Table 1 Light Accent 3" w:uiPriority="46"/>
+    <w:lsdException w:name="Grid Table 2 Accent 3" w:uiPriority="47"/>
+    <w:lsdException w:name="Grid Table 3 Accent 3" w:uiPriority="48"/>
+    <w:lsdException w:name="Grid Table 4 Accent 3" w:uiPriority="49"/>
+    <w:lsdException w:name="Grid Table 5 Dark Accent 3" w:uiPriority="50"/>
+    <w:lsdException w:name="Grid Table 6 Colorful Accent 3" w:uiPriority="51"/>
+    <w:lsdException w:name="Grid Table 7 Colorful Accent 3" w:uiPriority="52"/>
+    <w:lsdException w:name="Grid Table 1 Light Accent 4" w:uiPriority="46"/>
+    <w:lsdException w:name="Grid Table 2 Accent 4" w:uiPriority="47"/>
+    <w:lsdException w:name="Grid Table 3 Accent 4" w:uiPriority="48"/>
+    <w:lsdException w:name="Grid Table 4 Accent 4" w:uiPriority="49"/>
+    <w:lsdException w:name="Grid Table 5 Dark Accent 4" w:uiPriority="50"/>
+    <w:lsdException w:name="Grid Table 6 Colorful Accent 4" w:uiPriority="51"/>
+    <w:lsdException w:name="Grid Table 7 Colorful Accent 4" w:uiPriority="52"/>
+    <w:lsdException w:name="Grid Table 1 Light Accent 5" w:uiPriority="46"/>
+    <w:lsdException w:name="Grid Table 2 Accent 5" w:uiPriority="47"/>
+    <w:lsdException w:name="Grid Table 3 Accent 5" w:uiPriority="48"/>
+    <w:lsdException w:name="Grid Table 4 Accent 5" w:uiPriority="49"/>
+    <w:lsdException w:name="Grid Table 5 Dark Accent 5" w:uiPriority="50"/>
+    <w:lsdException w:name="Grid Table 6 Colorful Accent 5" w:uiPriority="51"/>
+    <w:lsdException w:name="Grid Table 7 Colorful Accent 5" w:uiPriority="52"/>
+    <w:lsdException w:name="Grid Table 1 Light Accent 6" w:uiPriority="46"/>
+    <w:lsdException w:name="Grid Table 2 Accent 6" w:uiPriority="47"/>
+    <w:lsdException w:name="Grid Table 3 Accent 6" w:uiPriority="48"/>
+    <w:lsdException w:name="Grid Table 4 Accent 6" w:uiPriority="49"/>
+    <w:lsdException w:name="Grid Table 5 Dark Accent 6" w:uiPriority="50"/>
+    <w:lsdException w:name="Grid Table 6 Colorful Accent 6" w:uiPriority="51"/>
+    <w:lsdException w:name="Grid Table 7 Colorful Accent 6" w:uiPriority="52"/>
+    <w:lsdException w:name="List Table 1 Light" w:uiPriority="46"/>
+    <w:lsdException w:name="List Table 2" w:uiPriority="47"/>
+    <w:lsdException w:name="List Table 3" w:uiPriority="48"/>
+    <w:lsdException w:name="List Table 4" w:uiPriority="49"/>
+    <w:lsdException w:name="List Table 5 Dark" w:uiPriority="50"/>
+    <w:lsdException w:name="List Table 6 Colorful" w:uiPriority="51"/>
+    <w:lsdException w:name="List Table 7 Colorful" w:uiPriority="52"/>
+    <w:lsdException w:name="List Table 1 Light Accent 1" w:uiPriority="46"/>
+    <w:lsdException w:name="List Table 2 Accent 1" w:uiPriority="47"/>
+    <w:lsdException w:name="List Table 3 Accent 1" w:uiPriority="48"/>
+    <w:lsdException w:name="List Table 4 Accent 1" w:uiPriority="49"/>
+    <w:lsdException w:name="List Table 5 Dark Accent 1" w:uiPriority="50"/>
+    <w:lsdException w:name="List Table 6 Colorful Accent 1" w:uiPriority="51"/>
+    <w:lsdException w:name="List Table 7 Colorful Accent 1" w:uiPriority="52"/>
+    <w:lsdException w:name="List Table 1 Light Accent 2" w:uiPriority="46"/>
+    <w:lsdException w:name="List Table 2 Accent 2" w:uiPriority="47"/>
+    <w:lsdException w:name="List Table 3 Accent 2" w:uiPriority="48"/>
+    <w:lsdException w:name="List Table 4 Accent 2" w:uiPriority="49"/>
+    <w:lsdException w:name="List Table 5 Dark Accent 2" w:uiPriority="50"/>
+    <w:lsdException w:name="List Table 6 Colorful Accent 2" w:uiPriority="51"/>
+    <w:lsdException w:name="List Table 7 Colorful Accent 2" w:uiPriority="52"/>
+    <w:lsdException w:name="List Table 1 Light Accent 3" w:uiPriority="46"/>
+    <w:lsdException w:name="List Table 2 Accent 3" w:uiPriority="47"/>
+    <w:lsdException w:name="List Table 3 Accent 3" w:uiPriority="48"/>
+    <w:lsdException w:name="List Table 4 Accent 3" w:uiPriority="49"/>
+    <w:lsdException w:name="List Table 5 Dark Accent 3" w:uiPriority="50"/>
+    <w:lsdException w:name="List Table 6 Colorful Accent 3" w:uiPriority="51"/>
+    <w:lsdException w:name="List Table 7 Colorful Accent 3" w:uiPriority="52"/>
+    <w:lsdException w:name="List Table 1 Light Accent 4" w:uiPriority="46"/>
+    <w:lsdException w:name="List Table 2 Accent 4" w:uiPriority="47"/>
+    <w:lsdException w:name="List Table 3 Accent 4" w:uiPriority="48"/>
+    <w:lsdException w:name="List Table 4 Accent 4" w:uiPriority="49"/>
+    <w:lsdException w:name="List Table 5 Dark Accent 4" w:uiPriority="50"/>
+    <w:lsdException w:name="List Table 6 Colorful Accent 4" w:uiPriority="51"/>
+    <w:lsdException w:name="List Table 7 Colorful Accent 4" w:uiPriority="52"/>
+    <w:lsdException w:name="List Table 1 Light Accent 5" w:uiPriority="46"/>
+    <w:lsdException w:name="List Table 2 Accent 5" w:uiPriority="47"/>
+    <w:lsdException w:name="List Table 3 Accent 5" w:uiPriority="48"/>
+    <w:lsdException w:name="List Table 4 Accent 5" w:uiPriority="49"/>
+    <w:lsdException w:name="List Table 5 Dark Accent 5" w:uiPriority="50"/>
+    <w:lsdException w:name="List Table 6 Colorful Accent 5" w:uiPriority="51"/>
+    <w:lsdException w:name="List Table 7 Colorful Accent 5" w:uiPriority="52"/>
+    <w:lsdException w:name="List Table 1 Light Accent 6" w:uiPriority="46"/>
+    <w:lsdException w:name="List Table 2 Accent 6" w:uiPriority="47"/>
+    <w:lsdException w:name="List Table 3 Accent 6" w:uiPriority="48"/>
+    <w:lsdException w:name="List Table 4 Accent 6" w:uiPriority="49"/>
+    <w:lsdException w:name="List Table 5 Dark Accent 6" w:uiPriority="50"/>
+    <w:lsdException w:name="List Table 6 Colorful Accent 6" w:uiPriority="51"/>
+    <w:lsdException w:name="List Table 7 Colorful Accent 6" w:uiPriority="52"/>
+    <w:lsdException w:name="Mention" w:semiHidden="1" w:uiPriority="99" w:unhideWhenUsed="1"/>
+    <w:lsdException w:name="Smart Hyperlink" w:semiHidden="1" w:uiPriority="99" w:unhideWhenUsed="1"/>
+    <w:lsdException w:name="Hashtag" w:semiHidden="1" w:uiPriority="99" w:unhideWhenUsed="1"/>
+    <w:lsdException w:name="Unresolved Mention" w:semiHidden="1" w:uiPriority="99" w:unhideWhenUsed="1"/>
+    <w:lsdException w:name="Smart Link" w:semiHidden="1" w:uiPriority="99" w:unhideWhenUsed="1"/>
   </w:latentStyles>
   <w:style w:type="paragraph" w:default="1" w:styleId="Normal">
     <w:name w:val="Normal"/>
@@ -14560,7 +16175,7 @@
   <a:extraClrSchemeLst/>
   <a:extLst>
     <a:ext uri="{05A4C25C-085E-4340-85A3-A5531E510DB2}">
-      <thm15:themeFamily xmlns="" xmlns:thm15="http://schemas.microsoft.com/office/thememl/2012/main" name="Office Theme" id="{62F939B6-93AF-4DB8-9C6B-D6C7DFDC589F}" vid="{4A3C46E8-61CC-4603-A589-7422A47A8E4A}"/>
+      <thm15:themeFamily xmlns:thm15="http://schemas.microsoft.com/office/thememl/2012/main" name="Office Theme" id="{62F939B6-93AF-4DB8-9C6B-D6C7DFDC589F}" vid="{4A3C46E8-61CC-4603-A589-7422A47A8E4A}"/>
     </a:ext>
   </a:extLst>
 </a:theme>
@@ -14571,7 +16186,7 @@
 </file>
 
 <file path=customXml/itemProps1.xml><?xml version="1.0" encoding="utf-8"?>
-<ds:datastoreItem xmlns:ds="http://schemas.openxmlformats.org/officeDocument/2006/customXml" ds:itemID="{60F93F79-9D42-40DA-B049-D072C538BA12}">
+<ds:datastoreItem xmlns:ds="http://schemas.openxmlformats.org/officeDocument/2006/customXml" ds:itemID="{08D0E5DB-8139-4A96-A8B7-90CD09EE8471}">
   <ds:schemaRefs>
     <ds:schemaRef ds:uri="http://schemas.openxmlformats.org/officeDocument/2006/bibliography"/>
   </ds:schemaRefs>
